--- a/doc/11.07.2013 Meeting/Summary11.07.2013.docx
+++ b/doc/11.07.2013 Meeting/Summary11.07.2013.docx
@@ -3,33 +3,219 @@
 <w:document xmlns:wpc="http://schemas.microsoft.com/office/word/2010/wordprocessingCanvas" xmlns:mc="http://schemas.openxmlformats.org/markup-compatibility/2006" xmlns:o="urn:schemas-microsoft-com:office:office" xmlns:r="http://schemas.openxmlformats.org/officeDocument/2006/relationships" xmlns:m="http://schemas.openxmlformats.org/officeDocument/2006/math" xmlns:v="urn:schemas-microsoft-com:vml" xmlns:wp14="http://schemas.microsoft.com/office/word/2010/wordprocessingDrawing" xmlns:wp="http://schemas.openxmlformats.org/drawingml/2006/wordprocessingDrawing" xmlns:w10="urn:schemas-microsoft-com:office:word" xmlns:w="http://schemas.openxmlformats.org/wordprocessingml/2006/main" xmlns:w14="http://schemas.microsoft.com/office/word/2010/wordml" xmlns:wpg="http://schemas.microsoft.com/office/word/2010/wordprocessingGroup" xmlns:wpi="http://schemas.microsoft.com/office/word/2010/wordprocessingInk" xmlns:wne="http://schemas.microsoft.com/office/word/2006/wordml" xmlns:wps="http://schemas.microsoft.com/office/word/2010/wordprocessingShape" mc:Ignorable="w14 wp14">
   <w:body>
     <w:p>
+      <w:pPr>
+        <w:pStyle w:val="Heading1"/>
+      </w:pPr>
       <w:r>
         <w:t>Summary</w:t>
       </w:r>
     </w:p>
     <w:p>
+      <w:pPr>
+        <w:pStyle w:val="Heading1"/>
+      </w:pPr>
       <w:r>
         <w:t>ROC</w:t>
       </w:r>
       <w:r>
         <w:t xml:space="preserve"> Results</w:t>
+      </w:r>
+    </w:p>
+    <w:p>
+      <w:r>
+        <w:drawing>
+          <wp:inline distT="0" distB="0" distL="0" distR="0">
+            <wp:extent cx="5334000" cy="4962525"/>
+            <wp:effectExtent l="0" t="0" r="0" b="9525"/>
+            <wp:docPr id="1" name="Picture 1"/>
+            <wp:cNvGraphicFramePr>
+              <a:graphicFrameLocks xmlns:a="http://schemas.openxmlformats.org/drawingml/2006/main" noChangeAspect="1"/>
+            </wp:cNvGraphicFramePr>
+            <a:graphic xmlns:a="http://schemas.openxmlformats.org/drawingml/2006/main">
+              <a:graphicData uri="http://schemas.openxmlformats.org/drawingml/2006/picture">
+                <pic:pic xmlns:pic="http://schemas.openxmlformats.org/drawingml/2006/picture">
+                  <pic:nvPicPr>
+                    <pic:cNvPr id="0" name="Picture 1"/>
+                    <pic:cNvPicPr>
+                      <a:picLocks noChangeAspect="1" noChangeArrowheads="1"/>
+                    </pic:cNvPicPr>
+                  </pic:nvPicPr>
+                  <pic:blipFill>
+                    <a:blip r:embed="rId5">
+                      <a:extLst>
+                        <a:ext uri="{28A0092B-C50C-407E-A947-70E740481C1C}">
+                          <a14:useLocalDpi xmlns:a14="http://schemas.microsoft.com/office/drawing/2010/main" val="0"/>
+                        </a:ext>
+                      </a:extLst>
+                    </a:blip>
+                    <a:srcRect/>
+                    <a:stretch>
+                      <a:fillRect/>
+                    </a:stretch>
+                  </pic:blipFill>
+                  <pic:spPr bwMode="auto">
+                    <a:xfrm>
+                      <a:off x="0" y="0"/>
+                      <a:ext cx="5334000" cy="4962525"/>
+                    </a:xfrm>
+                    <a:prstGeom prst="rect">
+                      <a:avLst/>
+                    </a:prstGeom>
+                    <a:noFill/>
+                    <a:ln>
+                      <a:noFill/>
+                    </a:ln>
+                  </pic:spPr>
+                </pic:pic>
+              </a:graphicData>
+            </a:graphic>
+          </wp:inline>
+        </w:drawing>
+      </w:r>
+      <w:r>
+        <w:t xml:space="preserve"> </w:t>
+      </w:r>
+    </w:p>
+    <w:p>
+      <w:r>
+        <w:t>All the ROC</w:t>
+      </w:r>
+      <w:r>
+        <w:t>.v2_05</w:t>
+      </w:r>
+      <w:r>
+        <w:t xml:space="preserve"> results</w:t>
+      </w:r>
+      <w:r>
+        <w:t xml:space="preserve"> are zero</w:t>
+      </w:r>
+      <w:r>
+        <w:t>.</w:t>
+      </w:r>
+    </w:p>
+    <w:p>
+      <w:r>
+        <w:t>Explanation</w:t>
+      </w:r>
+      <w:r>
+        <w:t>:</w:t>
       </w:r>
     </w:p>
     <w:p/>
     <w:p>
-      <w:r>
+      <w:pPr>
+        <w:pStyle w:val="Heading1"/>
+      </w:pPr>
+      <w:r>
+        <w:lastRenderedPageBreak/>
         <w:t>2-way model</w:t>
       </w:r>
     </w:p>
     <w:p>
+      <w:r>
+        <w:drawing>
+          <wp:inline distT="0" distB="0" distL="0" distR="0">
+            <wp:extent cx="3476625" cy="1152525"/>
+            <wp:effectExtent l="0" t="0" r="9525" b="9525"/>
+            <wp:docPr id="3" name="Picture 3"/>
+            <wp:cNvGraphicFramePr>
+              <a:graphicFrameLocks xmlns:a="http://schemas.openxmlformats.org/drawingml/2006/main" noChangeAspect="1"/>
+            </wp:cNvGraphicFramePr>
+            <a:graphic xmlns:a="http://schemas.openxmlformats.org/drawingml/2006/main">
+              <a:graphicData uri="http://schemas.openxmlformats.org/drawingml/2006/picture">
+                <pic:pic xmlns:pic="http://schemas.openxmlformats.org/drawingml/2006/picture">
+                  <pic:nvPicPr>
+                    <pic:cNvPr id="0" name="Picture 3"/>
+                    <pic:cNvPicPr>
+                      <a:picLocks noChangeAspect="1" noChangeArrowheads="1"/>
+                    </pic:cNvPicPr>
+                  </pic:nvPicPr>
+                  <pic:blipFill>
+                    <a:blip r:embed="rId6">
+                      <a:extLst>
+                        <a:ext uri="{28A0092B-C50C-407E-A947-70E740481C1C}">
+                          <a14:useLocalDpi xmlns:a14="http://schemas.microsoft.com/office/drawing/2010/main" val="0"/>
+                        </a:ext>
+                      </a:extLst>
+                    </a:blip>
+                    <a:srcRect/>
+                    <a:stretch>
+                      <a:fillRect/>
+                    </a:stretch>
+                  </pic:blipFill>
+                  <pic:spPr bwMode="auto">
+                    <a:xfrm>
+                      <a:off x="0" y="0"/>
+                      <a:ext cx="3476625" cy="1152525"/>
+                    </a:xfrm>
+                    <a:prstGeom prst="rect">
+                      <a:avLst/>
+                    </a:prstGeom>
+                    <a:noFill/>
+                    <a:ln>
+                      <a:noFill/>
+                    </a:ln>
+                  </pic:spPr>
+                </pic:pic>
+              </a:graphicData>
+            </a:graphic>
+          </wp:inline>
+        </w:drawing>
+      </w:r>
+    </w:p>
+    <w:p>
+      <w:pPr>
+        <w:pStyle w:val="Heading1"/>
+      </w:pPr>
+      <w:r>
+        <w:t>Combined Model</w:t>
+      </w:r>
+      <w:r>
+        <w:t>:</w:t>
+      </w:r>
+    </w:p>
+    <w:p/>
+    <w:p>
+      <w:pPr>
+        <w:pStyle w:val="Heading1"/>
+      </w:pPr>
+      <w:r>
+        <w:t>Topline:</w:t>
+      </w:r>
+    </w:p>
+    <w:p/>
+    <w:p>
+      <w:pPr>
+        <w:pStyle w:val="Heading1"/>
+      </w:pPr>
+      <w:r>
+        <w:t>How</w:t>
+      </w:r>
+      <w:r>
+        <w:t xml:space="preserve"> details</w:t>
+      </w:r>
+      <w:r>
+        <w:t xml:space="preserve"> affect performance</w:t>
+      </w:r>
+      <w:r>
+        <w:t>?</w:t>
+      </w:r>
+    </w:p>
+    <w:p>
+      <w:pPr>
+        <w:pStyle w:val="Heading1"/>
+      </w:pPr>
+      <w:r>
+        <w:t>TODO:</w:t>
+      </w:r>
+      <w:r>
+        <w:br/>
+      </w:r>
       <w:bookmarkStart w:id="0" w:name="_GoBack"/>
       <w:bookmarkEnd w:id="0"/>
     </w:p>
-    <w:p>
-      <w:r>
-        <w:t>Errors</w:t>
-      </w:r>
-    </w:p>
+    <w:p/>
+    <w:p/>
     <w:sectPr>
       <w:pgSz w:w="12240" w:h="15840"/>
       <w:pgMar w:top="1440" w:right="1440" w:bottom="1440" w:left="1440" w:header="720" w:footer="720" w:gutter="0"/>
@@ -200,6 +386,29 @@
     <w:name w:val="Normal"/>
     <w:qFormat/>
   </w:style>
+  <w:style w:type="paragraph" w:styleId="Heading1">
+    <w:name w:val="heading 1"/>
+    <w:basedOn w:val="Normal"/>
+    <w:next w:val="Normal"/>
+    <w:link w:val="Heading1Char"/>
+    <w:uiPriority w:val="9"/>
+    <w:qFormat/>
+    <w:rsid w:val="00846D97"/>
+    <w:pPr>
+      <w:keepNext/>
+      <w:keepLines/>
+      <w:spacing w:before="480" w:after="0"/>
+      <w:outlineLvl w:val="0"/>
+    </w:pPr>
+    <w:rPr>
+      <w:rFonts w:asciiTheme="majorHAnsi" w:eastAsiaTheme="majorEastAsia" w:hAnsiTheme="majorHAnsi" w:cstheme="majorBidi"/>
+      <w:b/>
+      <w:bCs/>
+      <w:color w:val="365F91" w:themeColor="accent1" w:themeShade="BF"/>
+      <w:sz w:val="28"/>
+      <w:szCs w:val="28"/>
+    </w:rPr>
+  </w:style>
   <w:style w:type="character" w:default="1" w:styleId="DefaultParagraphFont">
     <w:name w:val="Default Paragraph Font"/>
     <w:uiPriority w:val="1"/>
@@ -226,6 +435,51 @@
     <w:uiPriority w:val="99"/>
     <w:semiHidden/>
     <w:unhideWhenUsed/>
+  </w:style>
+  <w:style w:type="paragraph" w:styleId="BalloonText">
+    <w:name w:val="Balloon Text"/>
+    <w:basedOn w:val="Normal"/>
+    <w:link w:val="BalloonTextChar"/>
+    <w:uiPriority w:val="99"/>
+    <w:semiHidden/>
+    <w:unhideWhenUsed/>
+    <w:rsid w:val="00846D97"/>
+    <w:pPr>
+      <w:spacing w:after="0" w:line="240" w:lineRule="auto"/>
+    </w:pPr>
+    <w:rPr>
+      <w:rFonts w:ascii="Tahoma" w:hAnsi="Tahoma" w:cs="Tahoma"/>
+      <w:sz w:val="16"/>
+      <w:szCs w:val="16"/>
+    </w:rPr>
+  </w:style>
+  <w:style w:type="character" w:customStyle="1" w:styleId="BalloonTextChar">
+    <w:name w:val="Balloon Text Char"/>
+    <w:basedOn w:val="DefaultParagraphFont"/>
+    <w:link w:val="BalloonText"/>
+    <w:uiPriority w:val="99"/>
+    <w:semiHidden/>
+    <w:rsid w:val="00846D97"/>
+    <w:rPr>
+      <w:rFonts w:ascii="Tahoma" w:hAnsi="Tahoma" w:cs="Tahoma"/>
+      <w:sz w:val="16"/>
+      <w:szCs w:val="16"/>
+    </w:rPr>
+  </w:style>
+  <w:style w:type="character" w:customStyle="1" w:styleId="Heading1Char">
+    <w:name w:val="Heading 1 Char"/>
+    <w:basedOn w:val="DefaultParagraphFont"/>
+    <w:link w:val="Heading1"/>
+    <w:uiPriority w:val="9"/>
+    <w:rsid w:val="00846D97"/>
+    <w:rPr>
+      <w:rFonts w:asciiTheme="majorHAnsi" w:eastAsiaTheme="majorEastAsia" w:hAnsiTheme="majorHAnsi" w:cstheme="majorBidi"/>
+      <w:b/>
+      <w:bCs/>
+      <w:color w:val="365F91" w:themeColor="accent1" w:themeShade="BF"/>
+      <w:sz w:val="28"/>
+      <w:szCs w:val="28"/>
+    </w:rPr>
   </w:style>
 </w:styles>
 </file>
@@ -390,6 +644,29 @@
     <w:name w:val="Normal"/>
     <w:qFormat/>
   </w:style>
+  <w:style w:type="paragraph" w:styleId="Heading1">
+    <w:name w:val="heading 1"/>
+    <w:basedOn w:val="Normal"/>
+    <w:next w:val="Normal"/>
+    <w:link w:val="Heading1Char"/>
+    <w:uiPriority w:val="9"/>
+    <w:qFormat/>
+    <w:rsid w:val="00846D97"/>
+    <w:pPr>
+      <w:keepNext/>
+      <w:keepLines/>
+      <w:spacing w:before="480" w:after="0"/>
+      <w:outlineLvl w:val="0"/>
+    </w:pPr>
+    <w:rPr>
+      <w:rFonts w:asciiTheme="majorHAnsi" w:eastAsiaTheme="majorEastAsia" w:hAnsiTheme="majorHAnsi" w:cstheme="majorBidi"/>
+      <w:b/>
+      <w:bCs/>
+      <w:color w:val="365F91" w:themeColor="accent1" w:themeShade="BF"/>
+      <w:sz w:val="28"/>
+      <w:szCs w:val="28"/>
+    </w:rPr>
+  </w:style>
   <w:style w:type="character" w:default="1" w:styleId="DefaultParagraphFont">
     <w:name w:val="Default Paragraph Font"/>
     <w:uiPriority w:val="1"/>
@@ -416,6 +693,51 @@
     <w:uiPriority w:val="99"/>
     <w:semiHidden/>
     <w:unhideWhenUsed/>
+  </w:style>
+  <w:style w:type="paragraph" w:styleId="BalloonText">
+    <w:name w:val="Balloon Text"/>
+    <w:basedOn w:val="Normal"/>
+    <w:link w:val="BalloonTextChar"/>
+    <w:uiPriority w:val="99"/>
+    <w:semiHidden/>
+    <w:unhideWhenUsed/>
+    <w:rsid w:val="00846D97"/>
+    <w:pPr>
+      <w:spacing w:after="0" w:line="240" w:lineRule="auto"/>
+    </w:pPr>
+    <w:rPr>
+      <w:rFonts w:ascii="Tahoma" w:hAnsi="Tahoma" w:cs="Tahoma"/>
+      <w:sz w:val="16"/>
+      <w:szCs w:val="16"/>
+    </w:rPr>
+  </w:style>
+  <w:style w:type="character" w:customStyle="1" w:styleId="BalloonTextChar">
+    <w:name w:val="Balloon Text Char"/>
+    <w:basedOn w:val="DefaultParagraphFont"/>
+    <w:link w:val="BalloonText"/>
+    <w:uiPriority w:val="99"/>
+    <w:semiHidden/>
+    <w:rsid w:val="00846D97"/>
+    <w:rPr>
+      <w:rFonts w:ascii="Tahoma" w:hAnsi="Tahoma" w:cs="Tahoma"/>
+      <w:sz w:val="16"/>
+      <w:szCs w:val="16"/>
+    </w:rPr>
+  </w:style>
+  <w:style w:type="character" w:customStyle="1" w:styleId="Heading1Char">
+    <w:name w:val="Heading 1 Char"/>
+    <w:basedOn w:val="DefaultParagraphFont"/>
+    <w:link w:val="Heading1"/>
+    <w:uiPriority w:val="9"/>
+    <w:rsid w:val="00846D97"/>
+    <w:rPr>
+      <w:rFonts w:asciiTheme="majorHAnsi" w:eastAsiaTheme="majorEastAsia" w:hAnsiTheme="majorHAnsi" w:cstheme="majorBidi"/>
+      <w:b/>
+      <w:bCs/>
+      <w:color w:val="365F91" w:themeColor="accent1" w:themeShade="BF"/>
+      <w:sz w:val="28"/>
+      <w:szCs w:val="28"/>
+    </w:rPr>
   </w:style>
 </w:styles>
 </file>

--- a/doc/11.07.2013 Meeting/Summary11.07.2013.docx
+++ b/doc/11.07.2013 Meeting/Summary11.07.2013.docx
@@ -23,6 +23,9 @@
     </w:p>
     <w:p>
       <w:r>
+        <w:rPr>
+          <w:noProof/>
+        </w:rPr>
         <w:drawing>
           <wp:inline distT="0" distB="0" distL="0" distR="0">
             <wp:extent cx="5334000" cy="4962525"/>
@@ -94,6 +97,9 @@
       </w:r>
     </w:p>
     <w:p>
+      <w:pPr>
+        <w:pStyle w:val="Heading2"/>
+      </w:pPr>
       <w:r>
         <w:t>Explanation</w:t>
       </w:r>
@@ -101,7 +107,95 @@
         <w:t>:</w:t>
       </w:r>
     </w:p>
-    <w:p/>
+    <w:p>
+      <w:r>
+        <w:t>The ROC metrics are aim to evaluate the first correct hy</w:t>
+      </w:r>
+      <w:r>
+        <w:t>pothesis</w:t>
+      </w:r>
+      <w:r>
+        <w:t xml:space="preserve"> scores.</w:t>
+      </w:r>
+    </w:p>
+    <w:p>
+      <w:r>
+        <w:t xml:space="preserve">The basic idea is </w:t>
+      </w:r>
+      <w:r>
+        <w:t xml:space="preserve">to evaluate the first correct </w:t>
+      </w:r>
+      <w:r>
+        <w:t xml:space="preserve">hypothesis </w:t>
+      </w:r>
+      <w:r>
+        <w:t xml:space="preserve">under different </w:t>
+      </w:r>
+      <w:r>
+        <w:t>threshold</w:t>
+      </w:r>
+      <w:r>
+        <w:t>s.</w:t>
+      </w:r>
+    </w:p>
+    <w:p>
+      <w:r>
+        <w:t>For example</w:t>
+      </w:r>
+      <w:r>
+        <w:t>,</w:t>
+      </w:r>
+      <w:r>
+        <w:t xml:space="preserve"> for a hypothesis </w:t>
+      </w:r>
+      <m:oMath>
+        <m:r>
+          <w:rPr>
+            <w:rFonts w:ascii="Cambria Math" w:hAnsi="Cambria Math"/>
+          </w:rPr>
+          <m:t>H</m:t>
+        </m:r>
+      </m:oMath>
+      <w:r>
+        <w:t xml:space="preserve"> with </w:t>
+      </w:r>
+      <w:r>
+        <w:t>confidence</w:t>
+      </w:r>
+      <w:r>
+        <w:t xml:space="preserve"> score </w:t>
+      </w:r>
+      <m:oMath>
+        <m:r>
+          <w:rPr>
+            <w:rFonts w:ascii="Cambria Math" w:hAnsi="Cambria Math"/>
+          </w:rPr>
+          <m:t>s</m:t>
+        </m:r>
+      </m:oMath>
+      <w:r>
+        <w:t xml:space="preserve">, </w:t>
+      </w:r>
+      <w:r>
+        <w:t>under a threshold</w:t>
+      </w:r>
+      <w:bookmarkStart w:id="0" w:name="_GoBack"/>
+      <w:bookmarkEnd w:id="0"/>
+      <w:r>
+        <w:t xml:space="preserve"> </w:t>
+      </w:r>
+      <m:oMath>
+        <m:r>
+          <w:rPr>
+            <w:rFonts w:ascii="Cambria Math" w:hAnsi="Cambria Math"/>
+          </w:rPr>
+          <m:t>t</m:t>
+        </m:r>
+      </m:oMath>
+      <w:r>
+        <w:t>,</w:t>
+      </w:r>
+    </w:p>
     <w:p>
       <w:pPr>
         <w:pStyle w:val="Heading1"/>
@@ -113,6 +207,9 @@
     </w:p>
     <w:p>
       <w:r>
+        <w:rPr>
+          <w:noProof/>
+        </w:rPr>
         <w:drawing>
           <wp:inline distT="0" distB="0" distL="0" distR="0">
             <wp:extent cx="3476625" cy="1152525"/>
@@ -211,8 +308,6 @@
       <w:r>
         <w:br/>
       </w:r>
-      <w:bookmarkStart w:id="0" w:name="_GoBack"/>
-      <w:bookmarkEnd w:id="0"/>
     </w:p>
     <w:p/>
     <w:p/>
@@ -409,6 +504,30 @@
       <w:szCs w:val="28"/>
     </w:rPr>
   </w:style>
+  <w:style w:type="paragraph" w:styleId="Heading2">
+    <w:name w:val="heading 2"/>
+    <w:basedOn w:val="Normal"/>
+    <w:next w:val="Normal"/>
+    <w:link w:val="Heading2Char"/>
+    <w:uiPriority w:val="9"/>
+    <w:unhideWhenUsed/>
+    <w:qFormat/>
+    <w:rsid w:val="007F154C"/>
+    <w:pPr>
+      <w:keepNext/>
+      <w:keepLines/>
+      <w:spacing w:before="200" w:after="0"/>
+      <w:outlineLvl w:val="1"/>
+    </w:pPr>
+    <w:rPr>
+      <w:rFonts w:asciiTheme="majorHAnsi" w:eastAsiaTheme="majorEastAsia" w:hAnsiTheme="majorHAnsi" w:cstheme="majorBidi"/>
+      <w:b/>
+      <w:bCs/>
+      <w:color w:val="4F81BD" w:themeColor="accent1"/>
+      <w:sz w:val="26"/>
+      <w:szCs w:val="26"/>
+    </w:rPr>
+  </w:style>
   <w:style w:type="character" w:default="1" w:styleId="DefaultParagraphFont">
     <w:name w:val="Default Paragraph Font"/>
     <w:uiPriority w:val="1"/>
@@ -479,6 +598,31 @@
       <w:color w:val="365F91" w:themeColor="accent1" w:themeShade="BF"/>
       <w:sz w:val="28"/>
       <w:szCs w:val="28"/>
+    </w:rPr>
+  </w:style>
+  <w:style w:type="character" w:customStyle="1" w:styleId="Heading2Char">
+    <w:name w:val="Heading 2 Char"/>
+    <w:basedOn w:val="DefaultParagraphFont"/>
+    <w:link w:val="Heading2"/>
+    <w:uiPriority w:val="9"/>
+    <w:rsid w:val="007F154C"/>
+    <w:rPr>
+      <w:rFonts w:asciiTheme="majorHAnsi" w:eastAsiaTheme="majorEastAsia" w:hAnsiTheme="majorHAnsi" w:cstheme="majorBidi"/>
+      <w:b/>
+      <w:bCs/>
+      <w:color w:val="4F81BD" w:themeColor="accent1"/>
+      <w:sz w:val="26"/>
+      <w:szCs w:val="26"/>
+    </w:rPr>
+  </w:style>
+  <w:style w:type="character" w:styleId="PlaceholderText">
+    <w:name w:val="Placeholder Text"/>
+    <w:basedOn w:val="DefaultParagraphFont"/>
+    <w:uiPriority w:val="99"/>
+    <w:semiHidden/>
+    <w:rsid w:val="000C6256"/>
+    <w:rPr>
+      <w:color w:val="808080"/>
     </w:rPr>
   </w:style>
 </w:styles>
@@ -667,6 +811,30 @@
       <w:szCs w:val="28"/>
     </w:rPr>
   </w:style>
+  <w:style w:type="paragraph" w:styleId="Heading2">
+    <w:name w:val="heading 2"/>
+    <w:basedOn w:val="Normal"/>
+    <w:next w:val="Normal"/>
+    <w:link w:val="Heading2Char"/>
+    <w:uiPriority w:val="9"/>
+    <w:unhideWhenUsed/>
+    <w:qFormat/>
+    <w:rsid w:val="007F154C"/>
+    <w:pPr>
+      <w:keepNext/>
+      <w:keepLines/>
+      <w:spacing w:before="200" w:after="0"/>
+      <w:outlineLvl w:val="1"/>
+    </w:pPr>
+    <w:rPr>
+      <w:rFonts w:asciiTheme="majorHAnsi" w:eastAsiaTheme="majorEastAsia" w:hAnsiTheme="majorHAnsi" w:cstheme="majorBidi"/>
+      <w:b/>
+      <w:bCs/>
+      <w:color w:val="4F81BD" w:themeColor="accent1"/>
+      <w:sz w:val="26"/>
+      <w:szCs w:val="26"/>
+    </w:rPr>
+  </w:style>
   <w:style w:type="character" w:default="1" w:styleId="DefaultParagraphFont">
     <w:name w:val="Default Paragraph Font"/>
     <w:uiPriority w:val="1"/>
@@ -737,6 +905,31 @@
       <w:color w:val="365F91" w:themeColor="accent1" w:themeShade="BF"/>
       <w:sz w:val="28"/>
       <w:szCs w:val="28"/>
+    </w:rPr>
+  </w:style>
+  <w:style w:type="character" w:customStyle="1" w:styleId="Heading2Char">
+    <w:name w:val="Heading 2 Char"/>
+    <w:basedOn w:val="DefaultParagraphFont"/>
+    <w:link w:val="Heading2"/>
+    <w:uiPriority w:val="9"/>
+    <w:rsid w:val="007F154C"/>
+    <w:rPr>
+      <w:rFonts w:asciiTheme="majorHAnsi" w:eastAsiaTheme="majorEastAsia" w:hAnsiTheme="majorHAnsi" w:cstheme="majorBidi"/>
+      <w:b/>
+      <w:bCs/>
+      <w:color w:val="4F81BD" w:themeColor="accent1"/>
+      <w:sz w:val="26"/>
+      <w:szCs w:val="26"/>
+    </w:rPr>
+  </w:style>
+  <w:style w:type="character" w:styleId="PlaceholderText">
+    <w:name w:val="Placeholder Text"/>
+    <w:basedOn w:val="DefaultParagraphFont"/>
+    <w:uiPriority w:val="99"/>
+    <w:semiHidden/>
+    <w:rsid w:val="000C6256"/>
+    <w:rPr>
+      <w:color w:val="808080"/>
     </w:rPr>
   </w:style>
 </w:styles>

--- a/doc/11.07.2013 Meeting/Summary11.07.2013.docx
+++ b/doc/11.07.2013 Meeting/Summary11.07.2013.docx
@@ -23,14 +23,11 @@
     </w:p>
     <w:p>
       <w:r>
-        <w:rPr>
-          <w:noProof/>
-        </w:rPr>
         <w:drawing>
           <wp:inline distT="0" distB="0" distL="0" distR="0">
-            <wp:extent cx="5334000" cy="4962525"/>
+            <wp:extent cx="5505450" cy="4962525"/>
             <wp:effectExtent l="0" t="0" r="0" b="9525"/>
-            <wp:docPr id="1" name="Picture 1"/>
+            <wp:docPr id="2" name="Picture 2"/>
             <wp:cNvGraphicFramePr>
               <a:graphicFrameLocks xmlns:a="http://schemas.openxmlformats.org/drawingml/2006/main" noChangeAspect="1"/>
             </wp:cNvGraphicFramePr>
@@ -44,7 +41,7 @@
                     </pic:cNvPicPr>
                   </pic:nvPicPr>
                   <pic:blipFill>
-                    <a:blip r:embed="rId5">
+                    <a:blip r:embed="rId6">
                       <a:extLst>
                         <a:ext uri="{28A0092B-C50C-407E-A947-70E740481C1C}">
                           <a14:useLocalDpi xmlns:a14="http://schemas.microsoft.com/office/drawing/2010/main" val="0"/>
@@ -59,7 +56,7 @@
                   <pic:spPr bwMode="auto">
                     <a:xfrm>
                       <a:off x="0" y="0"/>
-                      <a:ext cx="5334000" cy="4962525"/>
+                      <a:ext cx="5505450" cy="4962525"/>
                     </a:xfrm>
                     <a:prstGeom prst="rect">
                       <a:avLst/>
@@ -109,13 +106,7 @@
     </w:p>
     <w:p>
       <w:r>
-        <w:t>The ROC metrics are aim to evaluate the first correct hy</w:t>
-      </w:r>
-      <w:r>
-        <w:t>pothesis</w:t>
-      </w:r>
-      <w:r>
-        <w:t xml:space="preserve"> scores.</w:t>
+        <w:t>The ROC metrics are aim to evaluate the first correct hypothesis scores.</w:t>
       </w:r>
     </w:p>
     <w:p>
@@ -123,13 +114,7 @@
         <w:t xml:space="preserve">The basic idea is </w:t>
       </w:r>
       <w:r>
-        <w:t xml:space="preserve">to evaluate the first correct </w:t>
-      </w:r>
-      <w:r>
-        <w:t xml:space="preserve">hypothesis </w:t>
-      </w:r>
-      <w:r>
-        <w:t xml:space="preserve">under different </w:t>
+        <w:t xml:space="preserve">to evaluate the first correct hypothesis under different </w:t>
       </w:r>
       <w:r>
         <w:t>threshold</w:t>
@@ -163,8 +148,13 @@
         <w:t>confidence</w:t>
       </w:r>
       <w:r>
-        <w:t xml:space="preserve"> score </w:t>
-      </w:r>
+        <w:t xml:space="preserve"> </w:t>
+      </w:r>
+      <w:proofErr w:type="gramStart"/>
+      <w:r>
+        <w:t xml:space="preserve">score </w:t>
+      </w:r>
+      <w:proofErr w:type="gramEnd"/>
       <m:oMath>
         <m:r>
           <w:rPr>
@@ -179,8 +169,6 @@
       <w:r>
         <w:t>under a threshold</w:t>
       </w:r>
-      <w:bookmarkStart w:id="0" w:name="_GoBack"/>
-      <w:bookmarkEnd w:id="0"/>
       <w:r>
         <w:t xml:space="preserve"> </w:t>
       </w:r>
@@ -195,20 +183,2642 @@
       <w:r>
         <w:t>,</w:t>
       </w:r>
+      <w:r>
+        <w:t xml:space="preserve"> we define </w:t>
+      </w:r>
+      <w:r>
+        <w:t>T</w:t>
+      </w:r>
+      <w:r>
+        <w:t>A</w:t>
+      </w:r>
+      <w:r>
+        <w:t xml:space="preserve"> (</w:t>
+      </w:r>
+      <w:r>
+        <w:t>t</w:t>
+      </w:r>
+      <w:r>
+        <w:t>r</w:t>
+      </w:r>
+      <w:r>
+        <w:t>u</w:t>
+      </w:r>
+      <w:r>
+        <w:t>e</w:t>
+      </w:r>
+      <w:r>
+        <w:t>-acc</w:t>
+      </w:r>
+      <w:r>
+        <w:t>e</w:t>
+      </w:r>
+      <w:r>
+        <w:t>pts)</w:t>
+      </w:r>
+      <w:r>
+        <w:t>, FA</w:t>
+      </w:r>
+      <w:r>
+        <w:t>(false-accepts)</w:t>
+      </w:r>
+      <w:r>
+        <w:t>, FR</w:t>
+      </w:r>
+      <w:r>
+        <w:t>(</w:t>
+      </w:r>
+      <w:r>
+        <w:t>false-rejects</w:t>
+      </w:r>
+      <w:r>
+        <w:t>)</w:t>
+      </w:r>
+      <w:r>
+        <w:t xml:space="preserve"> and TR</w:t>
+      </w:r>
+      <w:r>
+        <w:t>(true-reject)</w:t>
+      </w:r>
+      <w:r>
+        <w:t xml:space="preserve"> as follows</w:t>
+      </w:r>
+      <w:r>
+        <w:t>:</w:t>
+      </w:r>
+    </w:p>
+    <w:p>
+      <w:pPr>
+        <w:pStyle w:val="ListParagraph"/>
+        <w:numPr>
+          <w:ilvl w:val="0"/>
+          <w:numId w:val="1"/>
+        </w:numPr>
+      </w:pPr>
+      <w:r>
+        <w:lastRenderedPageBreak/>
+        <w:t>T</w:t>
+      </w:r>
+      <w:r>
+        <w:t>A = 1 if s &gt;= t</w:t>
+      </w:r>
+      <w:r>
+        <w:t xml:space="preserve"> and H = True </w:t>
+      </w:r>
+      <w:r>
+        <w:t>(</w:t>
+      </w:r>
+      <w:r>
+        <w:t xml:space="preserve">if the hypothesis is correct and the score is not less than the threshold </w:t>
+      </w:r>
+      <w:r>
+        <w:t>)</w:t>
+      </w:r>
+    </w:p>
+    <w:p>
+      <w:pPr>
+        <w:pStyle w:val="ListParagraph"/>
+        <w:numPr>
+          <w:ilvl w:val="0"/>
+          <w:numId w:val="1"/>
+        </w:numPr>
+      </w:pPr>
+      <w:r>
+        <w:t xml:space="preserve">FA = 1 </w:t>
+      </w:r>
+      <w:r>
+        <w:t>if s</w:t>
+      </w:r>
+      <w:r>
+        <w:t xml:space="preserve"> </w:t>
+      </w:r>
+      <w:r>
+        <w:t>&gt;=t and H</w:t>
+      </w:r>
+      <w:r>
+        <w:t xml:space="preserve"> </w:t>
+      </w:r>
+      <w:r>
+        <w:t>=</w:t>
+      </w:r>
+      <w:r>
+        <w:t xml:space="preserve"> </w:t>
+      </w:r>
+      <w:r>
+        <w:t>False</w:t>
+      </w:r>
+    </w:p>
+    <w:p>
+      <w:pPr>
+        <w:pStyle w:val="ListParagraph"/>
+        <w:numPr>
+          <w:ilvl w:val="0"/>
+          <w:numId w:val="1"/>
+        </w:numPr>
+      </w:pPr>
+      <w:r>
+        <w:t>TR = 1 if s &lt;t and H = False</w:t>
+      </w:r>
+    </w:p>
+    <w:p>
+      <w:pPr>
+        <w:pStyle w:val="ListParagraph"/>
+        <w:numPr>
+          <w:ilvl w:val="0"/>
+          <w:numId w:val="1"/>
+        </w:numPr>
+      </w:pPr>
+      <w:r>
+        <w:t>FR</w:t>
+      </w:r>
+      <w:r>
+        <w:t xml:space="preserve"> = </w:t>
+      </w:r>
+      <w:r>
+        <w:t xml:space="preserve">1 if </w:t>
+      </w:r>
+      <w:r>
+        <w:t>s</w:t>
+      </w:r>
+      <w:r>
+        <w:t xml:space="preserve"> </w:t>
+      </w:r>
+      <w:r>
+        <w:t>&lt;t and H = True</w:t>
+      </w:r>
+    </w:p>
+    <w:p>
+      <w:r>
+        <w:t xml:space="preserve">Therefore, under different thresholds, they can have different number of TA, FA, TR, </w:t>
+      </w:r>
+      <w:proofErr w:type="gramStart"/>
+      <w:r>
+        <w:t>FR</w:t>
+      </w:r>
+      <w:proofErr w:type="gramEnd"/>
+      <w:r>
+        <w:t xml:space="preserve"> (just like confusion matrix)</w:t>
+      </w:r>
+      <w:r>
+        <w:t>.</w:t>
+      </w:r>
+    </w:p>
+    <w:p>
+      <w:r>
+        <w:t>And,</w:t>
+      </w:r>
+      <w:r>
+        <w:t xml:space="preserve"> the ROC metrics are defined:</w:t>
+      </w:r>
+    </w:p>
+    <w:p>
+      <m:oMathPara>
+        <m:oMath>
+          <m:r>
+            <w:rPr>
+              <w:rFonts w:ascii="Cambria Math" w:hAnsi="Cambria Math"/>
+            </w:rPr>
+            <m:t>CA.V1</m:t>
+          </m:r>
+          <m:d>
+            <m:dPr>
+              <m:ctrlPr>
+                <w:rPr>
+                  <w:rFonts w:ascii="Cambria Math" w:hAnsi="Cambria Math"/>
+                  <w:i/>
+                </w:rPr>
+              </m:ctrlPr>
+            </m:dPr>
+            <m:e>
+              <m:r>
+                <w:rPr>
+                  <w:rFonts w:ascii="Cambria Math" w:hAnsi="Cambria Math"/>
+                </w:rPr>
+                <m:t>t</m:t>
+              </m:r>
+            </m:e>
+          </m:d>
+          <m:r>
+            <w:rPr>
+              <w:rFonts w:ascii="Cambria Math" w:hAnsi="Cambria Math"/>
+            </w:rPr>
+            <m:t>=</m:t>
+          </m:r>
+          <m:f>
+            <m:fPr>
+              <m:ctrlPr>
+                <w:rPr>
+                  <w:rFonts w:ascii="Cambria Math" w:hAnsi="Cambria Math"/>
+                  <w:i/>
+                </w:rPr>
+              </m:ctrlPr>
+            </m:fPr>
+            <m:num>
+              <m:r>
+                <w:rPr>
+                  <w:rFonts w:ascii="Cambria Math" w:hAnsi="Cambria Math"/>
+                </w:rPr>
+                <m:t>#</m:t>
+              </m:r>
+              <m:r>
+                <w:rPr>
+                  <w:rFonts w:ascii="Cambria Math" w:hAnsi="Cambria Math"/>
+                </w:rPr>
+                <m:t>T</m:t>
+              </m:r>
+              <m:r>
+                <w:rPr>
+                  <w:rFonts w:ascii="Cambria Math" w:hAnsi="Cambria Math"/>
+                </w:rPr>
+                <m:t>A</m:t>
+              </m:r>
+              <m:d>
+                <m:dPr>
+                  <m:ctrlPr>
+                    <w:rPr>
+                      <w:rFonts w:ascii="Cambria Math" w:hAnsi="Cambria Math"/>
+                      <w:i/>
+                    </w:rPr>
+                  </m:ctrlPr>
+                </m:dPr>
+                <m:e>
+                  <m:r>
+                    <w:rPr>
+                      <w:rFonts w:ascii="Cambria Math" w:hAnsi="Cambria Math"/>
+                    </w:rPr>
+                    <m:t>t</m:t>
+                  </m:r>
+                </m:e>
+              </m:d>
+            </m:num>
+            <m:den>
+              <m:r>
+                <w:rPr>
+                  <w:rFonts w:ascii="Cambria Math" w:hAnsi="Cambria Math"/>
+                </w:rPr>
+                <m:t>N</m:t>
+              </m:r>
+            </m:den>
+          </m:f>
+        </m:oMath>
+      </m:oMathPara>
+    </w:p>
+    <w:p>
+      <w:r>
+        <w:t xml:space="preserve">N is the total number and </w:t>
+      </w:r>
+      <w:r>
+        <w:t>t is the threshold. #</w:t>
+      </w:r>
+      <w:proofErr w:type="gramStart"/>
+      <w:r>
+        <w:t>TA(</w:t>
+      </w:r>
+      <w:proofErr w:type="gramEnd"/>
+      <w:r>
+        <w:t>t) means the number of TA under the threshold.</w:t>
+      </w:r>
+    </w:p>
+    <w:p>
+      <w:r>
+        <w:t>As similar,</w:t>
+      </w:r>
+    </w:p>
+    <w:p>
+      <m:oMathPara>
+        <m:oMath>
+          <m:r>
+            <w:rPr>
+              <w:rFonts w:ascii="Cambria Math" w:hAnsi="Cambria Math"/>
+            </w:rPr>
+            <m:t>F</m:t>
+          </m:r>
+          <m:r>
+            <w:rPr>
+              <w:rFonts w:ascii="Cambria Math" w:hAnsi="Cambria Math"/>
+            </w:rPr>
+            <m:t>A.V1</m:t>
+          </m:r>
+          <m:d>
+            <m:dPr>
+              <m:ctrlPr>
+                <w:rPr>
+                  <w:rFonts w:ascii="Cambria Math" w:hAnsi="Cambria Math"/>
+                  <w:i/>
+                </w:rPr>
+              </m:ctrlPr>
+            </m:dPr>
+            <m:e>
+              <m:r>
+                <w:rPr>
+                  <w:rFonts w:ascii="Cambria Math" w:hAnsi="Cambria Math"/>
+                </w:rPr>
+                <m:t>t</m:t>
+              </m:r>
+            </m:e>
+          </m:d>
+          <m:r>
+            <w:rPr>
+              <w:rFonts w:ascii="Cambria Math" w:hAnsi="Cambria Math"/>
+            </w:rPr>
+            <m:t>=</m:t>
+          </m:r>
+          <m:f>
+            <m:fPr>
+              <m:ctrlPr>
+                <w:rPr>
+                  <w:rFonts w:ascii="Cambria Math" w:hAnsi="Cambria Math"/>
+                  <w:i/>
+                </w:rPr>
+              </m:ctrlPr>
+            </m:fPr>
+            <m:num>
+              <m:r>
+                <w:rPr>
+                  <w:rFonts w:ascii="Cambria Math" w:hAnsi="Cambria Math"/>
+                </w:rPr>
+                <m:t>#</m:t>
+              </m:r>
+              <m:r>
+                <w:rPr>
+                  <w:rFonts w:ascii="Cambria Math" w:hAnsi="Cambria Math"/>
+                </w:rPr>
+                <m:t>F</m:t>
+              </m:r>
+              <m:r>
+                <w:rPr>
+                  <w:rFonts w:ascii="Cambria Math" w:hAnsi="Cambria Math"/>
+                </w:rPr>
+                <m:t>A</m:t>
+              </m:r>
+              <m:d>
+                <m:dPr>
+                  <m:ctrlPr>
+                    <w:rPr>
+                      <w:rFonts w:ascii="Cambria Math" w:hAnsi="Cambria Math"/>
+                      <w:i/>
+                    </w:rPr>
+                  </m:ctrlPr>
+                </m:dPr>
+                <m:e>
+                  <m:r>
+                    <w:rPr>
+                      <w:rFonts w:ascii="Cambria Math" w:hAnsi="Cambria Math"/>
+                    </w:rPr>
+                    <m:t>t</m:t>
+                  </m:r>
+                </m:e>
+              </m:d>
+            </m:num>
+            <m:den>
+              <m:r>
+                <w:rPr>
+                  <w:rFonts w:ascii="Cambria Math" w:hAnsi="Cambria Math"/>
+                </w:rPr>
+                <m:t>N</m:t>
+              </m:r>
+            </m:den>
+          </m:f>
+        </m:oMath>
+      </m:oMathPara>
+    </w:p>
+    <w:p>
+      <m:oMathPara>
+        <m:oMath>
+          <m:r>
+            <w:rPr>
+              <w:rFonts w:ascii="Cambria Math" w:hAnsi="Cambria Math"/>
+            </w:rPr>
+            <m:t>ROC</m:t>
+          </m:r>
+          <m:r>
+            <w:rPr>
+              <w:rFonts w:ascii="Cambria Math" w:hAnsi="Cambria Math"/>
+            </w:rPr>
+            <m:t>.V1</m:t>
+          </m:r>
+          <m:r>
+            <w:rPr>
+              <w:rFonts w:ascii="Cambria Math" w:hAnsi="Cambria Math"/>
+            </w:rPr>
+            <m:t>.CA05</m:t>
+          </m:r>
+          <m:r>
+            <w:rPr>
+              <w:rFonts w:ascii="Cambria Math" w:hAnsi="Cambria Math"/>
+            </w:rPr>
+            <m:t>=</m:t>
+          </m:r>
+          <m:r>
+            <w:rPr>
+              <w:rFonts w:ascii="Cambria Math" w:hAnsi="Cambria Math"/>
+            </w:rPr>
+            <m:t>CA.V1</m:t>
+          </m:r>
+          <m:d>
+            <m:dPr>
+              <m:ctrlPr>
+                <w:rPr>
+                  <w:rFonts w:ascii="Cambria Math" w:hAnsi="Cambria Math"/>
+                  <w:i/>
+                </w:rPr>
+              </m:ctrlPr>
+            </m:dPr>
+            <m:e>
+              <m:r>
+                <w:rPr>
+                  <w:rFonts w:ascii="Cambria Math" w:hAnsi="Cambria Math"/>
+                </w:rPr>
+                <m:t>t</m:t>
+              </m:r>
+            </m:e>
+          </m:d>
+          <m:r>
+            <w:rPr>
+              <w:rFonts w:ascii="Cambria Math" w:hAnsi="Cambria Math"/>
+            </w:rPr>
+            <m:t xml:space="preserve"> when </m:t>
+          </m:r>
+          <m:r>
+            <w:rPr>
+              <w:rFonts w:ascii="Cambria Math" w:hAnsi="Cambria Math"/>
+            </w:rPr>
+            <m:t>FA.V1</m:t>
+          </m:r>
+          <m:d>
+            <m:dPr>
+              <m:ctrlPr>
+                <w:rPr>
+                  <w:rFonts w:ascii="Cambria Math" w:hAnsi="Cambria Math"/>
+                  <w:i/>
+                </w:rPr>
+              </m:ctrlPr>
+            </m:dPr>
+            <m:e>
+              <m:r>
+                <w:rPr>
+                  <w:rFonts w:ascii="Cambria Math" w:hAnsi="Cambria Math"/>
+                </w:rPr>
+                <m:t>t</m:t>
+              </m:r>
+            </m:e>
+          </m:d>
+          <m:r>
+            <w:rPr>
+              <w:rFonts w:ascii="Cambria Math" w:hAnsi="Cambria Math"/>
+            </w:rPr>
+            <m:t xml:space="preserve">=0.05 </m:t>
+          </m:r>
+        </m:oMath>
+      </m:oMathPara>
+    </w:p>
+    <w:p>
+      <w:r>
+        <w:t xml:space="preserve">However, </w:t>
+      </w:r>
+      <m:oMath>
+        <m:r>
+          <w:rPr>
+            <w:rFonts w:ascii="Cambria Math" w:hAnsi="Cambria Math"/>
+          </w:rPr>
+          <m:t>ROC.V1.CA05</m:t>
+        </m:r>
+      </m:oMath>
+      <w:r>
+        <w:t xml:space="preserve"> depends on the accuracy. The maximal </w:t>
+      </w:r>
+      <m:oMath>
+        <m:r>
+          <w:rPr>
+            <w:rFonts w:ascii="Cambria Math" w:hAnsi="Cambria Math"/>
+          </w:rPr>
+          <m:t>ROC.V1.CA05</m:t>
+        </m:r>
+      </m:oMath>
+      <w:r>
+        <w:t xml:space="preserve"> is the accuracy when t=0. To counter this problem, another metric is defined:</w:t>
+      </w:r>
+    </w:p>
+    <w:p>
+      <m:oMathPara>
+        <m:oMath>
+          <m:r>
+            <w:rPr>
+              <w:rFonts w:ascii="Cambria Math" w:hAnsi="Cambria Math"/>
+            </w:rPr>
+            <m:t>CA.V</m:t>
+          </m:r>
+          <m:r>
+            <w:rPr>
+              <w:rFonts w:ascii="Cambria Math" w:hAnsi="Cambria Math"/>
+            </w:rPr>
+            <m:t>2</m:t>
+          </m:r>
+          <m:d>
+            <m:dPr>
+              <m:ctrlPr>
+                <w:rPr>
+                  <w:rFonts w:ascii="Cambria Math" w:hAnsi="Cambria Math"/>
+                  <w:i/>
+                </w:rPr>
+              </m:ctrlPr>
+            </m:dPr>
+            <m:e>
+              <m:r>
+                <w:rPr>
+                  <w:rFonts w:ascii="Cambria Math" w:hAnsi="Cambria Math"/>
+                </w:rPr>
+                <m:t>t</m:t>
+              </m:r>
+            </m:e>
+          </m:d>
+          <m:r>
+            <w:rPr>
+              <w:rFonts w:ascii="Cambria Math" w:hAnsi="Cambria Math"/>
+            </w:rPr>
+            <m:t>=</m:t>
+          </m:r>
+          <m:f>
+            <m:fPr>
+              <m:ctrlPr>
+                <w:rPr>
+                  <w:rFonts w:ascii="Cambria Math" w:hAnsi="Cambria Math"/>
+                  <w:i/>
+                </w:rPr>
+              </m:ctrlPr>
+            </m:fPr>
+            <m:num>
+              <m:r>
+                <w:rPr>
+                  <w:rFonts w:ascii="Cambria Math" w:hAnsi="Cambria Math"/>
+                </w:rPr>
+                <m:t>#TA</m:t>
+              </m:r>
+              <m:d>
+                <m:dPr>
+                  <m:ctrlPr>
+                    <w:rPr>
+                      <w:rFonts w:ascii="Cambria Math" w:hAnsi="Cambria Math"/>
+                      <w:i/>
+                    </w:rPr>
+                  </m:ctrlPr>
+                </m:dPr>
+                <m:e>
+                  <m:r>
+                    <w:rPr>
+                      <w:rFonts w:ascii="Cambria Math" w:hAnsi="Cambria Math"/>
+                    </w:rPr>
+                    <m:t>t</m:t>
+                  </m:r>
+                </m:e>
+              </m:d>
+            </m:num>
+            <m:den>
+              <m:r>
+                <w:rPr>
+                  <w:rFonts w:ascii="Cambria Math" w:hAnsi="Cambria Math"/>
+                </w:rPr>
+                <m:t>#TA</m:t>
+              </m:r>
+              <m:d>
+                <m:dPr>
+                  <m:ctrlPr>
+                    <w:rPr>
+                      <w:rFonts w:ascii="Cambria Math" w:hAnsi="Cambria Math"/>
+                      <w:i/>
+                    </w:rPr>
+                  </m:ctrlPr>
+                </m:dPr>
+                <m:e>
+                  <m:r>
+                    <w:rPr>
+                      <w:rFonts w:ascii="Cambria Math" w:hAnsi="Cambria Math"/>
+                    </w:rPr>
+                    <m:t>0</m:t>
+                  </m:r>
+                </m:e>
+              </m:d>
+            </m:den>
+          </m:f>
+          <m:r>
+            <w:rPr>
+              <w:rFonts w:ascii="Cambria Math" w:hAnsi="Cambria Math"/>
+            </w:rPr>
+            <m:t>=</m:t>
+          </m:r>
+          <m:f>
+            <m:fPr>
+              <m:ctrlPr>
+                <w:rPr>
+                  <w:rFonts w:ascii="Cambria Math" w:hAnsi="Cambria Math"/>
+                  <w:i/>
+                </w:rPr>
+              </m:ctrlPr>
+            </m:fPr>
+            <m:num>
+              <m:r>
+                <w:rPr>
+                  <w:rFonts w:ascii="Cambria Math" w:hAnsi="Cambria Math"/>
+                </w:rPr>
+                <m:t>#TA</m:t>
+              </m:r>
+              <m:d>
+                <m:dPr>
+                  <m:ctrlPr>
+                    <w:rPr>
+                      <w:rFonts w:ascii="Cambria Math" w:hAnsi="Cambria Math"/>
+                      <w:i/>
+                    </w:rPr>
+                  </m:ctrlPr>
+                </m:dPr>
+                <m:e>
+                  <m:r>
+                    <w:rPr>
+                      <w:rFonts w:ascii="Cambria Math" w:hAnsi="Cambria Math"/>
+                    </w:rPr>
+                    <m:t>t</m:t>
+                  </m:r>
+                </m:e>
+              </m:d>
+            </m:num>
+            <m:den>
+              <m:r>
+                <w:rPr>
+                  <w:rFonts w:ascii="Cambria Math" w:hAnsi="Cambria Math"/>
+                </w:rPr>
+                <m:t>#TA</m:t>
+              </m:r>
+              <m:d>
+                <m:dPr>
+                  <m:ctrlPr>
+                    <w:rPr>
+                      <w:rFonts w:ascii="Cambria Math" w:hAnsi="Cambria Math"/>
+                      <w:i/>
+                    </w:rPr>
+                  </m:ctrlPr>
+                </m:dPr>
+                <m:e>
+                  <m:r>
+                    <w:rPr>
+                      <w:rFonts w:ascii="Cambria Math" w:hAnsi="Cambria Math"/>
+                    </w:rPr>
+                    <m:t>t</m:t>
+                  </m:r>
+                </m:e>
+              </m:d>
+              <m:r>
+                <w:rPr>
+                  <w:rFonts w:ascii="Cambria Math" w:hAnsi="Cambria Math"/>
+                </w:rPr>
+                <m:t>+</m:t>
+              </m:r>
+              <m:r>
+                <w:rPr>
+                  <w:rFonts w:ascii="Cambria Math" w:hAnsi="Cambria Math"/>
+                </w:rPr>
+                <m:t>#</m:t>
+              </m:r>
+              <m:r>
+                <w:rPr>
+                  <w:rFonts w:ascii="Cambria Math" w:hAnsi="Cambria Math"/>
+                </w:rPr>
+                <m:t>FR</m:t>
+              </m:r>
+              <m:d>
+                <m:dPr>
+                  <m:ctrlPr>
+                    <w:rPr>
+                      <w:rFonts w:ascii="Cambria Math" w:hAnsi="Cambria Math"/>
+                      <w:i/>
+                    </w:rPr>
+                  </m:ctrlPr>
+                </m:dPr>
+                <m:e>
+                  <m:r>
+                    <w:rPr>
+                      <w:rFonts w:ascii="Cambria Math" w:hAnsi="Cambria Math"/>
+                    </w:rPr>
+                    <m:t>t</m:t>
+                  </m:r>
+                </m:e>
+              </m:d>
+            </m:den>
+          </m:f>
+        </m:oMath>
+      </m:oMathPara>
+    </w:p>
+    <w:p>
+      <m:oMathPara>
+        <m:oMath>
+          <m:r>
+            <w:rPr>
+              <w:rFonts w:ascii="Cambria Math" w:hAnsi="Cambria Math"/>
+            </w:rPr>
+            <m:t>FA.V</m:t>
+          </m:r>
+          <m:r>
+            <w:rPr>
+              <w:rFonts w:ascii="Cambria Math" w:hAnsi="Cambria Math"/>
+            </w:rPr>
+            <m:t>2</m:t>
+          </m:r>
+          <m:d>
+            <m:dPr>
+              <m:ctrlPr>
+                <w:rPr>
+                  <w:rFonts w:ascii="Cambria Math" w:hAnsi="Cambria Math"/>
+                  <w:i/>
+                </w:rPr>
+              </m:ctrlPr>
+            </m:dPr>
+            <m:e>
+              <m:r>
+                <w:rPr>
+                  <w:rFonts w:ascii="Cambria Math" w:hAnsi="Cambria Math"/>
+                </w:rPr>
+                <m:t>t</m:t>
+              </m:r>
+            </m:e>
+          </m:d>
+          <m:r>
+            <w:rPr>
+              <w:rFonts w:ascii="Cambria Math" w:hAnsi="Cambria Math"/>
+            </w:rPr>
+            <m:t>=</m:t>
+          </m:r>
+          <m:f>
+            <m:fPr>
+              <m:ctrlPr>
+                <w:rPr>
+                  <w:rFonts w:ascii="Cambria Math" w:hAnsi="Cambria Math"/>
+                  <w:i/>
+                </w:rPr>
+              </m:ctrlPr>
+            </m:fPr>
+            <m:num>
+              <m:r>
+                <w:rPr>
+                  <w:rFonts w:ascii="Cambria Math" w:hAnsi="Cambria Math"/>
+                </w:rPr>
+                <m:t>#</m:t>
+              </m:r>
+              <m:r>
+                <w:rPr>
+                  <w:rFonts w:ascii="Cambria Math" w:hAnsi="Cambria Math"/>
+                </w:rPr>
+                <m:t>F</m:t>
+              </m:r>
+              <m:r>
+                <w:rPr>
+                  <w:rFonts w:ascii="Cambria Math" w:hAnsi="Cambria Math"/>
+                </w:rPr>
+                <m:t>A</m:t>
+              </m:r>
+              <m:d>
+                <m:dPr>
+                  <m:ctrlPr>
+                    <w:rPr>
+                      <w:rFonts w:ascii="Cambria Math" w:hAnsi="Cambria Math"/>
+                      <w:i/>
+                    </w:rPr>
+                  </m:ctrlPr>
+                </m:dPr>
+                <m:e>
+                  <m:r>
+                    <w:rPr>
+                      <w:rFonts w:ascii="Cambria Math" w:hAnsi="Cambria Math"/>
+                    </w:rPr>
+                    <m:t>t</m:t>
+                  </m:r>
+                </m:e>
+              </m:d>
+            </m:num>
+            <m:den>
+              <m:r>
+                <w:rPr>
+                  <w:rFonts w:ascii="Cambria Math" w:hAnsi="Cambria Math"/>
+                </w:rPr>
+                <m:t>#</m:t>
+              </m:r>
+              <m:r>
+                <w:rPr>
+                  <w:rFonts w:ascii="Cambria Math" w:hAnsi="Cambria Math"/>
+                </w:rPr>
+                <m:t>F</m:t>
+              </m:r>
+              <m:r>
+                <w:rPr>
+                  <w:rFonts w:ascii="Cambria Math" w:hAnsi="Cambria Math"/>
+                </w:rPr>
+                <m:t>A</m:t>
+              </m:r>
+              <m:d>
+                <m:dPr>
+                  <m:ctrlPr>
+                    <w:rPr>
+                      <w:rFonts w:ascii="Cambria Math" w:hAnsi="Cambria Math"/>
+                      <w:i/>
+                    </w:rPr>
+                  </m:ctrlPr>
+                </m:dPr>
+                <m:e>
+                  <m:r>
+                    <w:rPr>
+                      <w:rFonts w:ascii="Cambria Math" w:hAnsi="Cambria Math"/>
+                    </w:rPr>
+                    <m:t>0</m:t>
+                  </m:r>
+                </m:e>
+              </m:d>
+            </m:den>
+          </m:f>
+          <m:r>
+            <w:rPr>
+              <w:rFonts w:ascii="Cambria Math" w:hAnsi="Cambria Math"/>
+            </w:rPr>
+            <m:t>=</m:t>
+          </m:r>
+          <m:f>
+            <m:fPr>
+              <m:ctrlPr>
+                <w:rPr>
+                  <w:rFonts w:ascii="Cambria Math" w:hAnsi="Cambria Math"/>
+                  <w:i/>
+                </w:rPr>
+              </m:ctrlPr>
+            </m:fPr>
+            <m:num>
+              <m:r>
+                <w:rPr>
+                  <w:rFonts w:ascii="Cambria Math" w:hAnsi="Cambria Math"/>
+                </w:rPr>
+                <m:t>#FA</m:t>
+              </m:r>
+              <m:d>
+                <m:dPr>
+                  <m:ctrlPr>
+                    <w:rPr>
+                      <w:rFonts w:ascii="Cambria Math" w:hAnsi="Cambria Math"/>
+                      <w:i/>
+                    </w:rPr>
+                  </m:ctrlPr>
+                </m:dPr>
+                <m:e>
+                  <m:r>
+                    <w:rPr>
+                      <w:rFonts w:ascii="Cambria Math" w:hAnsi="Cambria Math"/>
+                    </w:rPr>
+                    <m:t>t</m:t>
+                  </m:r>
+                </m:e>
+              </m:d>
+            </m:num>
+            <m:den>
+              <m:r>
+                <w:rPr>
+                  <w:rFonts w:ascii="Cambria Math" w:hAnsi="Cambria Math"/>
+                </w:rPr>
+                <m:t>#</m:t>
+              </m:r>
+              <m:r>
+                <w:rPr>
+                  <w:rFonts w:ascii="Cambria Math" w:hAnsi="Cambria Math"/>
+                </w:rPr>
+                <m:t>F</m:t>
+              </m:r>
+              <m:r>
+                <w:rPr>
+                  <w:rFonts w:ascii="Cambria Math" w:hAnsi="Cambria Math"/>
+                </w:rPr>
+                <m:t>A</m:t>
+              </m:r>
+              <m:d>
+                <m:dPr>
+                  <m:ctrlPr>
+                    <w:rPr>
+                      <w:rFonts w:ascii="Cambria Math" w:hAnsi="Cambria Math"/>
+                      <w:i/>
+                    </w:rPr>
+                  </m:ctrlPr>
+                </m:dPr>
+                <m:e>
+                  <m:r>
+                    <w:rPr>
+                      <w:rFonts w:ascii="Cambria Math" w:hAnsi="Cambria Math"/>
+                    </w:rPr>
+                    <m:t>t</m:t>
+                  </m:r>
+                </m:e>
+              </m:d>
+              <m:r>
+                <w:rPr>
+                  <w:rFonts w:ascii="Cambria Math" w:hAnsi="Cambria Math"/>
+                </w:rPr>
+                <m:t>+#</m:t>
+              </m:r>
+              <m:r>
+                <w:rPr>
+                  <w:rFonts w:ascii="Cambria Math" w:hAnsi="Cambria Math"/>
+                </w:rPr>
+                <m:t>T</m:t>
+              </m:r>
+              <m:r>
+                <w:rPr>
+                  <w:rFonts w:ascii="Cambria Math" w:hAnsi="Cambria Math"/>
+                </w:rPr>
+                <m:t>R</m:t>
+              </m:r>
+              <m:d>
+                <m:dPr>
+                  <m:ctrlPr>
+                    <w:rPr>
+                      <w:rFonts w:ascii="Cambria Math" w:hAnsi="Cambria Math"/>
+                      <w:i/>
+                    </w:rPr>
+                  </m:ctrlPr>
+                </m:dPr>
+                <m:e>
+                  <m:r>
+                    <w:rPr>
+                      <w:rFonts w:ascii="Cambria Math" w:hAnsi="Cambria Math"/>
+                    </w:rPr>
+                    <m:t>t</m:t>
+                  </m:r>
+                </m:e>
+              </m:d>
+            </m:den>
+          </m:f>
+        </m:oMath>
+      </m:oMathPara>
+    </w:p>
+    <w:p>
+      <m:oMathPara>
+        <m:oMath>
+          <m:r>
+            <w:rPr>
+              <w:rFonts w:ascii="Cambria Math" w:hAnsi="Cambria Math"/>
+            </w:rPr>
+            <m:t>ROC.V</m:t>
+          </m:r>
+          <m:r>
+            <w:rPr>
+              <w:rFonts w:ascii="Cambria Math" w:hAnsi="Cambria Math"/>
+            </w:rPr>
+            <m:t>2</m:t>
+          </m:r>
+          <m:r>
+            <w:rPr>
+              <w:rFonts w:ascii="Cambria Math" w:hAnsi="Cambria Math"/>
+            </w:rPr>
+            <m:t>.CA05=CA.V</m:t>
+          </m:r>
+          <m:r>
+            <w:rPr>
+              <w:rFonts w:ascii="Cambria Math" w:hAnsi="Cambria Math"/>
+            </w:rPr>
+            <m:t>2</m:t>
+          </m:r>
+          <m:d>
+            <m:dPr>
+              <m:ctrlPr>
+                <w:rPr>
+                  <w:rFonts w:ascii="Cambria Math" w:hAnsi="Cambria Math"/>
+                  <w:i/>
+                </w:rPr>
+              </m:ctrlPr>
+            </m:dPr>
+            <m:e>
+              <m:r>
+                <w:rPr>
+                  <w:rFonts w:ascii="Cambria Math" w:hAnsi="Cambria Math"/>
+                </w:rPr>
+                <m:t>t</m:t>
+              </m:r>
+            </m:e>
+          </m:d>
+          <m:r>
+            <w:rPr>
+              <w:rFonts w:ascii="Cambria Math" w:hAnsi="Cambria Math"/>
+            </w:rPr>
+            <m:t xml:space="preserve"> when FA.V</m:t>
+          </m:r>
+          <m:r>
+            <w:rPr>
+              <w:rFonts w:ascii="Cambria Math" w:hAnsi="Cambria Math"/>
+            </w:rPr>
+            <m:t>2</m:t>
+          </m:r>
+          <m:d>
+            <m:dPr>
+              <m:ctrlPr>
+                <w:rPr>
+                  <w:rFonts w:ascii="Cambria Math" w:hAnsi="Cambria Math"/>
+                  <w:i/>
+                </w:rPr>
+              </m:ctrlPr>
+            </m:dPr>
+            <m:e>
+              <m:r>
+                <w:rPr>
+                  <w:rFonts w:ascii="Cambria Math" w:hAnsi="Cambria Math"/>
+                </w:rPr>
+                <m:t>t</m:t>
+              </m:r>
+            </m:e>
+          </m:d>
+          <m:r>
+            <w:rPr>
+              <w:rFonts w:ascii="Cambria Math" w:hAnsi="Cambria Math"/>
+            </w:rPr>
+            <m:t>=0.05</m:t>
+          </m:r>
+        </m:oMath>
+      </m:oMathPara>
+    </w:p>
+    <w:p>
+      <w:r>
+        <w:t xml:space="preserve">Now, </w:t>
+      </w:r>
+      <w:r>
+        <w:t xml:space="preserve">the maximal </w:t>
+      </w:r>
+      <m:oMath>
+        <m:r>
+          <w:rPr>
+            <w:rFonts w:ascii="Cambria Math" w:hAnsi="Cambria Math"/>
+          </w:rPr>
+          <m:t>ROC.V2.CA05</m:t>
+        </m:r>
+      </m:oMath>
+      <w:r>
+        <w:t xml:space="preserve"> is 1 when t = 0, which is no longer depended on accuracy.</w:t>
+      </w:r>
+    </w:p>
+    <w:p>
+      <w:r>
+        <w:t xml:space="preserve">Come to my model, since it always has only predict with </w:t>
+      </w:r>
+      <w:r>
+        <w:t>score 1.0, then changing the threshold doesn’t change the metrics.</w:t>
+      </w:r>
+    </w:p>
+    <w:p>
+      <w:r>
+        <w:t xml:space="preserve">At the same, time, </w:t>
+      </w:r>
+      <m:oMath>
+        <m:r>
+          <w:rPr>
+            <w:rFonts w:ascii="Cambria Math" w:hAnsi="Cambria Math"/>
+          </w:rPr>
+          <m:t>FA.V2</m:t>
+        </m:r>
+        <m:d>
+          <m:dPr>
+            <m:ctrlPr>
+              <w:rPr>
+                <w:rFonts w:ascii="Cambria Math" w:hAnsi="Cambria Math"/>
+                <w:i/>
+              </w:rPr>
+            </m:ctrlPr>
+          </m:dPr>
+          <m:e>
+            <m:r>
+              <w:rPr>
+                <w:rFonts w:ascii="Cambria Math" w:hAnsi="Cambria Math"/>
+              </w:rPr>
+              <m:t>t</m:t>
+            </m:r>
+          </m:e>
+        </m:d>
+      </m:oMath>
+      <w:r>
+        <w:t xml:space="preserve"> is always bigger than 0.05, that’s why </w:t>
+      </w:r>
+      <m:oMath>
+        <m:r>
+          <w:rPr>
+            <w:rFonts w:ascii="Cambria Math" w:hAnsi="Cambria Math"/>
+          </w:rPr>
+          <m:t>ROC.V2.CA05</m:t>
+        </m:r>
+      </m:oMath>
+      <w:r>
+        <w:t xml:space="preserve"> is always 0.</w:t>
+      </w:r>
+    </w:p>
+    <w:p>
+      <w:pPr>
+        <w:pStyle w:val="Heading2"/>
+      </w:pPr>
+      <w:r>
+        <w:t>Tried to fix it but it doesn’t work</w:t>
+      </w:r>
+    </w:p>
+    <w:p>
+      <w:r>
+        <w:t>Instead of always predicting with score 1.0, I give a score with ratio.</w:t>
+      </w:r>
+      <w:r>
+        <w:t xml:space="preserve"> Here are two ways I tried:</w:t>
+      </w:r>
+    </w:p>
+    <w:p>
+      <w:pPr>
+        <w:pStyle w:val="ListParagraph"/>
+        <w:numPr>
+          <w:ilvl w:val="0"/>
+          <w:numId w:val="2"/>
+        </w:numPr>
+      </w:pPr>
+      <w:r>
+        <w:t xml:space="preserve">Give the score with the SLU </w:t>
+      </w:r>
+      <w:r>
+        <w:t>confidence score</w:t>
+      </w:r>
+    </w:p>
+    <w:p>
+      <w:pPr>
+        <w:pStyle w:val="ListParagraph"/>
+        <w:numPr>
+          <w:ilvl w:val="0"/>
+          <w:numId w:val="2"/>
+        </w:numPr>
+      </w:pPr>
+      <w:r>
+        <w:t>Give the score with the average of SLU confidence score and the 3way prediction score</w:t>
+      </w:r>
+    </w:p>
+    <w:p>
+      <w:r>
+        <w:t>However, neither of them work</w:t>
+      </w:r>
+      <w:r>
+        <w:t>s</w:t>
+      </w:r>
+      <w:r>
+        <w:t>.</w:t>
+      </w:r>
+      <w:r>
+        <w:t xml:space="preserve"> </w:t>
+      </w:r>
+    </w:p>
+    <w:p>
+      <w:r>
+        <w:lastRenderedPageBreak/>
+        <w:t xml:space="preserve">An example of number of TA, FA, TR, </w:t>
+      </w:r>
+      <w:proofErr w:type="gramStart"/>
+      <w:r>
+        <w:t>FR</w:t>
+      </w:r>
+      <w:proofErr w:type="gramEnd"/>
+      <w:r>
+        <w:t xml:space="preserve"> is shown below:</w:t>
+      </w:r>
+    </w:p>
+    <w:tbl>
+      <w:tblPr>
+        <w:tblW w:w="3840" w:type="dxa"/>
+        <w:jc w:val="center"/>
+        <w:tblInd w:w="93" w:type="dxa"/>
+        <w:tblLook w:val="04A0" w:firstRow="1" w:lastRow="0" w:firstColumn="1" w:lastColumn="0" w:noHBand="0" w:noVBand="1"/>
+      </w:tblPr>
+      <w:tblGrid>
+        <w:gridCol w:w="960"/>
+        <w:gridCol w:w="960"/>
+        <w:gridCol w:w="960"/>
+        <w:gridCol w:w="960"/>
+      </w:tblGrid>
+      <w:tr>
+        <w:trPr>
+          <w:trHeight w:val="300"/>
+          <w:jc w:val="center"/>
+        </w:trPr>
+        <w:tc>
+          <w:tcPr>
+            <w:tcW w:w="960" w:type="dxa"/>
+            <w:tcBorders>
+              <w:top w:val="single" w:sz="4" w:space="0" w:color="auto"/>
+              <w:left w:val="single" w:sz="4" w:space="0" w:color="auto"/>
+              <w:bottom w:val="single" w:sz="4" w:space="0" w:color="auto"/>
+              <w:right w:val="single" w:sz="4" w:space="0" w:color="auto"/>
+            </w:tcBorders>
+            <w:shd w:val="clear" w:color="auto" w:fill="auto"/>
+            <w:noWrap/>
+            <w:vAlign w:val="bottom"/>
+            <w:hideMark/>
+          </w:tcPr>
+          <w:p>
+            <w:pPr>
+              <w:spacing w:after="0" w:line="240" w:lineRule="auto"/>
+              <w:jc w:val="center"/>
+              <w:rPr>
+                <w:rFonts w:ascii="Calibri" w:eastAsia="Times New Roman" w:hAnsi="Calibri" w:cs="Calibri"/>
+                <w:color w:val="000000"/>
+                <w:lang w:eastAsia="en-US"/>
+              </w:rPr>
+            </w:pPr>
+            <w:r>
+              <w:rPr>
+                <w:rFonts w:ascii="Calibri" w:eastAsia="Times New Roman" w:hAnsi="Calibri" w:cs="Calibri"/>
+                <w:color w:val="000000"/>
+                <w:lang w:eastAsia="en-US"/>
+              </w:rPr>
+              <w:t>TA</w:t>
+            </w:r>
+          </w:p>
+        </w:tc>
+        <w:tc>
+          <w:tcPr>
+            <w:tcW w:w="960" w:type="dxa"/>
+            <w:tcBorders>
+              <w:top w:val="single" w:sz="4" w:space="0" w:color="auto"/>
+              <w:left w:val="nil"/>
+              <w:bottom w:val="single" w:sz="4" w:space="0" w:color="auto"/>
+              <w:right w:val="single" w:sz="4" w:space="0" w:color="auto"/>
+            </w:tcBorders>
+            <w:shd w:val="clear" w:color="auto" w:fill="auto"/>
+            <w:noWrap/>
+            <w:vAlign w:val="bottom"/>
+            <w:hideMark/>
+          </w:tcPr>
+          <w:p>
+            <w:pPr>
+              <w:spacing w:after="0" w:line="240" w:lineRule="auto"/>
+              <w:jc w:val="center"/>
+              <w:rPr>
+                <w:rFonts w:ascii="Calibri" w:eastAsia="Times New Roman" w:hAnsi="Calibri" w:cs="Calibri"/>
+                <w:color w:val="000000"/>
+                <w:lang w:eastAsia="en-US"/>
+              </w:rPr>
+            </w:pPr>
+            <w:r>
+              <w:rPr>
+                <w:rFonts w:ascii="Calibri" w:eastAsia="Times New Roman" w:hAnsi="Calibri" w:cs="Calibri"/>
+                <w:color w:val="000000"/>
+                <w:lang w:eastAsia="en-US"/>
+              </w:rPr>
+              <w:t>FA</w:t>
+            </w:r>
+          </w:p>
+        </w:tc>
+        <w:tc>
+          <w:tcPr>
+            <w:tcW w:w="960" w:type="dxa"/>
+            <w:tcBorders>
+              <w:top w:val="single" w:sz="4" w:space="0" w:color="auto"/>
+              <w:left w:val="nil"/>
+              <w:bottom w:val="single" w:sz="4" w:space="0" w:color="auto"/>
+              <w:right w:val="single" w:sz="4" w:space="0" w:color="auto"/>
+            </w:tcBorders>
+            <w:shd w:val="clear" w:color="auto" w:fill="auto"/>
+            <w:noWrap/>
+            <w:vAlign w:val="bottom"/>
+            <w:hideMark/>
+          </w:tcPr>
+          <w:p>
+            <w:pPr>
+              <w:spacing w:after="0" w:line="240" w:lineRule="auto"/>
+              <w:jc w:val="center"/>
+              <w:rPr>
+                <w:rFonts w:ascii="Calibri" w:eastAsia="Times New Roman" w:hAnsi="Calibri" w:cs="Calibri"/>
+                <w:color w:val="000000"/>
+                <w:lang w:eastAsia="en-US"/>
+              </w:rPr>
+            </w:pPr>
+            <w:r>
+              <w:rPr>
+                <w:rFonts w:ascii="Calibri" w:eastAsia="Times New Roman" w:hAnsi="Calibri" w:cs="Calibri"/>
+                <w:color w:val="000000"/>
+                <w:lang w:eastAsia="en-US"/>
+              </w:rPr>
+              <w:t>TR</w:t>
+            </w:r>
+          </w:p>
+        </w:tc>
+        <w:tc>
+          <w:tcPr>
+            <w:tcW w:w="960" w:type="dxa"/>
+            <w:tcBorders>
+              <w:top w:val="single" w:sz="4" w:space="0" w:color="auto"/>
+              <w:left w:val="nil"/>
+              <w:bottom w:val="single" w:sz="4" w:space="0" w:color="auto"/>
+              <w:right w:val="single" w:sz="4" w:space="0" w:color="auto"/>
+            </w:tcBorders>
+            <w:shd w:val="clear" w:color="auto" w:fill="auto"/>
+            <w:noWrap/>
+            <w:vAlign w:val="bottom"/>
+            <w:hideMark/>
+          </w:tcPr>
+          <w:p>
+            <w:pPr>
+              <w:spacing w:after="0" w:line="240" w:lineRule="auto"/>
+              <w:jc w:val="center"/>
+              <w:rPr>
+                <w:rFonts w:ascii="Calibri" w:eastAsia="Times New Roman" w:hAnsi="Calibri" w:cs="Calibri"/>
+                <w:color w:val="000000"/>
+                <w:lang w:eastAsia="en-US"/>
+              </w:rPr>
+            </w:pPr>
+            <w:r>
+              <w:rPr>
+                <w:rFonts w:ascii="Calibri" w:eastAsia="Times New Roman" w:hAnsi="Calibri" w:cs="Calibri"/>
+                <w:color w:val="000000"/>
+                <w:lang w:eastAsia="en-US"/>
+              </w:rPr>
+              <w:t>FR</w:t>
+            </w:r>
+          </w:p>
+        </w:tc>
+      </w:tr>
+      <w:tr>
+        <w:trPr>
+          <w:trHeight w:val="300"/>
+          <w:jc w:val="center"/>
+        </w:trPr>
+        <w:tc>
+          <w:tcPr>
+            <w:tcW w:w="960" w:type="dxa"/>
+            <w:tcBorders>
+              <w:top w:val="nil"/>
+              <w:left w:val="single" w:sz="4" w:space="0" w:color="auto"/>
+              <w:bottom w:val="single" w:sz="4" w:space="0" w:color="auto"/>
+              <w:right w:val="single" w:sz="4" w:space="0" w:color="auto"/>
+            </w:tcBorders>
+            <w:shd w:val="clear" w:color="auto" w:fill="auto"/>
+            <w:noWrap/>
+            <w:vAlign w:val="bottom"/>
+            <w:hideMark/>
+          </w:tcPr>
+          <w:p>
+            <w:pPr>
+              <w:spacing w:after="0" w:line="240" w:lineRule="auto"/>
+              <w:jc w:val="center"/>
+              <w:rPr>
+                <w:rFonts w:ascii="Calibri" w:eastAsia="Times New Roman" w:hAnsi="Calibri" w:cs="Calibri"/>
+                <w:color w:val="000000"/>
+                <w:lang w:eastAsia="en-US"/>
+              </w:rPr>
+            </w:pPr>
+            <w:r>
+              <w:rPr>
+                <w:rFonts w:ascii="Calibri" w:eastAsia="Times New Roman" w:hAnsi="Calibri" w:cs="Calibri"/>
+                <w:color w:val="000000"/>
+                <w:lang w:eastAsia="en-US"/>
+              </w:rPr>
+              <w:t>9898</w:t>
+            </w:r>
+          </w:p>
+        </w:tc>
+        <w:tc>
+          <w:tcPr>
+            <w:tcW w:w="960" w:type="dxa"/>
+            <w:tcBorders>
+              <w:top w:val="nil"/>
+              <w:left w:val="nil"/>
+              <w:bottom w:val="single" w:sz="4" w:space="0" w:color="auto"/>
+              <w:right w:val="single" w:sz="4" w:space="0" w:color="auto"/>
+            </w:tcBorders>
+            <w:shd w:val="clear" w:color="auto" w:fill="auto"/>
+            <w:noWrap/>
+            <w:vAlign w:val="bottom"/>
+            <w:hideMark/>
+          </w:tcPr>
+          <w:p>
+            <w:pPr>
+              <w:spacing w:after="0" w:line="240" w:lineRule="auto"/>
+              <w:jc w:val="center"/>
+              <w:rPr>
+                <w:rFonts w:ascii="Calibri" w:eastAsia="Times New Roman" w:hAnsi="Calibri" w:cs="Calibri"/>
+                <w:color w:val="000000"/>
+                <w:lang w:eastAsia="en-US"/>
+              </w:rPr>
+            </w:pPr>
+            <w:r>
+              <w:rPr>
+                <w:rFonts w:ascii="Calibri" w:eastAsia="Times New Roman" w:hAnsi="Calibri" w:cs="Calibri"/>
+                <w:color w:val="000000"/>
+                <w:lang w:eastAsia="en-US"/>
+              </w:rPr>
+              <w:t>85</w:t>
+            </w:r>
+          </w:p>
+        </w:tc>
+        <w:tc>
+          <w:tcPr>
+            <w:tcW w:w="960" w:type="dxa"/>
+            <w:tcBorders>
+              <w:top w:val="nil"/>
+              <w:left w:val="nil"/>
+              <w:bottom w:val="single" w:sz="4" w:space="0" w:color="auto"/>
+              <w:right w:val="single" w:sz="4" w:space="0" w:color="auto"/>
+            </w:tcBorders>
+            <w:shd w:val="clear" w:color="auto" w:fill="auto"/>
+            <w:noWrap/>
+            <w:vAlign w:val="bottom"/>
+            <w:hideMark/>
+          </w:tcPr>
+          <w:p>
+            <w:pPr>
+              <w:spacing w:after="0" w:line="240" w:lineRule="auto"/>
+              <w:jc w:val="center"/>
+              <w:rPr>
+                <w:rFonts w:ascii="Calibri" w:eastAsia="Times New Roman" w:hAnsi="Calibri" w:cs="Calibri"/>
+                <w:color w:val="000000"/>
+                <w:lang w:eastAsia="en-US"/>
+              </w:rPr>
+            </w:pPr>
+            <w:r>
+              <w:rPr>
+                <w:rFonts w:ascii="Calibri" w:eastAsia="Times New Roman" w:hAnsi="Calibri" w:cs="Calibri"/>
+                <w:color w:val="000000"/>
+                <w:lang w:eastAsia="en-US"/>
+              </w:rPr>
+              <w:t>8</w:t>
+            </w:r>
+          </w:p>
+        </w:tc>
+        <w:tc>
+          <w:tcPr>
+            <w:tcW w:w="960" w:type="dxa"/>
+            <w:tcBorders>
+              <w:top w:val="nil"/>
+              <w:left w:val="nil"/>
+              <w:bottom w:val="single" w:sz="4" w:space="0" w:color="auto"/>
+              <w:right w:val="single" w:sz="4" w:space="0" w:color="auto"/>
+            </w:tcBorders>
+            <w:shd w:val="clear" w:color="auto" w:fill="auto"/>
+            <w:noWrap/>
+            <w:vAlign w:val="bottom"/>
+            <w:hideMark/>
+          </w:tcPr>
+          <w:p>
+            <w:pPr>
+              <w:spacing w:after="0" w:line="240" w:lineRule="auto"/>
+              <w:jc w:val="center"/>
+              <w:rPr>
+                <w:rFonts w:ascii="Calibri" w:eastAsia="Times New Roman" w:hAnsi="Calibri" w:cs="Calibri"/>
+                <w:color w:val="000000"/>
+                <w:lang w:eastAsia="en-US"/>
+              </w:rPr>
+            </w:pPr>
+            <w:r>
+              <w:rPr>
+                <w:rFonts w:ascii="Calibri" w:eastAsia="Times New Roman" w:hAnsi="Calibri" w:cs="Calibri"/>
+                <w:color w:val="000000"/>
+                <w:lang w:eastAsia="en-US"/>
+              </w:rPr>
+              <w:t>94</w:t>
+            </w:r>
+          </w:p>
+        </w:tc>
+      </w:tr>
+    </w:tbl>
+    <w:p>
+      <m:oMathPara>
+        <m:oMath>
+          <m:r>
+            <w:rPr>
+              <w:rFonts w:ascii="Cambria Math" w:hAnsi="Cambria Math"/>
+            </w:rPr>
+            <m:t>FA.V2</m:t>
+          </m:r>
+          <m:d>
+            <m:dPr>
+              <m:ctrlPr>
+                <w:rPr>
+                  <w:rFonts w:ascii="Cambria Math" w:hAnsi="Cambria Math"/>
+                  <w:i/>
+                </w:rPr>
+              </m:ctrlPr>
+            </m:dPr>
+            <m:e>
+              <m:r>
+                <w:rPr>
+                  <w:rFonts w:ascii="Cambria Math" w:hAnsi="Cambria Math"/>
+                </w:rPr>
+                <m:t>t</m:t>
+              </m:r>
+            </m:e>
+          </m:d>
+          <m:r>
+            <w:rPr>
+              <w:rFonts w:ascii="Cambria Math" w:hAnsi="Cambria Math"/>
+            </w:rPr>
+            <m:t>=</m:t>
+          </m:r>
+          <m:f>
+            <m:fPr>
+              <m:ctrlPr>
+                <w:rPr>
+                  <w:rFonts w:ascii="Cambria Math" w:hAnsi="Cambria Math"/>
+                  <w:i/>
+                </w:rPr>
+              </m:ctrlPr>
+            </m:fPr>
+            <m:num>
+              <m:r>
+                <w:rPr>
+                  <w:rFonts w:ascii="Cambria Math" w:hAnsi="Cambria Math"/>
+                </w:rPr>
+                <m:t>85</m:t>
+              </m:r>
+            </m:num>
+            <m:den>
+              <m:r>
+                <w:rPr>
+                  <w:rFonts w:ascii="Cambria Math" w:hAnsi="Cambria Math"/>
+                </w:rPr>
+                <m:t>85+8</m:t>
+              </m:r>
+            </m:den>
+          </m:f>
+          <m:r>
+            <w:rPr>
+              <w:rFonts w:ascii="Cambria Math" w:hAnsi="Cambria Math"/>
+            </w:rPr>
+            <m:t>=0.914</m:t>
+          </m:r>
+        </m:oMath>
+      </m:oMathPara>
+    </w:p>
+    <w:p>
+      <w:r>
+        <w:t xml:space="preserve">So, </w:t>
+      </w:r>
+      <m:oMath>
+        <m:r>
+          <w:rPr>
+            <w:rFonts w:ascii="Cambria Math" w:hAnsi="Cambria Math"/>
+          </w:rPr>
+          <m:t>FA.V2</m:t>
+        </m:r>
+        <m:d>
+          <m:dPr>
+            <m:ctrlPr>
+              <w:rPr>
+                <w:rFonts w:ascii="Cambria Math" w:hAnsi="Cambria Math"/>
+                <w:i/>
+              </w:rPr>
+            </m:ctrlPr>
+          </m:dPr>
+          <m:e>
+            <m:r>
+              <w:rPr>
+                <w:rFonts w:ascii="Cambria Math" w:hAnsi="Cambria Math"/>
+              </w:rPr>
+              <m:t>t</m:t>
+            </m:r>
+          </m:e>
+        </m:d>
+      </m:oMath>
+      <w:r>
+        <w:t xml:space="preserve"> can never less than 0.05 under </w:t>
+      </w:r>
+      <w:r>
+        <w:t>this</w:t>
+      </w:r>
+      <w:r>
+        <w:t xml:space="preserve"> method.</w:t>
+      </w:r>
+    </w:p>
+    <w:p>
+      <w:pPr>
+        <w:pStyle w:val="Heading2"/>
+      </w:pPr>
+      <w:r>
+        <w:t>Another thing to try:</w:t>
+      </w:r>
+    </w:p>
+    <w:p>
+      <w:r>
+        <w:t xml:space="preserve">Now, the prediction score is </w:t>
+      </w:r>
+      <w:r>
+        <w:t xml:space="preserve">always </w:t>
+      </w:r>
+      <w:r>
+        <w:t xml:space="preserve">1 because of the voting method. For </w:t>
+      </w:r>
+      <w:proofErr w:type="spellStart"/>
+      <w:r>
+        <w:t>svm</w:t>
+      </w:r>
+      <w:proofErr w:type="spellEnd"/>
+      <w:r>
+        <w:t>, the pred</w:t>
+      </w:r>
+      <w:r>
+        <w:t>iction score is 0.667, 0.333, 0, which doesn’t differentiate the prediction and the rest very much.</w:t>
+      </w:r>
+    </w:p>
+    <w:p>
+      <w:r>
+        <w:t xml:space="preserve">I can combine ASR score, SLU score, </w:t>
+      </w:r>
+      <w:proofErr w:type="gramStart"/>
+      <w:r>
+        <w:t>Prediction</w:t>
+      </w:r>
+      <w:proofErr w:type="gramEnd"/>
+      <w:r>
+        <w:t xml:space="preserve"> score with a linear combination and try to search the best weights when training.</w:t>
+      </w:r>
     </w:p>
     <w:p>
       <w:pPr>
         <w:pStyle w:val="Heading1"/>
       </w:pPr>
       <w:r>
+        <w:t>2-way model</w:t>
+      </w:r>
+    </w:p>
+    <w:p>
+      <w:pPr>
+        <w:pStyle w:val="Heading2"/>
+      </w:pPr>
+      <w:r>
+        <w:t>No annotation for correct SLU</w:t>
+      </w:r>
+    </w:p>
+    <w:p>
+      <w:r>
+        <w:t>The issue to apply 3wayModel for this problem is that there is no annotation to mark which SLU is correct.</w:t>
+      </w:r>
+      <w:r>
+        <w:t xml:space="preserve"> They only annotated the</w:t>
+      </w:r>
+      <w:r>
+        <w:t xml:space="preserve"> slots that they are interested and only the </w:t>
+      </w:r>
+      <w:r>
+        <w:t>accumulated</w:t>
+      </w:r>
+      <w:r>
+        <w:t xml:space="preserve"> results.</w:t>
+      </w:r>
+      <w:r>
+        <w:t xml:space="preserve"> (By “</w:t>
+      </w:r>
+      <w:r>
+        <w:t>accumulated</w:t>
+      </w:r>
+      <w:r>
+        <w:t>”</w:t>
+      </w:r>
+      <w:r>
+        <w:t xml:space="preserve"> I mean, </w:t>
+      </w:r>
+      <w:r>
+        <w:t xml:space="preserve">the current slots </w:t>
+      </w:r>
+      <w:r>
+        <w:t>depend on pervious turns</w:t>
+      </w:r>
+      <w:r>
+        <w:t>. For example, if they use said nothing, the slots don’t change</w:t>
+      </w:r>
+      <w:r>
+        <w:t>.</w:t>
+      </w:r>
+      <w:r>
+        <w:t>)</w:t>
+      </w:r>
+    </w:p>
+    <w:p>
+      <w:r>
+        <w:t xml:space="preserve">There are three slots that </w:t>
+      </w:r>
+      <w:r>
+        <w:t>annotated</w:t>
+      </w:r>
+      <w:r>
+        <w:t xml:space="preserve"> in this challenge:</w:t>
+      </w:r>
+    </w:p>
+    <w:p>
+      <w:pPr>
+        <w:pStyle w:val="ListParagraph"/>
+        <w:numPr>
+          <w:ilvl w:val="0"/>
+          <w:numId w:val="3"/>
+        </w:numPr>
+      </w:pPr>
+      <w:r>
+        <w:t>“</w:t>
+      </w:r>
+      <w:proofErr w:type="gramStart"/>
+      <w:r>
+        <w:t>goals</w:t>
+      </w:r>
+      <w:proofErr w:type="gramEnd"/>
+      <w:r>
+        <w:t xml:space="preserve">” (is the “joint” of all the four slots.) (what specific the user wants: area, food, name, </w:t>
+      </w:r>
+      <w:proofErr w:type="spellStart"/>
+      <w:r>
+        <w:t>pricerange</w:t>
+      </w:r>
+      <w:proofErr w:type="spellEnd"/>
+      <w:r>
+        <w:t xml:space="preserve">).For example, </w:t>
+      </w:r>
+      <w:r>
+        <w:t>"</w:t>
+      </w:r>
+      <w:proofErr w:type="spellStart"/>
+      <w:r>
+        <w:t>pricerange</w:t>
+      </w:r>
+      <w:proofErr w:type="spellEnd"/>
+      <w:r>
+        <w:t>"</w:t>
+      </w:r>
+      <w:r>
+        <w:t>=</w:t>
+      </w:r>
+      <w:r>
+        <w:t xml:space="preserve"> "moderate"</w:t>
+      </w:r>
+    </w:p>
+    <w:p>
+      <w:pPr>
+        <w:pStyle w:val="ListParagraph"/>
+        <w:numPr>
+          <w:ilvl w:val="0"/>
+          <w:numId w:val="3"/>
+        </w:numPr>
+      </w:pPr>
+      <w:r>
+        <w:t>“</w:t>
+      </w:r>
+      <w:proofErr w:type="gramStart"/>
+      <w:r>
+        <w:t>requested</w:t>
+      </w:r>
+      <w:proofErr w:type="gramEnd"/>
+      <w:r>
+        <w:t xml:space="preserve">” (what the user want the system to response). For example, </w:t>
+      </w:r>
+      <w:r>
+        <w:t>"</w:t>
+      </w:r>
+      <w:r>
+        <w:t>requested</w:t>
+      </w:r>
+      <w:r>
+        <w:t>"</w:t>
+      </w:r>
+      <w:r>
+        <w:t>=”phone, address”</w:t>
+      </w:r>
+    </w:p>
+    <w:p>
+      <w:pPr>
+        <w:pStyle w:val="ListParagraph"/>
+        <w:numPr>
+          <w:ilvl w:val="0"/>
+          <w:numId w:val="3"/>
+        </w:numPr>
+      </w:pPr>
+      <w:r>
+        <w:t>“</w:t>
+      </w:r>
+      <w:proofErr w:type="gramStart"/>
+      <w:r>
+        <w:t>method</w:t>
+      </w:r>
+      <w:proofErr w:type="gramEnd"/>
+      <w:r>
+        <w:t>” (In what way the user asks the system). For example, “method”=</w:t>
+      </w:r>
+      <w:r>
+        <w:t xml:space="preserve"> "</w:t>
+      </w:r>
+      <w:proofErr w:type="spellStart"/>
+      <w:r>
+        <w:t>byconstraints</w:t>
+      </w:r>
+      <w:proofErr w:type="spellEnd"/>
+      <w:r>
+        <w:t>"</w:t>
+      </w:r>
+    </w:p>
+    <w:p>
+      <w:pPr>
+        <w:pStyle w:val="Heading2"/>
+      </w:pPr>
+      <w:r>
+        <w:t>Only certain Dialog Acts matter</w:t>
+      </w:r>
+    </w:p>
+    <w:p>
+      <w:r>
+        <w:t xml:space="preserve">They only annotated the interested slots and ignored all other stuff. </w:t>
+      </w:r>
+      <w:r>
+        <w:t xml:space="preserve">At the same time, only a certain types of SLU affect the interested slots. For example, </w:t>
+      </w:r>
+    </w:p>
+    <w:p>
+      <w:pPr>
+        <w:pStyle w:val="ListParagraph"/>
+        <w:numPr>
+          <w:ilvl w:val="0"/>
+          <w:numId w:val="4"/>
+        </w:numPr>
+      </w:pPr>
+      <w:r>
+        <w:t>“</w:t>
+      </w:r>
+      <w:proofErr w:type="gramStart"/>
+      <w:r>
+        <w:t>goals</w:t>
+      </w:r>
+      <w:proofErr w:type="gramEnd"/>
+      <w:r>
+        <w:t>”</w:t>
+      </w:r>
+      <w:r>
+        <w:t xml:space="preserve"> depends on only on </w:t>
+      </w:r>
+      <w:r>
+        <w:t>“inform”</w:t>
+      </w:r>
+      <w:r>
+        <w:t xml:space="preserve"> act</w:t>
+      </w:r>
+      <w:r>
+        <w:t xml:space="preserve"> in the user turn.</w:t>
+      </w:r>
+    </w:p>
+    <w:p>
+      <w:pPr>
+        <w:pStyle w:val="ListParagraph"/>
+        <w:numPr>
+          <w:ilvl w:val="0"/>
+          <w:numId w:val="4"/>
+        </w:numPr>
+      </w:pPr>
+      <w:r>
+        <w:t>“requested”</w:t>
+      </w:r>
+      <w:r>
+        <w:t xml:space="preserve"> </w:t>
+      </w:r>
+      <w:r>
+        <w:t>depends on</w:t>
+      </w:r>
+      <w:r>
+        <w:t>ly on “</w:t>
+      </w:r>
+      <w:r>
+        <w:t>request</w:t>
+      </w:r>
+      <w:r>
+        <w:t>”</w:t>
+      </w:r>
+      <w:r>
+        <w:t xml:space="preserve"> in the user and “inform” in the system</w:t>
+      </w:r>
+    </w:p>
+    <w:p>
+      <w:pPr>
+        <w:pStyle w:val="ListParagraph"/>
+        <w:numPr>
+          <w:ilvl w:val="0"/>
+          <w:numId w:val="4"/>
+        </w:numPr>
+      </w:pPr>
+      <w:r>
+        <w:t>“method”</w:t>
+      </w:r>
+      <w:r>
+        <w:t xml:space="preserve"> depends only on </w:t>
+      </w:r>
+      <w:r>
+        <w:t>“</w:t>
+      </w:r>
+      <w:r>
+        <w:t>bye</w:t>
+      </w:r>
+      <w:r>
+        <w:t>”</w:t>
+      </w:r>
+      <w:r>
+        <w:t>, “</w:t>
+      </w:r>
+      <w:proofErr w:type="spellStart"/>
+      <w:r>
+        <w:t>reqalts</w:t>
+      </w:r>
+      <w:proofErr w:type="spellEnd"/>
+      <w:r>
+        <w:t>”</w:t>
+      </w:r>
+      <w:r>
+        <w:t>, “inform”</w:t>
+      </w:r>
+      <w:r>
+        <w:t xml:space="preserve"> in the user  and </w:t>
+      </w:r>
+      <w:r>
+        <w:t>“inform” in the system</w:t>
+      </w:r>
+    </w:p>
+    <w:p>
+      <w:r>
+        <w:t xml:space="preserve">Thus, </w:t>
+      </w:r>
+      <w:r>
+        <w:t>theoretically</w:t>
+      </w:r>
+      <w:r>
+        <w:t xml:space="preserve">, </w:t>
+      </w:r>
+      <w:r>
+        <w:t>only the correctness of</w:t>
+      </w:r>
+      <w:r>
+        <w:t xml:space="preserve"> SLU that contains</w:t>
+      </w:r>
+      <w:r>
+        <w:t xml:space="preserve"> these dialog acts can be inferred from the annotation.</w:t>
+      </w:r>
+      <w:r>
+        <w:t xml:space="preserve"> On the other hand, only this SLU matters.</w:t>
+      </w:r>
+    </w:p>
+    <w:p>
+      <w:pPr>
+        <w:pStyle w:val="Heading2"/>
+      </w:pPr>
+      <w:r>
         <w:lastRenderedPageBreak/>
+        <w:t xml:space="preserve">3 </w:t>
+      </w:r>
+      <w:r>
+        <w:t xml:space="preserve">hypotheses </w:t>
+      </w:r>
+      <w:r>
+        <w:t>to infer correct SLU</w:t>
+      </w:r>
+    </w:p>
+    <w:p>
+      <w:r>
+        <w:t>Although</w:t>
+      </w:r>
+      <w:r>
+        <w:t xml:space="preserve"> </w:t>
+      </w:r>
+      <w:r>
+        <w:t>it is difficul</w:t>
+      </w:r>
+      <w:r>
+        <w:t>t to infer which SLU is correct, we can still work on it.</w:t>
+      </w:r>
+      <w:r>
+        <w:t xml:space="preserve"> Here are three </w:t>
+      </w:r>
+      <w:r>
+        <w:t>hypotheses to infer which SLU is correct</w:t>
+      </w:r>
+    </w:p>
+    <w:p>
+      <w:pPr>
+        <w:pStyle w:val="ListParagraph"/>
+        <w:numPr>
+          <w:ilvl w:val="0"/>
+          <w:numId w:val="5"/>
+        </w:numPr>
+      </w:pPr>
+      <w:r>
+        <w:t>H1</w:t>
+      </w:r>
+      <w:r>
+        <w:t xml:space="preserve">: </w:t>
+      </w:r>
+      <w:r>
+        <w:t xml:space="preserve">assume that the SLU is correct if and only if all the SLU </w:t>
+      </w:r>
+      <w:proofErr w:type="spellStart"/>
+      <w:r>
+        <w:t>hyps</w:t>
+      </w:r>
+      <w:proofErr w:type="spellEnd"/>
+      <w:r>
+        <w:t xml:space="preserve"> (</w:t>
+      </w:r>
+      <w:proofErr w:type="spellStart"/>
+      <w:r>
+        <w:t>slot,value</w:t>
+      </w:r>
+      <w:proofErr w:type="spellEnd"/>
+      <w:r>
+        <w:t>) appear in the correct answer</w:t>
+      </w:r>
+    </w:p>
+    <w:p>
+      <w:pPr>
+        <w:pStyle w:val="ListParagraph"/>
+        <w:numPr>
+          <w:ilvl w:val="1"/>
+          <w:numId w:val="5"/>
+        </w:numPr>
+      </w:pPr>
+      <w:r>
+        <w:t>assume NONE is -1</w:t>
+      </w:r>
+    </w:p>
+    <w:p>
+      <w:pPr>
+        <w:pStyle w:val="ListParagraph"/>
+        <w:numPr>
+          <w:ilvl w:val="1"/>
+          <w:numId w:val="5"/>
+        </w:numPr>
+      </w:pPr>
+      <w:r>
+        <w:t>a</w:t>
+      </w:r>
+      <w:r>
+        <w:t xml:space="preserve">ssume </w:t>
+      </w:r>
+      <w:proofErr w:type="spellStart"/>
+      <w:r>
+        <w:t>slu</w:t>
+      </w:r>
+      <w:proofErr w:type="spellEnd"/>
+      <w:r>
+        <w:t xml:space="preserve"> that doesn't </w:t>
+      </w:r>
+      <w:r>
+        <w:t>matter</w:t>
+      </w:r>
+      <w:r>
+        <w:t xml:space="preserve"> is -1</w:t>
+      </w:r>
+    </w:p>
+    <w:p>
+      <w:pPr>
+        <w:pStyle w:val="ListParagraph"/>
+        <w:numPr>
+          <w:ilvl w:val="0"/>
+          <w:numId w:val="5"/>
+        </w:numPr>
+      </w:pPr>
+      <w:r>
+        <w:t xml:space="preserve">H2: </w:t>
+      </w:r>
+      <w:r>
+        <w:t>assume that the SLU is correct if and only if it matches the differences between the pervious correct answer and the current one</w:t>
+      </w:r>
+    </w:p>
+    <w:p>
+      <w:pPr>
+        <w:pStyle w:val="ListParagraph"/>
+        <w:numPr>
+          <w:ilvl w:val="0"/>
+          <w:numId w:val="5"/>
+        </w:numPr>
+      </w:pPr>
+      <w:r>
+        <w:t>H3: assume that the SLU is correct if and only if it will turn into the correct answer based on the previous one and the new SLU</w:t>
+      </w:r>
+    </w:p>
+    <w:p>
+      <w:pPr>
+        <w:ind w:left="360"/>
+      </w:pPr>
+      <w:r>
+        <w:t>An example:</w:t>
+      </w:r>
+    </w:p>
+    <w:p>
+      <w:pPr>
+        <w:ind w:left="360"/>
+      </w:pPr>
+      <w:r>
+        <w:t xml:space="preserve">Turn </w:t>
+      </w:r>
+      <w:r>
+        <w:t>1</w:t>
+      </w:r>
+      <w:r>
+        <w:t xml:space="preserve">: </w:t>
+      </w:r>
+    </w:p>
+    <w:p>
+      <w:pPr>
+        <w:ind w:left="360"/>
+      </w:pPr>
+      <w:r>
+        <w:tab/>
+        <w:t>Computer: “</w:t>
+      </w:r>
+      <w:r>
+        <w:t xml:space="preserve">yippee noodle bar is a great restaurant serving </w:t>
+      </w:r>
+      <w:proofErr w:type="spellStart"/>
+      <w:proofErr w:type="gramStart"/>
+      <w:r>
+        <w:t>asian</w:t>
+      </w:r>
+      <w:proofErr w:type="spellEnd"/>
+      <w:proofErr w:type="gramEnd"/>
+      <w:r>
+        <w:t xml:space="preserve"> oriental food and it is in the moderate price range</w:t>
+      </w:r>
+      <w:r>
+        <w:t>”</w:t>
+      </w:r>
+    </w:p>
+    <w:p>
+      <w:pPr>
+        <w:ind w:left="360"/>
+      </w:pPr>
+      <w:r>
+        <w:tab/>
+        <w:t>User: “</w:t>
+      </w:r>
+      <w:r>
+        <w:t>is there anything else</w:t>
+      </w:r>
+      <w:r>
+        <w:t>”</w:t>
+      </w:r>
+    </w:p>
+    <w:p>
+      <w:pPr>
+        <w:ind w:left="360"/>
+        <w:rPr>
+          <w:i/>
+        </w:rPr>
+      </w:pPr>
+      <w:r>
+        <w:tab/>
+      </w:r>
+      <w:r>
+        <w:rPr>
+          <w:i/>
+        </w:rPr>
+        <w:t xml:space="preserve">Annotation: request = </w:t>
+      </w:r>
+      <w:r>
+        <w:rPr>
+          <w:i/>
+        </w:rPr>
+        <w:t>[]</w:t>
+      </w:r>
+    </w:p>
+    <w:p>
+      <w:pPr>
+        <w:ind w:left="360"/>
+        <w:rPr>
+          <w:i/>
+        </w:rPr>
+      </w:pPr>
+      <w:r>
+        <w:rPr>
+          <w:i/>
+        </w:rPr>
+        <w:tab/>
+        <w:t xml:space="preserve">Top SLU: </w:t>
+      </w:r>
+      <w:r>
+        <w:rPr>
+          <w:i/>
+        </w:rPr>
+        <w:t>[]</w:t>
+      </w:r>
+    </w:p>
+    <w:p>
+      <w:pPr>
+        <w:ind w:left="360"/>
+      </w:pPr>
+      <w:r>
+        <w:t>Turn</w:t>
+      </w:r>
+      <w:r>
+        <w:t xml:space="preserve"> </w:t>
+      </w:r>
+      <w:r>
+        <w:t>2:</w:t>
+      </w:r>
+      <w:r>
+        <w:t xml:space="preserve"> </w:t>
+      </w:r>
+    </w:p>
+    <w:p>
+      <w:pPr>
+        <w:ind w:left="360"/>
+      </w:pPr>
+      <w:r>
+        <w:tab/>
+        <w:t xml:space="preserve">Computer: </w:t>
+      </w:r>
+      <w:r>
+        <w:t>“</w:t>
+      </w:r>
+      <w:r>
+        <w:t>Can I help you with anything else?</w:t>
+      </w:r>
+      <w:r>
+        <w:t>”</w:t>
+      </w:r>
+    </w:p>
+    <w:p>
+      <w:pPr>
+        <w:ind w:left="360"/>
+      </w:pPr>
+      <w:r>
+        <w:tab/>
+        <w:t xml:space="preserve">User: </w:t>
+      </w:r>
+      <w:r>
+        <w:t>“</w:t>
+      </w:r>
+      <w:r>
+        <w:t xml:space="preserve">could </w:t>
+      </w:r>
+      <w:proofErr w:type="spellStart"/>
+      <w:r>
+        <w:t>i</w:t>
+      </w:r>
+      <w:proofErr w:type="spellEnd"/>
+      <w:r>
+        <w:t xml:space="preserve"> have the address and phone number</w:t>
+      </w:r>
+      <w:r>
+        <w:t>”</w:t>
+      </w:r>
+    </w:p>
+    <w:p>
+      <w:pPr>
+        <w:ind w:left="360"/>
+        <w:rPr>
+          <w:i/>
+        </w:rPr>
+      </w:pPr>
+      <w:r>
+        <w:rPr>
+          <w:i/>
+        </w:rPr>
+        <w:tab/>
+      </w:r>
+      <w:r>
+        <w:rPr>
+          <w:i/>
+        </w:rPr>
+        <w:t xml:space="preserve">Annotation: </w:t>
+      </w:r>
+      <w:r>
+        <w:rPr>
+          <w:i/>
+        </w:rPr>
+        <w:t>request</w:t>
+      </w:r>
+      <w:r>
+        <w:rPr>
+          <w:i/>
+        </w:rPr>
+        <w:t xml:space="preserve"> = </w:t>
+      </w:r>
+      <w:proofErr w:type="spellStart"/>
+      <w:r>
+        <w:rPr>
+          <w:i/>
+        </w:rPr>
+        <w:t>phone</w:t>
+      </w:r>
+      <w:proofErr w:type="gramStart"/>
+      <w:r>
+        <w:rPr>
+          <w:i/>
+        </w:rPr>
+        <w:t>;addr</w:t>
+      </w:r>
+      <w:proofErr w:type="spellEnd"/>
+      <w:proofErr w:type="gramEnd"/>
+    </w:p>
+    <w:p>
+      <w:pPr>
+        <w:ind w:left="360"/>
+        <w:rPr>
+          <w:i/>
+        </w:rPr>
+      </w:pPr>
+      <w:r>
+        <w:rPr>
+          <w:i/>
+        </w:rPr>
+        <w:tab/>
+      </w:r>
+      <w:r>
+        <w:rPr>
+          <w:i/>
+        </w:rPr>
+        <w:t xml:space="preserve">Top </w:t>
+      </w:r>
+      <w:r>
+        <w:rPr>
+          <w:i/>
+        </w:rPr>
+        <w:t xml:space="preserve">SLU: </w:t>
+      </w:r>
+      <w:proofErr w:type="gramStart"/>
+      <w:r>
+        <w:rPr>
+          <w:i/>
+        </w:rPr>
+        <w:t>request(</w:t>
+      </w:r>
+      <w:proofErr w:type="gramEnd"/>
+      <w:r>
+        <w:rPr>
+          <w:i/>
+        </w:rPr>
+        <w:t>slot=</w:t>
+      </w:r>
+      <w:proofErr w:type="spellStart"/>
+      <w:r>
+        <w:rPr>
+          <w:i/>
+        </w:rPr>
+        <w:t>addr</w:t>
+      </w:r>
+      <w:proofErr w:type="spellEnd"/>
+      <w:r>
+        <w:rPr>
+          <w:i/>
+        </w:rPr>
+        <w:t>)</w:t>
+      </w:r>
+    </w:p>
+    <w:p>
+      <w:pPr>
+        <w:ind w:left="360"/>
+      </w:pPr>
+      <w:r>
+        <w:t xml:space="preserve">Consider the correctness of SLU in the second turn. </w:t>
+      </w:r>
+      <w:r>
+        <w:t xml:space="preserve">Under H1, </w:t>
+      </w:r>
+      <w:r>
+        <w:t xml:space="preserve">it is correct. Because, </w:t>
+      </w:r>
+      <w:r>
+        <w:t>“</w:t>
+      </w:r>
+      <w:r>
+        <w:rPr>
+          <w:i/>
+        </w:rPr>
+        <w:t>slot=</w:t>
+      </w:r>
+      <w:proofErr w:type="spellStart"/>
+      <w:r>
+        <w:rPr>
+          <w:i/>
+        </w:rPr>
+        <w:t>addr</w:t>
+      </w:r>
+      <w:proofErr w:type="spellEnd"/>
+      <w:r>
+        <w:t>”</w:t>
+      </w:r>
+      <w:r>
+        <w:t xml:space="preserve"> appears in the annotation; Under H2, it is wrong, because, the difference between Turn 2 and Turn 1 is “</w:t>
+      </w:r>
+      <w:r>
+        <w:rPr>
+          <w:i/>
+        </w:rPr>
+        <w:t xml:space="preserve">request = </w:t>
+      </w:r>
+      <w:proofErr w:type="spellStart"/>
+      <w:r>
+        <w:rPr>
+          <w:i/>
+        </w:rPr>
+        <w:t>phone</w:t>
+      </w:r>
+      <w:proofErr w:type="gramStart"/>
+      <w:r>
+        <w:rPr>
+          <w:i/>
+        </w:rPr>
+        <w:t>;addr</w:t>
+      </w:r>
+      <w:proofErr w:type="spellEnd"/>
+      <w:proofErr w:type="gramEnd"/>
+      <w:r>
+        <w:t xml:space="preserve">” but the SLU only matches </w:t>
+      </w:r>
+      <w:proofErr w:type="spellStart"/>
+      <w:r>
+        <w:rPr>
+          <w:i/>
+        </w:rPr>
+        <w:t>addr</w:t>
+      </w:r>
+      <w:proofErr w:type="spellEnd"/>
+      <w:r>
+        <w:t>.</w:t>
+      </w:r>
+      <w:r>
+        <w:t xml:space="preserve"> Under H3, it is wrong, too. </w:t>
+      </w:r>
+      <w:r>
+        <w:t xml:space="preserve">Because, given </w:t>
+      </w:r>
+      <w:proofErr w:type="gramStart"/>
+      <w:r>
+        <w:rPr>
+          <w:i/>
+        </w:rPr>
+        <w:t>request(</w:t>
+      </w:r>
+      <w:proofErr w:type="gramEnd"/>
+      <w:r>
+        <w:rPr>
+          <w:i/>
+        </w:rPr>
+        <w:t>slot=</w:t>
+      </w:r>
+      <w:proofErr w:type="spellStart"/>
+      <w:r>
+        <w:rPr>
+          <w:i/>
+        </w:rPr>
+        <w:t>addr</w:t>
+      </w:r>
+      <w:proofErr w:type="spellEnd"/>
+      <w:r>
+        <w:rPr>
+          <w:i/>
+        </w:rPr>
+        <w:t>)</w:t>
+      </w:r>
+      <w:r>
+        <w:rPr>
+          <w:i/>
+        </w:rPr>
+        <w:t xml:space="preserve">, </w:t>
+      </w:r>
+      <w:r>
+        <w:t>the result should be “request=</w:t>
+      </w:r>
+      <w:proofErr w:type="spellStart"/>
+      <w:r>
+        <w:t>addr</w:t>
+      </w:r>
+      <w:proofErr w:type="spellEnd"/>
+      <w:r>
+        <w:t>” but it doesn’t match the annotation.</w:t>
+      </w:r>
+    </w:p>
+    <w:p>
+      <w:pPr>
+        <w:ind w:left="360"/>
+      </w:pPr>
+    </w:p>
+    <w:p>
+      <w:pPr>
+        <w:pStyle w:val="Heading2"/>
+      </w:pPr>
+      <w:r>
+        <w:br w:type="page"/>
+      </w:r>
+    </w:p>
+    <w:p>
+      <w:pPr>
+        <w:pStyle w:val="Heading2"/>
+      </w:pPr>
+      <w:r>
+        <w:lastRenderedPageBreak/>
+        <w:t>Results</w:t>
+      </w:r>
+      <w:r>
+        <w:t xml:space="preserve"> under H1</w:t>
+      </w:r>
+    </w:p>
+    <w:p>
+      <w:pPr>
+        <w:pStyle w:val="Heading2"/>
+      </w:pPr>
+      <w:r>
         <w:t>2-way model</w:t>
       </w:r>
     </w:p>
     <w:p>
+      <w:r>
+        <w:t xml:space="preserve">Only two labels are considered: </w:t>
+      </w:r>
+      <w:r>
+        <w:t>{</w:t>
+      </w:r>
+      <w:r>
+        <w:t>0, -1</w:t>
+      </w:r>
+      <w:r>
+        <w:t>}</w:t>
+      </w:r>
+    </w:p>
+    <w:p>
+      <w:r>
+        <w:t>If the top SLU is correct, it is 0; else, it is -1</w:t>
+      </w:r>
+      <w:r>
+        <w:t xml:space="preserve"> </w:t>
+      </w:r>
+    </w:p>
+    <w:p>
+      <w:r>
+        <w:t>The result of this model is shown below:</w:t>
+      </w:r>
+    </w:p>
+    <w:p>
+      <w:pPr>
+        <w:pStyle w:val="ListParagraph"/>
+        <w:numPr>
+          <w:ilvl w:val="0"/>
+          <w:numId w:val="6"/>
+        </w:numPr>
+      </w:pPr>
+      <w:r>
+        <w:t>Model: SVM</w:t>
+      </w:r>
+    </w:p>
+    <w:p>
+      <w:pPr>
+        <w:pStyle w:val="ListParagraph"/>
+        <w:numPr>
+          <w:ilvl w:val="0"/>
+          <w:numId w:val="6"/>
+        </w:numPr>
+      </w:pPr>
+      <w:r>
+        <w:t>Trained on “train”</w:t>
+      </w:r>
+    </w:p>
+    <w:p>
+      <w:pPr>
+        <w:pStyle w:val="ListParagraph"/>
+        <w:numPr>
+          <w:ilvl w:val="0"/>
+          <w:numId w:val="6"/>
+        </w:numPr>
+      </w:pPr>
+      <w:r>
+        <w:t>Feature:</w:t>
+      </w:r>
+    </w:p>
+    <w:p>
+      <w:pPr>
+        <w:pStyle w:val="ListParagraph"/>
+        <w:numPr>
+          <w:ilvl w:val="1"/>
+          <w:numId w:val="6"/>
+        </w:numPr>
+      </w:pPr>
+      <w:proofErr w:type="spellStart"/>
+      <w:r>
+        <w:t>Res_act</w:t>
+      </w:r>
+      <w:proofErr w:type="spellEnd"/>
+      <w:r>
+        <w:t xml:space="preserve"> (only the dialog acts)</w:t>
+      </w:r>
+    </w:p>
+    <w:p>
+      <w:pPr>
+        <w:pStyle w:val="ListParagraph"/>
+        <w:numPr>
+          <w:ilvl w:val="1"/>
+          <w:numId w:val="6"/>
+        </w:numPr>
+      </w:pPr>
+      <w:proofErr w:type="spellStart"/>
+      <w:r>
+        <w:t>Actngram</w:t>
+      </w:r>
+      <w:proofErr w:type="spellEnd"/>
+      <w:r>
+        <w:t xml:space="preserve"> (dialog acts + unigram)</w:t>
+      </w:r>
+    </w:p>
+    <w:p>
+      <w:pPr>
+        <w:jc w:val="center"/>
+      </w:pPr>
       <w:r>
         <w:rPr>
           <w:noProof/>
+          <w:lang w:eastAsia="en-US"/>
         </w:rPr>
         <w:drawing>
           <wp:inline distT="0" distB="0" distL="0" distR="0">
@@ -228,7 +2838,7 @@
                     </pic:cNvPicPr>
                   </pic:nvPicPr>
                   <pic:blipFill>
-                    <a:blip r:embed="rId6">
+                    <a:blip r:embed="rId7">
                       <a:extLst>
                         <a:ext uri="{28A0092B-C50C-407E-A947-70E740481C1C}">
                           <a14:useLocalDpi xmlns:a14="http://schemas.microsoft.com/office/drawing/2010/main" val="0"/>
@@ -262,30 +2872,340 @@
     </w:p>
     <w:p>
       <w:pPr>
+        <w:pStyle w:val="Heading3"/>
+      </w:pPr>
+      <w:r>
+        <w:t>Combined Model</w:t>
+      </w:r>
+      <w:r>
+        <w:t>:</w:t>
+      </w:r>
+    </w:p>
+    <w:p>
+      <w:r>
+        <w:t>Use the prediction rank to pick up SLU. If it is ‘0’, pick up the first one; if it is ‘-1’, ignore the SLU.</w:t>
+      </w:r>
+    </w:p>
+    <w:p>
+      <w:r>
+        <w:t>Models:</w:t>
+      </w:r>
+    </w:p>
+    <w:p>
+      <w:pPr>
+        <w:pStyle w:val="ListParagraph"/>
+        <w:numPr>
+          <w:ilvl w:val="0"/>
+          <w:numId w:val="6"/>
+        </w:numPr>
+      </w:pPr>
+      <w:r>
+        <w:t>b</w:t>
+      </w:r>
+      <w:r>
+        <w:t>aseline</w:t>
+      </w:r>
+      <w:r>
+        <w:t xml:space="preserve">: given by the </w:t>
+      </w:r>
+      <w:r>
+        <w:t>organizer</w:t>
+      </w:r>
+      <w:r>
+        <w:t xml:space="preserve"> </w:t>
+      </w:r>
+      <w:r>
+        <w:t xml:space="preserve"> (consider all SLU and pick up one with highest confidence score)</w:t>
+      </w:r>
+    </w:p>
+    <w:p>
+      <w:pPr>
+        <w:pStyle w:val="ListParagraph"/>
+        <w:numPr>
+          <w:ilvl w:val="0"/>
+          <w:numId w:val="6"/>
+        </w:numPr>
+      </w:pPr>
+      <w:proofErr w:type="spellStart"/>
+      <w:r>
+        <w:t>b</w:t>
+      </w:r>
+      <w:r>
+        <w:t>aseline</w:t>
+      </w:r>
+      <w:r>
+        <w:t>_focus</w:t>
+      </w:r>
+      <w:proofErr w:type="spellEnd"/>
+      <w:r>
+        <w:t>: given by the organizer</w:t>
+      </w:r>
+    </w:p>
+    <w:p>
+      <w:pPr>
+        <w:pStyle w:val="ListParagraph"/>
+        <w:numPr>
+          <w:ilvl w:val="0"/>
+          <w:numId w:val="6"/>
+        </w:numPr>
+      </w:pPr>
+      <w:proofErr w:type="spellStart"/>
+      <w:r>
+        <w:t>HWUbaseline</w:t>
+      </w:r>
+      <w:proofErr w:type="spellEnd"/>
+      <w:r>
+        <w:t xml:space="preserve">: </w:t>
+      </w:r>
+      <w:r>
+        <w:t>the adaptive version for DSTC2 from DSTC1 from one of the previous group</w:t>
+      </w:r>
+    </w:p>
+    <w:p>
+      <w:pPr>
+        <w:pStyle w:val="ListParagraph"/>
+        <w:numPr>
+          <w:ilvl w:val="0"/>
+          <w:numId w:val="6"/>
+        </w:numPr>
+      </w:pPr>
+      <w:r>
+        <w:t>baselineTop1</w:t>
+      </w:r>
+      <w:r>
+        <w:t xml:space="preserve">: </w:t>
+      </w:r>
+      <w:r>
+        <w:t>a</w:t>
+      </w:r>
+      <w:r>
+        <w:t>lways take the Top SLU</w:t>
+      </w:r>
+    </w:p>
+    <w:p>
+      <w:pPr>
+        <w:pStyle w:val="ListParagraph"/>
+        <w:numPr>
+          <w:ilvl w:val="0"/>
+          <w:numId w:val="6"/>
+        </w:numPr>
+      </w:pPr>
+      <w:r>
+        <w:t>2waymodel_act</w:t>
+      </w:r>
+      <w:r>
+        <w:t xml:space="preserve">: </w:t>
+      </w:r>
+      <w:r>
+        <w:t>(2way model with act features)</w:t>
+      </w:r>
+    </w:p>
+    <w:p>
+      <w:pPr>
+        <w:pStyle w:val="ListParagraph"/>
+        <w:numPr>
+          <w:ilvl w:val="0"/>
+          <w:numId w:val="6"/>
+        </w:numPr>
+      </w:pPr>
+      <w:r>
+        <w:t>2waymodel_actngram</w:t>
+      </w:r>
+      <w:r>
+        <w:t xml:space="preserve"> (2way model with act + unigram features)</w:t>
+      </w:r>
+    </w:p>
+    <w:p>
+      <w:r>
+        <w:t>Conclusion:</w:t>
+      </w:r>
+    </w:p>
+    <w:p>
+      <w:pPr>
+        <w:pStyle w:val="ListParagraph"/>
+        <w:numPr>
+          <w:ilvl w:val="0"/>
+          <w:numId w:val="6"/>
+        </w:numPr>
+      </w:pPr>
+      <w:r>
+        <w:t xml:space="preserve">Only </w:t>
+      </w:r>
+      <w:r>
+        <w:t>Accuracy of “request” and “method” beat the other baseline.</w:t>
+      </w:r>
+    </w:p>
+    <w:p>
+      <w:pPr>
+        <w:pStyle w:val="ListParagraph"/>
+        <w:numPr>
+          <w:ilvl w:val="0"/>
+          <w:numId w:val="6"/>
+        </w:numPr>
+      </w:pPr>
+      <w:r>
+        <w:t>2way model helps by comparing 2waymodel and the baselineTop1</w:t>
+      </w:r>
+      <w:r>
+        <w:t xml:space="preserve"> (</w:t>
+      </w:r>
+      <w:r>
+        <w:t>consider only the top SLU</w:t>
+      </w:r>
+      <w:r>
+        <w:t>)</w:t>
+      </w:r>
+    </w:p>
+    <w:p/>
+    <w:p/>
+    <w:p/>
+    <w:p/>
+    <w:p>
+      <w:r>
+        <w:lastRenderedPageBreak/>
+        <w:t xml:space="preserve">Highlighted one </w:t>
+      </w:r>
+      <w:proofErr w:type="gramStart"/>
+      <w:r>
+        <w:t>are</w:t>
+      </w:r>
+      <w:proofErr w:type="gramEnd"/>
+      <w:r>
+        <w:t xml:space="preserve"> the best among all the methods</w:t>
+      </w:r>
+      <w:r>
+        <w:t>.</w:t>
+      </w:r>
+    </w:p>
+    <w:p>
+      <w:r>
+        <w:drawing>
+          <wp:inline distT="0" distB="0" distL="0" distR="0" wp14:anchorId="40A59227" wp14:editId="2AE4B44A">
+            <wp:extent cx="5943600" cy="3344921"/>
+            <wp:effectExtent l="0" t="0" r="0" b="8255"/>
+            <wp:docPr id="4" name="Picture 4"/>
+            <wp:cNvGraphicFramePr>
+              <a:graphicFrameLocks xmlns:a="http://schemas.openxmlformats.org/drawingml/2006/main" noChangeAspect="1"/>
+            </wp:cNvGraphicFramePr>
+            <a:graphic xmlns:a="http://schemas.openxmlformats.org/drawingml/2006/main">
+              <a:graphicData uri="http://schemas.openxmlformats.org/drawingml/2006/picture">
+                <pic:pic xmlns:pic="http://schemas.openxmlformats.org/drawingml/2006/picture">
+                  <pic:nvPicPr>
+                    <pic:cNvPr id="0" name="Picture 2"/>
+                    <pic:cNvPicPr>
+                      <a:picLocks noChangeAspect="1" noChangeArrowheads="1"/>
+                    </pic:cNvPicPr>
+                  </pic:nvPicPr>
+                  <pic:blipFill>
+                    <a:blip r:embed="rId8">
+                      <a:extLst>
+                        <a:ext uri="{28A0092B-C50C-407E-A947-70E740481C1C}">
+                          <a14:useLocalDpi xmlns:a14="http://schemas.microsoft.com/office/drawing/2010/main" val="0"/>
+                        </a:ext>
+                      </a:extLst>
+                    </a:blip>
+                    <a:srcRect/>
+                    <a:stretch>
+                      <a:fillRect/>
+                    </a:stretch>
+                  </pic:blipFill>
+                  <pic:spPr bwMode="auto">
+                    <a:xfrm>
+                      <a:off x="0" y="0"/>
+                      <a:ext cx="5943600" cy="3344921"/>
+                    </a:xfrm>
+                    <a:prstGeom prst="rect">
+                      <a:avLst/>
+                    </a:prstGeom>
+                    <a:noFill/>
+                    <a:ln>
+                      <a:noFill/>
+                    </a:ln>
+                  </pic:spPr>
+                </pic:pic>
+              </a:graphicData>
+            </a:graphic>
+          </wp:inline>
+        </w:drawing>
+      </w:r>
+    </w:p>
+    <w:p>
+      <w:pPr>
         <w:pStyle w:val="Heading1"/>
       </w:pPr>
       <w:r>
-        <w:t>Combined Model</w:t>
-      </w:r>
-      <w:r>
-        <w:t>:</w:t>
-      </w:r>
-    </w:p>
-    <w:p/>
+        <w:t>Topline:</w:t>
+      </w:r>
+    </w:p>
+    <w:p>
+      <w:r>
+        <w:t xml:space="preserve">It is bad the 2way model doesn’t beat the </w:t>
+      </w:r>
+      <w:proofErr w:type="spellStart"/>
+      <w:r>
+        <w:t>HWUbaseline</w:t>
+      </w:r>
+      <w:proofErr w:type="spellEnd"/>
+      <w:r>
+        <w:t xml:space="preserve"> on the joint goals. </w:t>
+      </w:r>
+      <w:r>
+        <w:t>I’d like to see way. Therefore, I compute the topline by considering different number of SLU.</w:t>
+      </w:r>
+    </w:p>
+    <w:p>
+      <w:r>
+        <w:rPr>
+          <w:noProof/>
+          <w:lang w:eastAsia="en-US"/>
+        </w:rPr>
+        <w:lastRenderedPageBreak/>
+        <w:drawing>
+          <wp:inline distT="0" distB="0" distL="0" distR="0" wp14:anchorId="4EDBF65A" wp14:editId="391B9729">
+            <wp:extent cx="6515100" cy="3524250"/>
+            <wp:effectExtent l="0" t="0" r="19050" b="19050"/>
+            <wp:docPr id="1" name="Chart 1"/>
+            <wp:cNvGraphicFramePr/>
+            <a:graphic xmlns:a="http://schemas.openxmlformats.org/drawingml/2006/main">
+              <a:graphicData uri="http://schemas.openxmlformats.org/drawingml/2006/chart">
+                <c:chart xmlns:c="http://schemas.openxmlformats.org/drawingml/2006/chart" xmlns:r="http://schemas.openxmlformats.org/officeDocument/2006/relationships" r:id="rId9"/>
+              </a:graphicData>
+            </a:graphic>
+          </wp:inline>
+        </w:drawing>
+      </w:r>
+    </w:p>
+    <w:p>
+      <w:r>
+        <w:rPr>
+          <w:noProof/>
+          <w:lang w:eastAsia="en-US"/>
+        </w:rPr>
+        <w:drawing>
+          <wp:inline distT="0" distB="0" distL="0" distR="0" wp14:anchorId="695334E1" wp14:editId="55DD574B">
+            <wp:extent cx="6515100" cy="3524250"/>
+            <wp:effectExtent l="0" t="0" r="19050" b="19050"/>
+            <wp:docPr id="5" name="Chart 5"/>
+            <wp:cNvGraphicFramePr/>
+            <a:graphic xmlns:a="http://schemas.openxmlformats.org/drawingml/2006/main">
+              <a:graphicData uri="http://schemas.openxmlformats.org/drawingml/2006/chart">
+                <c:chart xmlns:c="http://schemas.openxmlformats.org/drawingml/2006/chart" xmlns:r="http://schemas.openxmlformats.org/officeDocument/2006/relationships" r:id="rId10"/>
+              </a:graphicData>
+            </a:graphic>
+          </wp:inline>
+        </w:drawing>
+      </w:r>
+    </w:p>
+    <w:p>
+      <w:bookmarkStart w:id="0" w:name="_GoBack"/>
+      <w:bookmarkEnd w:id="0"/>
+    </w:p>
     <w:p>
       <w:pPr>
         <w:pStyle w:val="Heading1"/>
       </w:pPr>
       <w:r>
-        <w:t>Topline:</w:t>
-      </w:r>
-    </w:p>
-    <w:p/>
-    <w:p>
-      <w:pPr>
-        <w:pStyle w:val="Heading1"/>
-      </w:pPr>
-      <w:r>
+        <w:lastRenderedPageBreak/>
         <w:t>How</w:t>
       </w:r>
       <w:r>
@@ -319,6 +3239,653 @@
     </w:sectPr>
   </w:body>
 </w:document>
+</file>
+
+<file path=word/numbering.xml><?xml version="1.0" encoding="utf-8"?>
+<w:numbering xmlns:wpc="http://schemas.microsoft.com/office/word/2010/wordprocessingCanvas" xmlns:mc="http://schemas.openxmlformats.org/markup-compatibility/2006" xmlns:o="urn:schemas-microsoft-com:office:office" xmlns:r="http://schemas.openxmlformats.org/officeDocument/2006/relationships" xmlns:m="http://schemas.openxmlformats.org/officeDocument/2006/math" xmlns:v="urn:schemas-microsoft-com:vml" xmlns:wp14="http://schemas.microsoft.com/office/word/2010/wordprocessingDrawing" xmlns:wp="http://schemas.openxmlformats.org/drawingml/2006/wordprocessingDrawing" xmlns:w10="urn:schemas-microsoft-com:office:word" xmlns:w="http://schemas.openxmlformats.org/wordprocessingml/2006/main" xmlns:w14="http://schemas.microsoft.com/office/word/2010/wordml" xmlns:wpg="http://schemas.microsoft.com/office/word/2010/wordprocessingGroup" xmlns:wpi="http://schemas.microsoft.com/office/word/2010/wordprocessingInk" xmlns:wne="http://schemas.microsoft.com/office/word/2006/wordml" xmlns:wps="http://schemas.microsoft.com/office/word/2010/wordprocessingShape" mc:Ignorable="w14 wp14">
+  <w:abstractNum w:abstractNumId="0">
+    <w:nsid w:val="19DF3E5A"/>
+    <w:multiLevelType w:val="hybridMultilevel"/>
+    <w:tmpl w:val="6E9498EA"/>
+    <w:lvl w:ilvl="0" w:tplc="04090001">
+      <w:start w:val="1"/>
+      <w:numFmt w:val="bullet"/>
+      <w:lvlText w:val=""/>
+      <w:lvlJc w:val="left"/>
+      <w:pPr>
+        <w:ind w:left="720" w:hanging="360"/>
+      </w:pPr>
+      <w:rPr>
+        <w:rFonts w:ascii="Symbol" w:hAnsi="Symbol" w:hint="default"/>
+      </w:rPr>
+    </w:lvl>
+    <w:lvl w:ilvl="1" w:tplc="04090003" w:tentative="1">
+      <w:start w:val="1"/>
+      <w:numFmt w:val="bullet"/>
+      <w:lvlText w:val="o"/>
+      <w:lvlJc w:val="left"/>
+      <w:pPr>
+        <w:ind w:left="1440" w:hanging="360"/>
+      </w:pPr>
+      <w:rPr>
+        <w:rFonts w:ascii="Courier New" w:hAnsi="Courier New" w:cs="Courier New" w:hint="default"/>
+      </w:rPr>
+    </w:lvl>
+    <w:lvl w:ilvl="2" w:tplc="04090005" w:tentative="1">
+      <w:start w:val="1"/>
+      <w:numFmt w:val="bullet"/>
+      <w:lvlText w:val=""/>
+      <w:lvlJc w:val="left"/>
+      <w:pPr>
+        <w:ind w:left="2160" w:hanging="360"/>
+      </w:pPr>
+      <w:rPr>
+        <w:rFonts w:ascii="Wingdings" w:hAnsi="Wingdings" w:hint="default"/>
+      </w:rPr>
+    </w:lvl>
+    <w:lvl w:ilvl="3" w:tplc="04090001" w:tentative="1">
+      <w:start w:val="1"/>
+      <w:numFmt w:val="bullet"/>
+      <w:lvlText w:val=""/>
+      <w:lvlJc w:val="left"/>
+      <w:pPr>
+        <w:ind w:left="2880" w:hanging="360"/>
+      </w:pPr>
+      <w:rPr>
+        <w:rFonts w:ascii="Symbol" w:hAnsi="Symbol" w:hint="default"/>
+      </w:rPr>
+    </w:lvl>
+    <w:lvl w:ilvl="4" w:tplc="04090003" w:tentative="1">
+      <w:start w:val="1"/>
+      <w:numFmt w:val="bullet"/>
+      <w:lvlText w:val="o"/>
+      <w:lvlJc w:val="left"/>
+      <w:pPr>
+        <w:ind w:left="3600" w:hanging="360"/>
+      </w:pPr>
+      <w:rPr>
+        <w:rFonts w:ascii="Courier New" w:hAnsi="Courier New" w:cs="Courier New" w:hint="default"/>
+      </w:rPr>
+    </w:lvl>
+    <w:lvl w:ilvl="5" w:tplc="04090005" w:tentative="1">
+      <w:start w:val="1"/>
+      <w:numFmt w:val="bullet"/>
+      <w:lvlText w:val=""/>
+      <w:lvlJc w:val="left"/>
+      <w:pPr>
+        <w:ind w:left="4320" w:hanging="360"/>
+      </w:pPr>
+      <w:rPr>
+        <w:rFonts w:ascii="Wingdings" w:hAnsi="Wingdings" w:hint="default"/>
+      </w:rPr>
+    </w:lvl>
+    <w:lvl w:ilvl="6" w:tplc="04090001" w:tentative="1">
+      <w:start w:val="1"/>
+      <w:numFmt w:val="bullet"/>
+      <w:lvlText w:val=""/>
+      <w:lvlJc w:val="left"/>
+      <w:pPr>
+        <w:ind w:left="5040" w:hanging="360"/>
+      </w:pPr>
+      <w:rPr>
+        <w:rFonts w:ascii="Symbol" w:hAnsi="Symbol" w:hint="default"/>
+      </w:rPr>
+    </w:lvl>
+    <w:lvl w:ilvl="7" w:tplc="04090003" w:tentative="1">
+      <w:start w:val="1"/>
+      <w:numFmt w:val="bullet"/>
+      <w:lvlText w:val="o"/>
+      <w:lvlJc w:val="left"/>
+      <w:pPr>
+        <w:ind w:left="5760" w:hanging="360"/>
+      </w:pPr>
+      <w:rPr>
+        <w:rFonts w:ascii="Courier New" w:hAnsi="Courier New" w:cs="Courier New" w:hint="default"/>
+      </w:rPr>
+    </w:lvl>
+    <w:lvl w:ilvl="8" w:tplc="04090005" w:tentative="1">
+      <w:start w:val="1"/>
+      <w:numFmt w:val="bullet"/>
+      <w:lvlText w:val=""/>
+      <w:lvlJc w:val="left"/>
+      <w:pPr>
+        <w:ind w:left="6480" w:hanging="360"/>
+      </w:pPr>
+      <w:rPr>
+        <w:rFonts w:ascii="Wingdings" w:hAnsi="Wingdings" w:hint="default"/>
+      </w:rPr>
+    </w:lvl>
+  </w:abstractNum>
+  <w:abstractNum w:abstractNumId="1">
+    <w:nsid w:val="210C725E"/>
+    <w:multiLevelType w:val="hybridMultilevel"/>
+    <w:tmpl w:val="BC2203CC"/>
+    <w:lvl w:ilvl="0" w:tplc="0409000F">
+      <w:start w:val="1"/>
+      <w:numFmt w:val="decimal"/>
+      <w:lvlText w:val="%1."/>
+      <w:lvlJc w:val="left"/>
+      <w:pPr>
+        <w:ind w:left="1440" w:hanging="360"/>
+      </w:pPr>
+    </w:lvl>
+    <w:lvl w:ilvl="1" w:tplc="04090019" w:tentative="1">
+      <w:start w:val="1"/>
+      <w:numFmt w:val="lowerLetter"/>
+      <w:lvlText w:val="%2."/>
+      <w:lvlJc w:val="left"/>
+      <w:pPr>
+        <w:ind w:left="2160" w:hanging="360"/>
+      </w:pPr>
+    </w:lvl>
+    <w:lvl w:ilvl="2" w:tplc="0409001B" w:tentative="1">
+      <w:start w:val="1"/>
+      <w:numFmt w:val="lowerRoman"/>
+      <w:lvlText w:val="%3."/>
+      <w:lvlJc w:val="right"/>
+      <w:pPr>
+        <w:ind w:left="2880" w:hanging="180"/>
+      </w:pPr>
+    </w:lvl>
+    <w:lvl w:ilvl="3" w:tplc="0409000F" w:tentative="1">
+      <w:start w:val="1"/>
+      <w:numFmt w:val="decimal"/>
+      <w:lvlText w:val="%4."/>
+      <w:lvlJc w:val="left"/>
+      <w:pPr>
+        <w:ind w:left="3600" w:hanging="360"/>
+      </w:pPr>
+    </w:lvl>
+    <w:lvl w:ilvl="4" w:tplc="04090019" w:tentative="1">
+      <w:start w:val="1"/>
+      <w:numFmt w:val="lowerLetter"/>
+      <w:lvlText w:val="%5."/>
+      <w:lvlJc w:val="left"/>
+      <w:pPr>
+        <w:ind w:left="4320" w:hanging="360"/>
+      </w:pPr>
+    </w:lvl>
+    <w:lvl w:ilvl="5" w:tplc="0409001B" w:tentative="1">
+      <w:start w:val="1"/>
+      <w:numFmt w:val="lowerRoman"/>
+      <w:lvlText w:val="%6."/>
+      <w:lvlJc w:val="right"/>
+      <w:pPr>
+        <w:ind w:left="5040" w:hanging="180"/>
+      </w:pPr>
+    </w:lvl>
+    <w:lvl w:ilvl="6" w:tplc="0409000F" w:tentative="1">
+      <w:start w:val="1"/>
+      <w:numFmt w:val="decimal"/>
+      <w:lvlText w:val="%7."/>
+      <w:lvlJc w:val="left"/>
+      <w:pPr>
+        <w:ind w:left="5760" w:hanging="360"/>
+      </w:pPr>
+    </w:lvl>
+    <w:lvl w:ilvl="7" w:tplc="04090019" w:tentative="1">
+      <w:start w:val="1"/>
+      <w:numFmt w:val="lowerLetter"/>
+      <w:lvlText w:val="%8."/>
+      <w:lvlJc w:val="left"/>
+      <w:pPr>
+        <w:ind w:left="6480" w:hanging="360"/>
+      </w:pPr>
+    </w:lvl>
+    <w:lvl w:ilvl="8" w:tplc="0409001B" w:tentative="1">
+      <w:start w:val="1"/>
+      <w:numFmt w:val="lowerRoman"/>
+      <w:lvlText w:val="%9."/>
+      <w:lvlJc w:val="right"/>
+      <w:pPr>
+        <w:ind w:left="7200" w:hanging="180"/>
+      </w:pPr>
+    </w:lvl>
+  </w:abstractNum>
+  <w:abstractNum w:abstractNumId="2">
+    <w:nsid w:val="27B800F8"/>
+    <w:multiLevelType w:val="hybridMultilevel"/>
+    <w:tmpl w:val="9E48CA26"/>
+    <w:lvl w:ilvl="0" w:tplc="04090001">
+      <w:start w:val="1"/>
+      <w:numFmt w:val="bullet"/>
+      <w:lvlText w:val=""/>
+      <w:lvlJc w:val="left"/>
+      <w:pPr>
+        <w:ind w:left="720" w:hanging="360"/>
+      </w:pPr>
+      <w:rPr>
+        <w:rFonts w:ascii="Symbol" w:hAnsi="Symbol" w:hint="default"/>
+      </w:rPr>
+    </w:lvl>
+    <w:lvl w:ilvl="1" w:tplc="04090003">
+      <w:start w:val="1"/>
+      <w:numFmt w:val="bullet"/>
+      <w:lvlText w:val="o"/>
+      <w:lvlJc w:val="left"/>
+      <w:pPr>
+        <w:ind w:left="1440" w:hanging="360"/>
+      </w:pPr>
+      <w:rPr>
+        <w:rFonts w:ascii="Courier New" w:hAnsi="Courier New" w:cs="Courier New" w:hint="default"/>
+      </w:rPr>
+    </w:lvl>
+    <w:lvl w:ilvl="2" w:tplc="04090005" w:tentative="1">
+      <w:start w:val="1"/>
+      <w:numFmt w:val="bullet"/>
+      <w:lvlText w:val=""/>
+      <w:lvlJc w:val="left"/>
+      <w:pPr>
+        <w:ind w:left="2160" w:hanging="360"/>
+      </w:pPr>
+      <w:rPr>
+        <w:rFonts w:ascii="Wingdings" w:hAnsi="Wingdings" w:hint="default"/>
+      </w:rPr>
+    </w:lvl>
+    <w:lvl w:ilvl="3" w:tplc="04090001" w:tentative="1">
+      <w:start w:val="1"/>
+      <w:numFmt w:val="bullet"/>
+      <w:lvlText w:val=""/>
+      <w:lvlJc w:val="left"/>
+      <w:pPr>
+        <w:ind w:left="2880" w:hanging="360"/>
+      </w:pPr>
+      <w:rPr>
+        <w:rFonts w:ascii="Symbol" w:hAnsi="Symbol" w:hint="default"/>
+      </w:rPr>
+    </w:lvl>
+    <w:lvl w:ilvl="4" w:tplc="04090003" w:tentative="1">
+      <w:start w:val="1"/>
+      <w:numFmt w:val="bullet"/>
+      <w:lvlText w:val="o"/>
+      <w:lvlJc w:val="left"/>
+      <w:pPr>
+        <w:ind w:left="3600" w:hanging="360"/>
+      </w:pPr>
+      <w:rPr>
+        <w:rFonts w:ascii="Courier New" w:hAnsi="Courier New" w:cs="Courier New" w:hint="default"/>
+      </w:rPr>
+    </w:lvl>
+    <w:lvl w:ilvl="5" w:tplc="04090005" w:tentative="1">
+      <w:start w:val="1"/>
+      <w:numFmt w:val="bullet"/>
+      <w:lvlText w:val=""/>
+      <w:lvlJc w:val="left"/>
+      <w:pPr>
+        <w:ind w:left="4320" w:hanging="360"/>
+      </w:pPr>
+      <w:rPr>
+        <w:rFonts w:ascii="Wingdings" w:hAnsi="Wingdings" w:hint="default"/>
+      </w:rPr>
+    </w:lvl>
+    <w:lvl w:ilvl="6" w:tplc="04090001" w:tentative="1">
+      <w:start w:val="1"/>
+      <w:numFmt w:val="bullet"/>
+      <w:lvlText w:val=""/>
+      <w:lvlJc w:val="left"/>
+      <w:pPr>
+        <w:ind w:left="5040" w:hanging="360"/>
+      </w:pPr>
+      <w:rPr>
+        <w:rFonts w:ascii="Symbol" w:hAnsi="Symbol" w:hint="default"/>
+      </w:rPr>
+    </w:lvl>
+    <w:lvl w:ilvl="7" w:tplc="04090003" w:tentative="1">
+      <w:start w:val="1"/>
+      <w:numFmt w:val="bullet"/>
+      <w:lvlText w:val="o"/>
+      <w:lvlJc w:val="left"/>
+      <w:pPr>
+        <w:ind w:left="5760" w:hanging="360"/>
+      </w:pPr>
+      <w:rPr>
+        <w:rFonts w:ascii="Courier New" w:hAnsi="Courier New" w:cs="Courier New" w:hint="default"/>
+      </w:rPr>
+    </w:lvl>
+    <w:lvl w:ilvl="8" w:tplc="04090005" w:tentative="1">
+      <w:start w:val="1"/>
+      <w:numFmt w:val="bullet"/>
+      <w:lvlText w:val=""/>
+      <w:lvlJc w:val="left"/>
+      <w:pPr>
+        <w:ind w:left="6480" w:hanging="360"/>
+      </w:pPr>
+      <w:rPr>
+        <w:rFonts w:ascii="Wingdings" w:hAnsi="Wingdings" w:hint="default"/>
+      </w:rPr>
+    </w:lvl>
+  </w:abstractNum>
+  <w:abstractNum w:abstractNumId="3">
+    <w:nsid w:val="32B45D23"/>
+    <w:multiLevelType w:val="hybridMultilevel"/>
+    <w:tmpl w:val="6DDC062A"/>
+    <w:lvl w:ilvl="0" w:tplc="04090001">
+      <w:start w:val="1"/>
+      <w:numFmt w:val="bullet"/>
+      <w:lvlText w:val=""/>
+      <w:lvlJc w:val="left"/>
+      <w:pPr>
+        <w:ind w:left="720" w:hanging="360"/>
+      </w:pPr>
+      <w:rPr>
+        <w:rFonts w:ascii="Symbol" w:hAnsi="Symbol" w:hint="default"/>
+      </w:rPr>
+    </w:lvl>
+    <w:lvl w:ilvl="1" w:tplc="04090003">
+      <w:start w:val="1"/>
+      <w:numFmt w:val="bullet"/>
+      <w:lvlText w:val="o"/>
+      <w:lvlJc w:val="left"/>
+      <w:pPr>
+        <w:ind w:left="1440" w:hanging="360"/>
+      </w:pPr>
+      <w:rPr>
+        <w:rFonts w:ascii="Courier New" w:hAnsi="Courier New" w:cs="Courier New" w:hint="default"/>
+      </w:rPr>
+    </w:lvl>
+    <w:lvl w:ilvl="2" w:tplc="04090005" w:tentative="1">
+      <w:start w:val="1"/>
+      <w:numFmt w:val="bullet"/>
+      <w:lvlText w:val=""/>
+      <w:lvlJc w:val="left"/>
+      <w:pPr>
+        <w:ind w:left="2160" w:hanging="360"/>
+      </w:pPr>
+      <w:rPr>
+        <w:rFonts w:ascii="Wingdings" w:hAnsi="Wingdings" w:hint="default"/>
+      </w:rPr>
+    </w:lvl>
+    <w:lvl w:ilvl="3" w:tplc="04090001" w:tentative="1">
+      <w:start w:val="1"/>
+      <w:numFmt w:val="bullet"/>
+      <w:lvlText w:val=""/>
+      <w:lvlJc w:val="left"/>
+      <w:pPr>
+        <w:ind w:left="2880" w:hanging="360"/>
+      </w:pPr>
+      <w:rPr>
+        <w:rFonts w:ascii="Symbol" w:hAnsi="Symbol" w:hint="default"/>
+      </w:rPr>
+    </w:lvl>
+    <w:lvl w:ilvl="4" w:tplc="04090003" w:tentative="1">
+      <w:start w:val="1"/>
+      <w:numFmt w:val="bullet"/>
+      <w:lvlText w:val="o"/>
+      <w:lvlJc w:val="left"/>
+      <w:pPr>
+        <w:ind w:left="3600" w:hanging="360"/>
+      </w:pPr>
+      <w:rPr>
+        <w:rFonts w:ascii="Courier New" w:hAnsi="Courier New" w:cs="Courier New" w:hint="default"/>
+      </w:rPr>
+    </w:lvl>
+    <w:lvl w:ilvl="5" w:tplc="04090005" w:tentative="1">
+      <w:start w:val="1"/>
+      <w:numFmt w:val="bullet"/>
+      <w:lvlText w:val=""/>
+      <w:lvlJc w:val="left"/>
+      <w:pPr>
+        <w:ind w:left="4320" w:hanging="360"/>
+      </w:pPr>
+      <w:rPr>
+        <w:rFonts w:ascii="Wingdings" w:hAnsi="Wingdings" w:hint="default"/>
+      </w:rPr>
+    </w:lvl>
+    <w:lvl w:ilvl="6" w:tplc="04090001" w:tentative="1">
+      <w:start w:val="1"/>
+      <w:numFmt w:val="bullet"/>
+      <w:lvlText w:val=""/>
+      <w:lvlJc w:val="left"/>
+      <w:pPr>
+        <w:ind w:left="5040" w:hanging="360"/>
+      </w:pPr>
+      <w:rPr>
+        <w:rFonts w:ascii="Symbol" w:hAnsi="Symbol" w:hint="default"/>
+      </w:rPr>
+    </w:lvl>
+    <w:lvl w:ilvl="7" w:tplc="04090003" w:tentative="1">
+      <w:start w:val="1"/>
+      <w:numFmt w:val="bullet"/>
+      <w:lvlText w:val="o"/>
+      <w:lvlJc w:val="left"/>
+      <w:pPr>
+        <w:ind w:left="5760" w:hanging="360"/>
+      </w:pPr>
+      <w:rPr>
+        <w:rFonts w:ascii="Courier New" w:hAnsi="Courier New" w:cs="Courier New" w:hint="default"/>
+      </w:rPr>
+    </w:lvl>
+    <w:lvl w:ilvl="8" w:tplc="04090005" w:tentative="1">
+      <w:start w:val="1"/>
+      <w:numFmt w:val="bullet"/>
+      <w:lvlText w:val=""/>
+      <w:lvlJc w:val="left"/>
+      <w:pPr>
+        <w:ind w:left="6480" w:hanging="360"/>
+      </w:pPr>
+      <w:rPr>
+        <w:rFonts w:ascii="Wingdings" w:hAnsi="Wingdings" w:hint="default"/>
+      </w:rPr>
+    </w:lvl>
+  </w:abstractNum>
+  <w:abstractNum w:abstractNumId="4">
+    <w:nsid w:val="5A33252D"/>
+    <w:multiLevelType w:val="hybridMultilevel"/>
+    <w:tmpl w:val="D66C8080"/>
+    <w:lvl w:ilvl="0" w:tplc="0409000F">
+      <w:start w:val="1"/>
+      <w:numFmt w:val="decimal"/>
+      <w:lvlText w:val="%1."/>
+      <w:lvlJc w:val="left"/>
+      <w:pPr>
+        <w:ind w:left="720" w:hanging="360"/>
+      </w:pPr>
+    </w:lvl>
+    <w:lvl w:ilvl="1" w:tplc="04090019" w:tentative="1">
+      <w:start w:val="1"/>
+      <w:numFmt w:val="lowerLetter"/>
+      <w:lvlText w:val="%2."/>
+      <w:lvlJc w:val="left"/>
+      <w:pPr>
+        <w:ind w:left="1440" w:hanging="360"/>
+      </w:pPr>
+    </w:lvl>
+    <w:lvl w:ilvl="2" w:tplc="0409001B" w:tentative="1">
+      <w:start w:val="1"/>
+      <w:numFmt w:val="lowerRoman"/>
+      <w:lvlText w:val="%3."/>
+      <w:lvlJc w:val="right"/>
+      <w:pPr>
+        <w:ind w:left="2160" w:hanging="180"/>
+      </w:pPr>
+    </w:lvl>
+    <w:lvl w:ilvl="3" w:tplc="0409000F" w:tentative="1">
+      <w:start w:val="1"/>
+      <w:numFmt w:val="decimal"/>
+      <w:lvlText w:val="%4."/>
+      <w:lvlJc w:val="left"/>
+      <w:pPr>
+        <w:ind w:left="2880" w:hanging="360"/>
+      </w:pPr>
+    </w:lvl>
+    <w:lvl w:ilvl="4" w:tplc="04090019" w:tentative="1">
+      <w:start w:val="1"/>
+      <w:numFmt w:val="lowerLetter"/>
+      <w:lvlText w:val="%5."/>
+      <w:lvlJc w:val="left"/>
+      <w:pPr>
+        <w:ind w:left="3600" w:hanging="360"/>
+      </w:pPr>
+    </w:lvl>
+    <w:lvl w:ilvl="5" w:tplc="0409001B" w:tentative="1">
+      <w:start w:val="1"/>
+      <w:numFmt w:val="lowerRoman"/>
+      <w:lvlText w:val="%6."/>
+      <w:lvlJc w:val="right"/>
+      <w:pPr>
+        <w:ind w:left="4320" w:hanging="180"/>
+      </w:pPr>
+    </w:lvl>
+    <w:lvl w:ilvl="6" w:tplc="0409000F" w:tentative="1">
+      <w:start w:val="1"/>
+      <w:numFmt w:val="decimal"/>
+      <w:lvlText w:val="%7."/>
+      <w:lvlJc w:val="left"/>
+      <w:pPr>
+        <w:ind w:left="5040" w:hanging="360"/>
+      </w:pPr>
+    </w:lvl>
+    <w:lvl w:ilvl="7" w:tplc="04090019" w:tentative="1">
+      <w:start w:val="1"/>
+      <w:numFmt w:val="lowerLetter"/>
+      <w:lvlText w:val="%8."/>
+      <w:lvlJc w:val="left"/>
+      <w:pPr>
+        <w:ind w:left="5760" w:hanging="360"/>
+      </w:pPr>
+    </w:lvl>
+    <w:lvl w:ilvl="8" w:tplc="0409001B" w:tentative="1">
+      <w:start w:val="1"/>
+      <w:numFmt w:val="lowerRoman"/>
+      <w:lvlText w:val="%9."/>
+      <w:lvlJc w:val="right"/>
+      <w:pPr>
+        <w:ind w:left="6480" w:hanging="180"/>
+      </w:pPr>
+    </w:lvl>
+  </w:abstractNum>
+  <w:abstractNum w:abstractNumId="5">
+    <w:nsid w:val="5E5D50AE"/>
+    <w:multiLevelType w:val="hybridMultilevel"/>
+    <w:tmpl w:val="D95E6AEE"/>
+    <w:lvl w:ilvl="0" w:tplc="04090001">
+      <w:start w:val="1"/>
+      <w:numFmt w:val="bullet"/>
+      <w:lvlText w:val=""/>
+      <w:lvlJc w:val="left"/>
+      <w:pPr>
+        <w:ind w:left="720" w:hanging="360"/>
+      </w:pPr>
+      <w:rPr>
+        <w:rFonts w:ascii="Symbol" w:hAnsi="Symbol" w:hint="default"/>
+      </w:rPr>
+    </w:lvl>
+    <w:lvl w:ilvl="1" w:tplc="04090003" w:tentative="1">
+      <w:start w:val="1"/>
+      <w:numFmt w:val="bullet"/>
+      <w:lvlText w:val="o"/>
+      <w:lvlJc w:val="left"/>
+      <w:pPr>
+        <w:ind w:left="1440" w:hanging="360"/>
+      </w:pPr>
+      <w:rPr>
+        <w:rFonts w:ascii="Courier New" w:hAnsi="Courier New" w:cs="Courier New" w:hint="default"/>
+      </w:rPr>
+    </w:lvl>
+    <w:lvl w:ilvl="2" w:tplc="04090005" w:tentative="1">
+      <w:start w:val="1"/>
+      <w:numFmt w:val="bullet"/>
+      <w:lvlText w:val=""/>
+      <w:lvlJc w:val="left"/>
+      <w:pPr>
+        <w:ind w:left="2160" w:hanging="360"/>
+      </w:pPr>
+      <w:rPr>
+        <w:rFonts w:ascii="Wingdings" w:hAnsi="Wingdings" w:hint="default"/>
+      </w:rPr>
+    </w:lvl>
+    <w:lvl w:ilvl="3" w:tplc="04090001" w:tentative="1">
+      <w:start w:val="1"/>
+      <w:numFmt w:val="bullet"/>
+      <w:lvlText w:val=""/>
+      <w:lvlJc w:val="left"/>
+      <w:pPr>
+        <w:ind w:left="2880" w:hanging="360"/>
+      </w:pPr>
+      <w:rPr>
+        <w:rFonts w:ascii="Symbol" w:hAnsi="Symbol" w:hint="default"/>
+      </w:rPr>
+    </w:lvl>
+    <w:lvl w:ilvl="4" w:tplc="04090003" w:tentative="1">
+      <w:start w:val="1"/>
+      <w:numFmt w:val="bullet"/>
+      <w:lvlText w:val="o"/>
+      <w:lvlJc w:val="left"/>
+      <w:pPr>
+        <w:ind w:left="3600" w:hanging="360"/>
+      </w:pPr>
+      <w:rPr>
+        <w:rFonts w:ascii="Courier New" w:hAnsi="Courier New" w:cs="Courier New" w:hint="default"/>
+      </w:rPr>
+    </w:lvl>
+    <w:lvl w:ilvl="5" w:tplc="04090005" w:tentative="1">
+      <w:start w:val="1"/>
+      <w:numFmt w:val="bullet"/>
+      <w:lvlText w:val=""/>
+      <w:lvlJc w:val="left"/>
+      <w:pPr>
+        <w:ind w:left="4320" w:hanging="360"/>
+      </w:pPr>
+      <w:rPr>
+        <w:rFonts w:ascii="Wingdings" w:hAnsi="Wingdings" w:hint="default"/>
+      </w:rPr>
+    </w:lvl>
+    <w:lvl w:ilvl="6" w:tplc="04090001" w:tentative="1">
+      <w:start w:val="1"/>
+      <w:numFmt w:val="bullet"/>
+      <w:lvlText w:val=""/>
+      <w:lvlJc w:val="left"/>
+      <w:pPr>
+        <w:ind w:left="5040" w:hanging="360"/>
+      </w:pPr>
+      <w:rPr>
+        <w:rFonts w:ascii="Symbol" w:hAnsi="Symbol" w:hint="default"/>
+      </w:rPr>
+    </w:lvl>
+    <w:lvl w:ilvl="7" w:tplc="04090003" w:tentative="1">
+      <w:start w:val="1"/>
+      <w:numFmt w:val="bullet"/>
+      <w:lvlText w:val="o"/>
+      <w:lvlJc w:val="left"/>
+      <w:pPr>
+        <w:ind w:left="5760" w:hanging="360"/>
+      </w:pPr>
+      <w:rPr>
+        <w:rFonts w:ascii="Courier New" w:hAnsi="Courier New" w:cs="Courier New" w:hint="default"/>
+      </w:rPr>
+    </w:lvl>
+    <w:lvl w:ilvl="8" w:tplc="04090005" w:tentative="1">
+      <w:start w:val="1"/>
+      <w:numFmt w:val="bullet"/>
+      <w:lvlText w:val=""/>
+      <w:lvlJc w:val="left"/>
+      <w:pPr>
+        <w:ind w:left="6480" w:hanging="360"/>
+      </w:pPr>
+      <w:rPr>
+        <w:rFonts w:ascii="Wingdings" w:hAnsi="Wingdings" w:hint="default"/>
+      </w:rPr>
+    </w:lvl>
+  </w:abstractNum>
+  <w:num w:numId="1">
+    <w:abstractNumId w:val="0"/>
+  </w:num>
+  <w:num w:numId="2">
+    <w:abstractNumId w:val="4"/>
+  </w:num>
+  <w:num w:numId="3">
+    <w:abstractNumId w:val="1"/>
+  </w:num>
+  <w:num w:numId="4">
+    <w:abstractNumId w:val="5"/>
+  </w:num>
+  <w:num w:numId="5">
+    <w:abstractNumId w:val="3"/>
+  </w:num>
+  <w:num w:numId="6">
+    <w:abstractNumId w:val="2"/>
+  </w:num>
+</w:numbering>
 </file>
 
 <file path=word/styles.xml><?xml version="1.0" encoding="utf-8"?>
@@ -528,6 +4095,28 @@
       <w:szCs w:val="26"/>
     </w:rPr>
   </w:style>
+  <w:style w:type="paragraph" w:styleId="Heading3">
+    <w:name w:val="heading 3"/>
+    <w:basedOn w:val="Normal"/>
+    <w:next w:val="Normal"/>
+    <w:link w:val="Heading3Char"/>
+    <w:uiPriority w:val="9"/>
+    <w:unhideWhenUsed/>
+    <w:qFormat/>
+    <w:rsid w:val="00BE2041"/>
+    <w:pPr>
+      <w:keepNext/>
+      <w:keepLines/>
+      <w:spacing w:before="200" w:after="0"/>
+      <w:outlineLvl w:val="2"/>
+    </w:pPr>
+    <w:rPr>
+      <w:rFonts w:asciiTheme="majorHAnsi" w:eastAsiaTheme="majorEastAsia" w:hAnsiTheme="majorHAnsi" w:cstheme="majorBidi"/>
+      <w:b/>
+      <w:bCs/>
+      <w:color w:val="4F81BD" w:themeColor="accent1"/>
+    </w:rPr>
+  </w:style>
   <w:style w:type="character" w:default="1" w:styleId="DefaultParagraphFont">
     <w:name w:val="Default Paragraph Font"/>
     <w:uiPriority w:val="1"/>
@@ -623,6 +4212,30 @@
     <w:rsid w:val="000C6256"/>
     <w:rPr>
       <w:color w:val="808080"/>
+    </w:rPr>
+  </w:style>
+  <w:style w:type="paragraph" w:styleId="ListParagraph">
+    <w:name w:val="List Paragraph"/>
+    <w:basedOn w:val="Normal"/>
+    <w:uiPriority w:val="34"/>
+    <w:qFormat/>
+    <w:rsid w:val="005F127C"/>
+    <w:pPr>
+      <w:ind w:left="720"/>
+      <w:contextualSpacing/>
+    </w:pPr>
+  </w:style>
+  <w:style w:type="character" w:customStyle="1" w:styleId="Heading3Char">
+    <w:name w:val="Heading 3 Char"/>
+    <w:basedOn w:val="DefaultParagraphFont"/>
+    <w:link w:val="Heading3"/>
+    <w:uiPriority w:val="9"/>
+    <w:rsid w:val="00BE2041"/>
+    <w:rPr>
+      <w:rFonts w:asciiTheme="majorHAnsi" w:eastAsiaTheme="majorEastAsia" w:hAnsiTheme="majorHAnsi" w:cstheme="majorBidi"/>
+      <w:b/>
+      <w:bCs/>
+      <w:color w:val="4F81BD" w:themeColor="accent1"/>
     </w:rPr>
   </w:style>
 </w:styles>
@@ -835,6 +4448,28 @@
       <w:szCs w:val="26"/>
     </w:rPr>
   </w:style>
+  <w:style w:type="paragraph" w:styleId="Heading3">
+    <w:name w:val="heading 3"/>
+    <w:basedOn w:val="Normal"/>
+    <w:next w:val="Normal"/>
+    <w:link w:val="Heading3Char"/>
+    <w:uiPriority w:val="9"/>
+    <w:unhideWhenUsed/>
+    <w:qFormat/>
+    <w:rsid w:val="00BE2041"/>
+    <w:pPr>
+      <w:keepNext/>
+      <w:keepLines/>
+      <w:spacing w:before="200" w:after="0"/>
+      <w:outlineLvl w:val="2"/>
+    </w:pPr>
+    <w:rPr>
+      <w:rFonts w:asciiTheme="majorHAnsi" w:eastAsiaTheme="majorEastAsia" w:hAnsiTheme="majorHAnsi" w:cstheme="majorBidi"/>
+      <w:b/>
+      <w:bCs/>
+      <w:color w:val="4F81BD" w:themeColor="accent1"/>
+    </w:rPr>
+  </w:style>
   <w:style w:type="character" w:default="1" w:styleId="DefaultParagraphFont">
     <w:name w:val="Default Paragraph Font"/>
     <w:uiPriority w:val="1"/>
@@ -932,7 +4567,2047 @@
       <w:color w:val="808080"/>
     </w:rPr>
   </w:style>
+  <w:style w:type="paragraph" w:styleId="ListParagraph">
+    <w:name w:val="List Paragraph"/>
+    <w:basedOn w:val="Normal"/>
+    <w:uiPriority w:val="34"/>
+    <w:qFormat/>
+    <w:rsid w:val="005F127C"/>
+    <w:pPr>
+      <w:ind w:left="720"/>
+      <w:contextualSpacing/>
+    </w:pPr>
+  </w:style>
+  <w:style w:type="character" w:customStyle="1" w:styleId="Heading3Char">
+    <w:name w:val="Heading 3 Char"/>
+    <w:basedOn w:val="DefaultParagraphFont"/>
+    <w:link w:val="Heading3"/>
+    <w:uiPriority w:val="9"/>
+    <w:rsid w:val="00BE2041"/>
+    <w:rPr>
+      <w:rFonts w:asciiTheme="majorHAnsi" w:eastAsiaTheme="majorEastAsia" w:hAnsiTheme="majorHAnsi" w:cstheme="majorBidi"/>
+      <w:b/>
+      <w:bCs/>
+      <w:color w:val="4F81BD" w:themeColor="accent1"/>
+    </w:rPr>
+  </w:style>
 </w:styles>
+</file>
+
+<file path=word/charts/chart1.xml><?xml version="1.0" encoding="utf-8"?>
+<c:chartSpace xmlns:c="http://schemas.openxmlformats.org/drawingml/2006/chart" xmlns:a="http://schemas.openxmlformats.org/drawingml/2006/main" xmlns:r="http://schemas.openxmlformats.org/officeDocument/2006/relationships">
+  <c:date1904 val="0"/>
+  <c:lang val="en-US"/>
+  <c:roundedCorners val="0"/>
+  <mc:AlternateContent xmlns:mc="http://schemas.openxmlformats.org/markup-compatibility/2006">
+    <mc:Choice xmlns:c14="http://schemas.microsoft.com/office/drawing/2007/8/2/chart" Requires="c14">
+      <c14:style val="102"/>
+    </mc:Choice>
+    <mc:Fallback>
+      <c:style val="2"/>
+    </mc:Fallback>
+  </mc:AlternateContent>
+  <c:chart>
+    <c:title>
+      <c:tx>
+        <c:rich>
+          <a:bodyPr/>
+          <a:lstStyle/>
+          <a:p>
+            <a:pPr>
+              <a:defRPr/>
+            </a:pPr>
+            <a:r>
+              <a:rPr lang="en-US"/>
+              <a:t>Joint Goal </a:t>
+            </a:r>
+          </a:p>
+        </c:rich>
+      </c:tx>
+      <c:layout/>
+      <c:overlay val="0"/>
+    </c:title>
+    <c:autoTitleDeleted val="0"/>
+    <c:plotArea>
+      <c:layout/>
+      <c:lineChart>
+        <c:grouping val="standard"/>
+        <c:varyColors val="0"/>
+        <c:ser>
+          <c:idx val="0"/>
+          <c:order val="0"/>
+          <c:tx>
+            <c:strRef>
+              <c:f>Topline!$A$2</c:f>
+              <c:strCache>
+                <c:ptCount val="1"/>
+                <c:pt idx="0">
+                  <c:v>2waymodel_topline _train</c:v>
+                </c:pt>
+              </c:strCache>
+            </c:strRef>
+          </c:tx>
+          <c:spPr>
+            <a:ln>
+              <a:solidFill>
+                <a:srgbClr val="FF0000"/>
+              </a:solidFill>
+            </a:ln>
+          </c:spPr>
+          <c:marker>
+            <c:symbol val="none"/>
+          </c:marker>
+          <c:dPt>
+            <c:idx val="9"/>
+            <c:bubble3D val="0"/>
+          </c:dPt>
+          <c:cat>
+            <c:numRef>
+              <c:f>Topline!$C$2:$C$12</c:f>
+              <c:numCache>
+                <c:formatCode>General</c:formatCode>
+                <c:ptCount val="11"/>
+                <c:pt idx="0">
+                  <c:v>0</c:v>
+                </c:pt>
+                <c:pt idx="1">
+                  <c:v>1</c:v>
+                </c:pt>
+                <c:pt idx="2">
+                  <c:v>2</c:v>
+                </c:pt>
+                <c:pt idx="3">
+                  <c:v>3</c:v>
+                </c:pt>
+                <c:pt idx="4">
+                  <c:v>4</c:v>
+                </c:pt>
+                <c:pt idx="5">
+                  <c:v>5</c:v>
+                </c:pt>
+                <c:pt idx="6">
+                  <c:v>6</c:v>
+                </c:pt>
+                <c:pt idx="7">
+                  <c:v>7</c:v>
+                </c:pt>
+                <c:pt idx="8">
+                  <c:v>8</c:v>
+                </c:pt>
+                <c:pt idx="9">
+                  <c:v>9</c:v>
+                </c:pt>
+                <c:pt idx="10">
+                  <c:v>10</c:v>
+                </c:pt>
+              </c:numCache>
+            </c:numRef>
+          </c:cat>
+          <c:val>
+            <c:numRef>
+              <c:f>Topline!$D$2:$D$12</c:f>
+              <c:numCache>
+                <c:formatCode>General</c:formatCode>
+                <c:ptCount val="11"/>
+                <c:pt idx="0">
+                  <c:v>0.68750549999999999</c:v>
+                </c:pt>
+                <c:pt idx="1">
+                  <c:v>0.75072340000000004</c:v>
+                </c:pt>
+                <c:pt idx="2">
+                  <c:v>0.77562469999999994</c:v>
+                </c:pt>
+                <c:pt idx="3">
+                  <c:v>0.78448050000000003</c:v>
+                </c:pt>
+                <c:pt idx="4">
+                  <c:v>0.79359930000000001</c:v>
+                </c:pt>
+                <c:pt idx="5">
+                  <c:v>0.7987725</c:v>
+                </c:pt>
+                <c:pt idx="6">
+                  <c:v>0.80035069999999997</c:v>
+                </c:pt>
+                <c:pt idx="7">
+                  <c:v>0.80473479999999997</c:v>
+                </c:pt>
+                <c:pt idx="8">
+                  <c:v>0.80543620000000005</c:v>
+                </c:pt>
+                <c:pt idx="9">
+                  <c:v>0.80543620000000005</c:v>
+                </c:pt>
+                <c:pt idx="10">
+                  <c:v>0.80543620000000005</c:v>
+                </c:pt>
+              </c:numCache>
+            </c:numRef>
+          </c:val>
+          <c:smooth val="0"/>
+        </c:ser>
+        <c:ser>
+          <c:idx val="4"/>
+          <c:order val="1"/>
+          <c:tx>
+            <c:strRef>
+              <c:f>Topline!$A$14</c:f>
+              <c:strCache>
+                <c:ptCount val="1"/>
+                <c:pt idx="0">
+                  <c:v>2waymodel_topline _dev</c:v>
+                </c:pt>
+              </c:strCache>
+            </c:strRef>
+          </c:tx>
+          <c:spPr>
+            <a:ln>
+              <a:solidFill>
+                <a:srgbClr val="FF0000"/>
+              </a:solidFill>
+              <a:prstDash val="dash"/>
+            </a:ln>
+          </c:spPr>
+          <c:marker>
+            <c:symbol val="none"/>
+          </c:marker>
+          <c:val>
+            <c:numRef>
+              <c:f>Topline!$D$14:$D$24</c:f>
+              <c:numCache>
+                <c:formatCode>General</c:formatCode>
+                <c:ptCount val="11"/>
+                <c:pt idx="0">
+                  <c:v>0.60114699999999999</c:v>
+                </c:pt>
+                <c:pt idx="1">
+                  <c:v>0.66319079999999997</c:v>
+                </c:pt>
+                <c:pt idx="2">
+                  <c:v>0.68482790000000004</c:v>
+                </c:pt>
+                <c:pt idx="3">
+                  <c:v>0.70177270000000003</c:v>
+                </c:pt>
+                <c:pt idx="4">
+                  <c:v>0.71011469999999999</c:v>
+                </c:pt>
+                <c:pt idx="5">
+                  <c:v>0.71611049999999998</c:v>
+                </c:pt>
+                <c:pt idx="6">
+                  <c:v>0.71897809999999995</c:v>
+                </c:pt>
+                <c:pt idx="7">
+                  <c:v>0.72106360000000003</c:v>
+                </c:pt>
+                <c:pt idx="8">
+                  <c:v>0.7241919</c:v>
+                </c:pt>
+                <c:pt idx="9">
+                  <c:v>0.7244526</c:v>
+                </c:pt>
+                <c:pt idx="10">
+                  <c:v>0.7244526</c:v>
+                </c:pt>
+              </c:numCache>
+            </c:numRef>
+          </c:val>
+          <c:smooth val="0"/>
+        </c:ser>
+        <c:ser>
+          <c:idx val="2"/>
+          <c:order val="2"/>
+          <c:tx>
+            <c:strRef>
+              <c:f>Topline!$G$1</c:f>
+              <c:strCache>
+                <c:ptCount val="1"/>
+                <c:pt idx="0">
+                  <c:v>baseline_train </c:v>
+                </c:pt>
+              </c:strCache>
+            </c:strRef>
+          </c:tx>
+          <c:spPr>
+            <a:ln>
+              <a:solidFill>
+                <a:srgbClr val="92D050"/>
+              </a:solidFill>
+            </a:ln>
+          </c:spPr>
+          <c:marker>
+            <c:symbol val="none"/>
+          </c:marker>
+          <c:val>
+            <c:numRef>
+              <c:f>Topline!$G$2:$G$12</c:f>
+              <c:numCache>
+                <c:formatCode>General</c:formatCode>
+                <c:ptCount val="11"/>
+                <c:pt idx="0">
+                  <c:v>0.58228849999999999</c:v>
+                </c:pt>
+                <c:pt idx="1">
+                  <c:v>0.58228849999999999</c:v>
+                </c:pt>
+                <c:pt idx="2">
+                  <c:v>0.58228849999999999</c:v>
+                </c:pt>
+                <c:pt idx="3">
+                  <c:v>0.58228849999999999</c:v>
+                </c:pt>
+                <c:pt idx="4">
+                  <c:v>0.58228849999999999</c:v>
+                </c:pt>
+                <c:pt idx="5">
+                  <c:v>0.58228849999999999</c:v>
+                </c:pt>
+                <c:pt idx="6">
+                  <c:v>0.58228849999999999</c:v>
+                </c:pt>
+                <c:pt idx="7">
+                  <c:v>0.58228849999999999</c:v>
+                </c:pt>
+                <c:pt idx="8">
+                  <c:v>0.58228849999999999</c:v>
+                </c:pt>
+                <c:pt idx="9">
+                  <c:v>0.58228849999999999</c:v>
+                </c:pt>
+                <c:pt idx="10">
+                  <c:v>0.58228849999999999</c:v>
+                </c:pt>
+              </c:numCache>
+            </c:numRef>
+          </c:val>
+          <c:smooth val="0"/>
+        </c:ser>
+        <c:ser>
+          <c:idx val="5"/>
+          <c:order val="3"/>
+          <c:tx>
+            <c:strRef>
+              <c:f>Topline!$G$13</c:f>
+              <c:strCache>
+                <c:ptCount val="1"/>
+                <c:pt idx="0">
+                  <c:v>baseline_dev</c:v>
+                </c:pt>
+              </c:strCache>
+            </c:strRef>
+          </c:tx>
+          <c:spPr>
+            <a:ln>
+              <a:solidFill>
+                <a:srgbClr val="92D050"/>
+              </a:solidFill>
+              <a:prstDash val="dash"/>
+            </a:ln>
+          </c:spPr>
+          <c:marker>
+            <c:symbol val="none"/>
+          </c:marker>
+          <c:val>
+            <c:numRef>
+              <c:f>Topline!$G$14:$G$24</c:f>
+              <c:numCache>
+                <c:formatCode>General</c:formatCode>
+                <c:ptCount val="11"/>
+                <c:pt idx="0">
+                  <c:v>0.50104280000000001</c:v>
+                </c:pt>
+                <c:pt idx="1">
+                  <c:v>0.50104280000000001</c:v>
+                </c:pt>
+                <c:pt idx="2">
+                  <c:v>0.50104280000000001</c:v>
+                </c:pt>
+                <c:pt idx="3">
+                  <c:v>0.50104280000000001</c:v>
+                </c:pt>
+                <c:pt idx="4">
+                  <c:v>0.50104280000000001</c:v>
+                </c:pt>
+                <c:pt idx="5">
+                  <c:v>0.50104280000000001</c:v>
+                </c:pt>
+                <c:pt idx="6">
+                  <c:v>0.50104280000000001</c:v>
+                </c:pt>
+                <c:pt idx="7">
+                  <c:v>0.50104280000000001</c:v>
+                </c:pt>
+                <c:pt idx="8">
+                  <c:v>0.50104280000000001</c:v>
+                </c:pt>
+                <c:pt idx="9">
+                  <c:v>0.50104280000000001</c:v>
+                </c:pt>
+                <c:pt idx="10">
+                  <c:v>0.50104280000000001</c:v>
+                </c:pt>
+              </c:numCache>
+            </c:numRef>
+          </c:val>
+          <c:smooth val="0"/>
+        </c:ser>
+        <c:ser>
+          <c:idx val="1"/>
+          <c:order val="4"/>
+          <c:tx>
+            <c:strRef>
+              <c:f>Topline!$N$1</c:f>
+              <c:strCache>
+                <c:ptCount val="1"/>
+                <c:pt idx="0">
+                  <c:v>baseline_focus_train</c:v>
+                </c:pt>
+              </c:strCache>
+            </c:strRef>
+          </c:tx>
+          <c:spPr>
+            <a:ln>
+              <a:solidFill>
+                <a:srgbClr val="002060"/>
+              </a:solidFill>
+            </a:ln>
+          </c:spPr>
+          <c:marker>
+            <c:symbol val="none"/>
+          </c:marker>
+          <c:val>
+            <c:numRef>
+              <c:f>Topline!$N$2:$N$12</c:f>
+              <c:numCache>
+                <c:formatCode>General</c:formatCode>
+                <c:ptCount val="11"/>
+                <c:pt idx="0">
+                  <c:v>0.7153003</c:v>
+                </c:pt>
+                <c:pt idx="1">
+                  <c:v>0.7153003</c:v>
+                </c:pt>
+                <c:pt idx="2">
+                  <c:v>0.7153003</c:v>
+                </c:pt>
+                <c:pt idx="3">
+                  <c:v>0.7153003</c:v>
+                </c:pt>
+                <c:pt idx="4">
+                  <c:v>0.7153003</c:v>
+                </c:pt>
+                <c:pt idx="5">
+                  <c:v>0.7153003</c:v>
+                </c:pt>
+                <c:pt idx="6">
+                  <c:v>0.7153003</c:v>
+                </c:pt>
+                <c:pt idx="7">
+                  <c:v>0.7153003</c:v>
+                </c:pt>
+                <c:pt idx="8">
+                  <c:v>0.7153003</c:v>
+                </c:pt>
+                <c:pt idx="9">
+                  <c:v>0.7153003</c:v>
+                </c:pt>
+                <c:pt idx="10">
+                  <c:v>0.7153003</c:v>
+                </c:pt>
+              </c:numCache>
+            </c:numRef>
+          </c:val>
+          <c:smooth val="0"/>
+        </c:ser>
+        <c:ser>
+          <c:idx val="6"/>
+          <c:order val="5"/>
+          <c:tx>
+            <c:strRef>
+              <c:f>Topline!$N$13</c:f>
+              <c:strCache>
+                <c:ptCount val="1"/>
+                <c:pt idx="0">
+                  <c:v>baseline_focus_dev</c:v>
+                </c:pt>
+              </c:strCache>
+            </c:strRef>
+          </c:tx>
+          <c:spPr>
+            <a:ln>
+              <a:solidFill>
+                <a:srgbClr val="002060"/>
+              </a:solidFill>
+              <a:prstDash val="dash"/>
+            </a:ln>
+          </c:spPr>
+          <c:marker>
+            <c:symbol val="none"/>
+          </c:marker>
+          <c:val>
+            <c:numRef>
+              <c:f>Topline!$N$14:$N$24</c:f>
+              <c:numCache>
+                <c:formatCode>General</c:formatCode>
+                <c:ptCount val="11"/>
+                <c:pt idx="0">
+                  <c:v>0.61209590000000003</c:v>
+                </c:pt>
+                <c:pt idx="1">
+                  <c:v>0.61209590000000003</c:v>
+                </c:pt>
+                <c:pt idx="2">
+                  <c:v>0.61209590000000003</c:v>
+                </c:pt>
+                <c:pt idx="3">
+                  <c:v>0.61209590000000003</c:v>
+                </c:pt>
+                <c:pt idx="4">
+                  <c:v>0.61209590000000003</c:v>
+                </c:pt>
+                <c:pt idx="5">
+                  <c:v>0.61209590000000003</c:v>
+                </c:pt>
+                <c:pt idx="6">
+                  <c:v>0.61209590000000003</c:v>
+                </c:pt>
+                <c:pt idx="7">
+                  <c:v>0.61209590000000003</c:v>
+                </c:pt>
+                <c:pt idx="8">
+                  <c:v>0.61209590000000003</c:v>
+                </c:pt>
+                <c:pt idx="9">
+                  <c:v>0.61209590000000003</c:v>
+                </c:pt>
+                <c:pt idx="10">
+                  <c:v>0.61209590000000003</c:v>
+                </c:pt>
+              </c:numCache>
+            </c:numRef>
+          </c:val>
+          <c:smooth val="0"/>
+        </c:ser>
+        <c:ser>
+          <c:idx val="3"/>
+          <c:order val="6"/>
+          <c:tx>
+            <c:strRef>
+              <c:f>Topline!$R$1</c:f>
+              <c:strCache>
+                <c:ptCount val="1"/>
+                <c:pt idx="0">
+                  <c:v>HWUbaseline_train</c:v>
+                </c:pt>
+              </c:strCache>
+            </c:strRef>
+          </c:tx>
+          <c:spPr>
+            <a:ln>
+              <a:solidFill>
+                <a:srgbClr val="00B0F0"/>
+              </a:solidFill>
+            </a:ln>
+          </c:spPr>
+          <c:marker>
+            <c:symbol val="none"/>
+          </c:marker>
+          <c:val>
+            <c:numRef>
+              <c:f>Topline!$R$2:$R$12</c:f>
+              <c:numCache>
+                <c:formatCode>General</c:formatCode>
+                <c:ptCount val="11"/>
+                <c:pt idx="0">
+                  <c:v>0.73195969999999999</c:v>
+                </c:pt>
+                <c:pt idx="1">
+                  <c:v>0.73195969999999999</c:v>
+                </c:pt>
+                <c:pt idx="2">
+                  <c:v>0.73195969999999999</c:v>
+                </c:pt>
+                <c:pt idx="3">
+                  <c:v>0.73195969999999999</c:v>
+                </c:pt>
+                <c:pt idx="4">
+                  <c:v>0.73195969999999999</c:v>
+                </c:pt>
+                <c:pt idx="5">
+                  <c:v>0.73195969999999999</c:v>
+                </c:pt>
+                <c:pt idx="6">
+                  <c:v>0.73195969999999999</c:v>
+                </c:pt>
+                <c:pt idx="7">
+                  <c:v>0.73195969999999999</c:v>
+                </c:pt>
+                <c:pt idx="8">
+                  <c:v>0.73195969999999999</c:v>
+                </c:pt>
+                <c:pt idx="9">
+                  <c:v>0.73195969999999999</c:v>
+                </c:pt>
+                <c:pt idx="10">
+                  <c:v>0.73195969999999999</c:v>
+                </c:pt>
+              </c:numCache>
+            </c:numRef>
+          </c:val>
+          <c:smooth val="0"/>
+        </c:ser>
+        <c:ser>
+          <c:idx val="7"/>
+          <c:order val="7"/>
+          <c:tx>
+            <c:strRef>
+              <c:f>Topline!$R$13</c:f>
+              <c:strCache>
+                <c:ptCount val="1"/>
+                <c:pt idx="0">
+                  <c:v>HWUbaseline_dev</c:v>
+                </c:pt>
+              </c:strCache>
+            </c:strRef>
+          </c:tx>
+          <c:spPr>
+            <a:ln>
+              <a:solidFill>
+                <a:srgbClr val="00B0F0"/>
+              </a:solidFill>
+              <a:prstDash val="dash"/>
+            </a:ln>
+          </c:spPr>
+          <c:marker>
+            <c:symbol val="none"/>
+          </c:marker>
+          <c:val>
+            <c:numRef>
+              <c:f>Topline!$R$14:$R$24</c:f>
+              <c:numCache>
+                <c:formatCode>General</c:formatCode>
+                <c:ptCount val="11"/>
+                <c:pt idx="0">
+                  <c:v>0.62304479999999995</c:v>
+                </c:pt>
+                <c:pt idx="1">
+                  <c:v>0.62304479999999995</c:v>
+                </c:pt>
+                <c:pt idx="2">
+                  <c:v>0.62304479999999995</c:v>
+                </c:pt>
+                <c:pt idx="3">
+                  <c:v>0.62304479999999995</c:v>
+                </c:pt>
+                <c:pt idx="4">
+                  <c:v>0.62304479999999995</c:v>
+                </c:pt>
+                <c:pt idx="5">
+                  <c:v>0.62304479999999995</c:v>
+                </c:pt>
+                <c:pt idx="6">
+                  <c:v>0.62304479999999995</c:v>
+                </c:pt>
+                <c:pt idx="7">
+                  <c:v>0.62304479999999995</c:v>
+                </c:pt>
+                <c:pt idx="8">
+                  <c:v>0.62304479999999995</c:v>
+                </c:pt>
+                <c:pt idx="9">
+                  <c:v>0.62304479999999995</c:v>
+                </c:pt>
+                <c:pt idx="10">
+                  <c:v>0.62304479999999995</c:v>
+                </c:pt>
+              </c:numCache>
+            </c:numRef>
+          </c:val>
+          <c:smooth val="0"/>
+        </c:ser>
+        <c:dLbls>
+          <c:showLegendKey val="0"/>
+          <c:showVal val="0"/>
+          <c:showCatName val="0"/>
+          <c:showSerName val="0"/>
+          <c:showPercent val="0"/>
+          <c:showBubbleSize val="0"/>
+        </c:dLbls>
+        <c:marker val="1"/>
+        <c:smooth val="0"/>
+        <c:axId val="248738944"/>
+        <c:axId val="248740864"/>
+      </c:lineChart>
+      <c:catAx>
+        <c:axId val="248738944"/>
+        <c:scaling>
+          <c:orientation val="minMax"/>
+        </c:scaling>
+        <c:delete val="0"/>
+        <c:axPos val="b"/>
+        <c:numFmt formatCode="General" sourceLinked="1"/>
+        <c:majorTickMark val="out"/>
+        <c:minorTickMark val="none"/>
+        <c:tickLblPos val="nextTo"/>
+        <c:crossAx val="248740864"/>
+        <c:crosses val="autoZero"/>
+        <c:auto val="1"/>
+        <c:lblAlgn val="ctr"/>
+        <c:lblOffset val="100"/>
+        <c:noMultiLvlLbl val="0"/>
+      </c:catAx>
+      <c:valAx>
+        <c:axId val="248740864"/>
+        <c:scaling>
+          <c:orientation val="minMax"/>
+          <c:min val="0.4"/>
+        </c:scaling>
+        <c:delete val="0"/>
+        <c:axPos val="l"/>
+        <c:majorGridlines/>
+        <c:numFmt formatCode="General" sourceLinked="1"/>
+        <c:majorTickMark val="out"/>
+        <c:minorTickMark val="none"/>
+        <c:tickLblPos val="nextTo"/>
+        <c:crossAx val="248738944"/>
+        <c:crosses val="autoZero"/>
+        <c:crossBetween val="between"/>
+      </c:valAx>
+    </c:plotArea>
+    <c:legend>
+      <c:legendPos val="r"/>
+      <c:layout/>
+      <c:overlay val="0"/>
+    </c:legend>
+    <c:plotVisOnly val="1"/>
+    <c:dispBlanksAs val="gap"/>
+    <c:showDLblsOverMax val="0"/>
+  </c:chart>
+  <c:externalData r:id="rId1">
+    <c:autoUpdate val="0"/>
+  </c:externalData>
+</c:chartSpace>
+</file>
+
+<file path=word/charts/chart2.xml><?xml version="1.0" encoding="utf-8"?>
+<c:chartSpace xmlns:c="http://schemas.openxmlformats.org/drawingml/2006/chart" xmlns:a="http://schemas.openxmlformats.org/drawingml/2006/main" xmlns:r="http://schemas.openxmlformats.org/officeDocument/2006/relationships">
+  <c:date1904 val="0"/>
+  <c:lang val="en-US"/>
+  <c:roundedCorners val="0"/>
+  <mc:AlternateContent xmlns:mc="http://schemas.openxmlformats.org/markup-compatibility/2006">
+    <mc:Choice xmlns:c14="http://schemas.microsoft.com/office/drawing/2007/8/2/chart" Requires="c14">
+      <c14:style val="102"/>
+    </mc:Choice>
+    <mc:Fallback>
+      <c:style val="2"/>
+    </mc:Fallback>
+  </mc:AlternateContent>
+  <c:chart>
+    <c:title>
+      <c:tx>
+        <c:rich>
+          <a:bodyPr/>
+          <a:lstStyle/>
+          <a:p>
+            <a:pPr>
+              <a:defRPr/>
+            </a:pPr>
+            <a:r>
+              <a:rPr lang="en-US"/>
+              <a:t>Requested</a:t>
+            </a:r>
+          </a:p>
+        </c:rich>
+      </c:tx>
+      <c:layout/>
+      <c:overlay val="0"/>
+    </c:title>
+    <c:autoTitleDeleted val="0"/>
+    <c:plotArea>
+      <c:layout/>
+      <c:lineChart>
+        <c:grouping val="standard"/>
+        <c:varyColors val="0"/>
+        <c:ser>
+          <c:idx val="8"/>
+          <c:order val="8"/>
+          <c:tx>
+            <c:strRef>
+              <c:f>Topline!$A$2</c:f>
+              <c:strCache>
+                <c:ptCount val="1"/>
+                <c:pt idx="0">
+                  <c:v>2waymodel_topline _train</c:v>
+                </c:pt>
+              </c:strCache>
+            </c:strRef>
+          </c:tx>
+          <c:spPr>
+            <a:ln>
+              <a:solidFill>
+                <a:srgbClr val="FF0000"/>
+              </a:solidFill>
+            </a:ln>
+          </c:spPr>
+          <c:marker>
+            <c:symbol val="none"/>
+          </c:marker>
+          <c:cat>
+            <c:numRef>
+              <c:f>Topline!$C$2:$C$12</c:f>
+              <c:numCache>
+                <c:formatCode>General</c:formatCode>
+                <c:ptCount val="11"/>
+                <c:pt idx="0">
+                  <c:v>0</c:v>
+                </c:pt>
+                <c:pt idx="1">
+                  <c:v>1</c:v>
+                </c:pt>
+                <c:pt idx="2">
+                  <c:v>2</c:v>
+                </c:pt>
+                <c:pt idx="3">
+                  <c:v>3</c:v>
+                </c:pt>
+                <c:pt idx="4">
+                  <c:v>4</c:v>
+                </c:pt>
+                <c:pt idx="5">
+                  <c:v>5</c:v>
+                </c:pt>
+                <c:pt idx="6">
+                  <c:v>6</c:v>
+                </c:pt>
+                <c:pt idx="7">
+                  <c:v>7</c:v>
+                </c:pt>
+                <c:pt idx="8">
+                  <c:v>8</c:v>
+                </c:pt>
+                <c:pt idx="9">
+                  <c:v>9</c:v>
+                </c:pt>
+                <c:pt idx="10">
+                  <c:v>10</c:v>
+                </c:pt>
+              </c:numCache>
+            </c:numRef>
+          </c:cat>
+          <c:val>
+            <c:numRef>
+              <c:f>Topline!$E$2:$E$12</c:f>
+              <c:numCache>
+                <c:formatCode>General</c:formatCode>
+                <c:ptCount val="11"/>
+                <c:pt idx="0">
+                  <c:v>0.93828489999999998</c:v>
+                </c:pt>
+                <c:pt idx="1">
+                  <c:v>0.94746790000000003</c:v>
+                </c:pt>
+                <c:pt idx="2">
+                  <c:v>0.94881839999999995</c:v>
+                </c:pt>
+                <c:pt idx="3">
+                  <c:v>0.95003380000000004</c:v>
+                </c:pt>
+                <c:pt idx="4">
+                  <c:v>0.95030380000000003</c:v>
+                </c:pt>
+                <c:pt idx="5">
+                  <c:v>0.95003380000000004</c:v>
+                </c:pt>
+                <c:pt idx="6">
+                  <c:v>0.95016880000000004</c:v>
+                </c:pt>
+                <c:pt idx="7">
+                  <c:v>0.95138420000000001</c:v>
+                </c:pt>
+                <c:pt idx="8">
+                  <c:v>0.9520594</c:v>
+                </c:pt>
+                <c:pt idx="9">
+                  <c:v>0.9520594</c:v>
+                </c:pt>
+                <c:pt idx="10">
+                  <c:v>0.9520594</c:v>
+                </c:pt>
+              </c:numCache>
+            </c:numRef>
+          </c:val>
+          <c:smooth val="0"/>
+        </c:ser>
+        <c:ser>
+          <c:idx val="9"/>
+          <c:order val="9"/>
+          <c:tx>
+            <c:strRef>
+              <c:f>Topline!$A$14</c:f>
+              <c:strCache>
+                <c:ptCount val="1"/>
+                <c:pt idx="0">
+                  <c:v>2waymodel_topline _dev</c:v>
+                </c:pt>
+              </c:strCache>
+            </c:strRef>
+          </c:tx>
+          <c:spPr>
+            <a:ln>
+              <a:solidFill>
+                <a:srgbClr val="FF0000"/>
+              </a:solidFill>
+              <a:prstDash val="dash"/>
+            </a:ln>
+          </c:spPr>
+          <c:marker>
+            <c:symbol val="none"/>
+          </c:marker>
+          <c:val>
+            <c:numRef>
+              <c:f>Topline!$E$14:$E$24</c:f>
+              <c:numCache>
+                <c:formatCode>General</c:formatCode>
+                <c:ptCount val="11"/>
+                <c:pt idx="0">
+                  <c:v>0.93689149999999999</c:v>
+                </c:pt>
+                <c:pt idx="1">
+                  <c:v>0.94734940000000001</c:v>
+                </c:pt>
+                <c:pt idx="2">
+                  <c:v>0.94951319999999995</c:v>
+                </c:pt>
+                <c:pt idx="3">
+                  <c:v>0.94987379999999999</c:v>
+                </c:pt>
+                <c:pt idx="4">
+                  <c:v>0.94951319999999995</c:v>
+                </c:pt>
+                <c:pt idx="5">
+                  <c:v>0.95023440000000003</c:v>
+                </c:pt>
+                <c:pt idx="6">
+                  <c:v>0.95059499999999997</c:v>
+                </c:pt>
+                <c:pt idx="7">
+                  <c:v>0.94843129999999998</c:v>
+                </c:pt>
+                <c:pt idx="8">
+                  <c:v>0.94951319999999995</c:v>
+                </c:pt>
+                <c:pt idx="9">
+                  <c:v>0.94951319999999995</c:v>
+                </c:pt>
+                <c:pt idx="10">
+                  <c:v>0.94951319999999995</c:v>
+                </c:pt>
+              </c:numCache>
+            </c:numRef>
+          </c:val>
+          <c:smooth val="0"/>
+        </c:ser>
+        <c:ser>
+          <c:idx val="10"/>
+          <c:order val="10"/>
+          <c:tx>
+            <c:strRef>
+              <c:f>Topline!$G$1</c:f>
+              <c:strCache>
+                <c:ptCount val="1"/>
+                <c:pt idx="0">
+                  <c:v>baseline_train </c:v>
+                </c:pt>
+              </c:strCache>
+            </c:strRef>
+          </c:tx>
+          <c:spPr>
+            <a:ln>
+              <a:solidFill>
+                <a:srgbClr val="92D050"/>
+              </a:solidFill>
+            </a:ln>
+          </c:spPr>
+          <c:marker>
+            <c:symbol val="none"/>
+          </c:marker>
+          <c:val>
+            <c:numRef>
+              <c:f>Topline!$H$2:$H$12</c:f>
+              <c:numCache>
+                <c:formatCode>General</c:formatCode>
+                <c:ptCount val="11"/>
+                <c:pt idx="0">
+                  <c:v>0.90938560000000002</c:v>
+                </c:pt>
+                <c:pt idx="1">
+                  <c:v>0.90938560000000002</c:v>
+                </c:pt>
+                <c:pt idx="2">
+                  <c:v>0.90938560000000002</c:v>
+                </c:pt>
+                <c:pt idx="3">
+                  <c:v>0.90938560000000002</c:v>
+                </c:pt>
+                <c:pt idx="4">
+                  <c:v>0.90938560000000002</c:v>
+                </c:pt>
+                <c:pt idx="5">
+                  <c:v>0.90938560000000002</c:v>
+                </c:pt>
+                <c:pt idx="6">
+                  <c:v>0.90938560000000002</c:v>
+                </c:pt>
+                <c:pt idx="7">
+                  <c:v>0.90938560000000002</c:v>
+                </c:pt>
+                <c:pt idx="8">
+                  <c:v>0.90938560000000002</c:v>
+                </c:pt>
+                <c:pt idx="9">
+                  <c:v>0.90938560000000002</c:v>
+                </c:pt>
+                <c:pt idx="10">
+                  <c:v>0.90938560000000002</c:v>
+                </c:pt>
+              </c:numCache>
+            </c:numRef>
+          </c:val>
+          <c:smooth val="0"/>
+        </c:ser>
+        <c:ser>
+          <c:idx val="11"/>
+          <c:order val="11"/>
+          <c:tx>
+            <c:strRef>
+              <c:f>Topline!$G$13</c:f>
+              <c:strCache>
+                <c:ptCount val="1"/>
+                <c:pt idx="0">
+                  <c:v>baseline_dev</c:v>
+                </c:pt>
+              </c:strCache>
+            </c:strRef>
+          </c:tx>
+          <c:spPr>
+            <a:ln>
+              <a:solidFill>
+                <a:srgbClr val="92D050"/>
+              </a:solidFill>
+              <a:prstDash val="dash"/>
+            </a:ln>
+          </c:spPr>
+          <c:marker>
+            <c:symbol val="none"/>
+          </c:marker>
+          <c:val>
+            <c:numRef>
+              <c:f>Topline!$H$14:$H$24</c:f>
+              <c:numCache>
+                <c:formatCode>General</c:formatCode>
+                <c:ptCount val="11"/>
+                <c:pt idx="0">
+                  <c:v>0.90299309999999999</c:v>
+                </c:pt>
+                <c:pt idx="1">
+                  <c:v>0.90299309999999999</c:v>
+                </c:pt>
+                <c:pt idx="2">
+                  <c:v>0.90299309999999999</c:v>
+                </c:pt>
+                <c:pt idx="3">
+                  <c:v>0.90299309999999999</c:v>
+                </c:pt>
+                <c:pt idx="4">
+                  <c:v>0.90299309999999999</c:v>
+                </c:pt>
+                <c:pt idx="5">
+                  <c:v>0.90299309999999999</c:v>
+                </c:pt>
+                <c:pt idx="6">
+                  <c:v>0.90299309999999999</c:v>
+                </c:pt>
+                <c:pt idx="7">
+                  <c:v>0.90299309999999999</c:v>
+                </c:pt>
+                <c:pt idx="8">
+                  <c:v>0.90299309999999999</c:v>
+                </c:pt>
+                <c:pt idx="9">
+                  <c:v>0.90299309999999999</c:v>
+                </c:pt>
+                <c:pt idx="10">
+                  <c:v>0.90299309999999999</c:v>
+                </c:pt>
+              </c:numCache>
+            </c:numRef>
+          </c:val>
+          <c:smooth val="0"/>
+        </c:ser>
+        <c:ser>
+          <c:idx val="12"/>
+          <c:order val="12"/>
+          <c:tx>
+            <c:strRef>
+              <c:f>Topline!$N$1</c:f>
+              <c:strCache>
+                <c:ptCount val="1"/>
+                <c:pt idx="0">
+                  <c:v>baseline_focus_train</c:v>
+                </c:pt>
+              </c:strCache>
+            </c:strRef>
+          </c:tx>
+          <c:spPr>
+            <a:ln>
+              <a:solidFill>
+                <a:srgbClr val="002060"/>
+              </a:solidFill>
+            </a:ln>
+          </c:spPr>
+          <c:marker>
+            <c:symbol val="none"/>
+          </c:marker>
+          <c:val>
+            <c:numRef>
+              <c:f>Topline!$O$2:$O$12</c:f>
+              <c:numCache>
+                <c:formatCode>General</c:formatCode>
+                <c:ptCount val="11"/>
+                <c:pt idx="0">
+                  <c:v>0.90573939999999997</c:v>
+                </c:pt>
+                <c:pt idx="1">
+                  <c:v>0.90573939999999997</c:v>
+                </c:pt>
+                <c:pt idx="2">
+                  <c:v>0.90573939999999997</c:v>
+                </c:pt>
+                <c:pt idx="3">
+                  <c:v>0.90573939999999997</c:v>
+                </c:pt>
+                <c:pt idx="4">
+                  <c:v>0.90573939999999997</c:v>
+                </c:pt>
+                <c:pt idx="5">
+                  <c:v>0.90573939999999997</c:v>
+                </c:pt>
+                <c:pt idx="6">
+                  <c:v>0.90573939999999997</c:v>
+                </c:pt>
+                <c:pt idx="7">
+                  <c:v>0.90573939999999997</c:v>
+                </c:pt>
+                <c:pt idx="8">
+                  <c:v>0.90573939999999997</c:v>
+                </c:pt>
+                <c:pt idx="9">
+                  <c:v>0.90573939999999997</c:v>
+                </c:pt>
+                <c:pt idx="10">
+                  <c:v>0.90573939999999997</c:v>
+                </c:pt>
+              </c:numCache>
+            </c:numRef>
+          </c:val>
+          <c:smooth val="0"/>
+        </c:ser>
+        <c:ser>
+          <c:idx val="13"/>
+          <c:order val="13"/>
+          <c:tx>
+            <c:strRef>
+              <c:f>Topline!$N$13</c:f>
+              <c:strCache>
+                <c:ptCount val="1"/>
+                <c:pt idx="0">
+                  <c:v>baseline_focus_dev</c:v>
+                </c:pt>
+              </c:strCache>
+            </c:strRef>
+          </c:tx>
+          <c:spPr>
+            <a:ln>
+              <a:solidFill>
+                <a:srgbClr val="002060"/>
+              </a:solidFill>
+              <a:prstDash val="dash"/>
+            </a:ln>
+          </c:spPr>
+          <c:marker>
+            <c:symbol val="none"/>
+          </c:marker>
+          <c:val>
+            <c:numRef>
+              <c:f>Topline!$O$14:$O$24</c:f>
+              <c:numCache>
+                <c:formatCode>General</c:formatCode>
+                <c:ptCount val="11"/>
+                <c:pt idx="0">
+                  <c:v>0.89361699999999999</c:v>
+                </c:pt>
+                <c:pt idx="1">
+                  <c:v>0.89361699999999999</c:v>
+                </c:pt>
+                <c:pt idx="2">
+                  <c:v>0.89361699999999999</c:v>
+                </c:pt>
+                <c:pt idx="3">
+                  <c:v>0.89361699999999999</c:v>
+                </c:pt>
+                <c:pt idx="4">
+                  <c:v>0.89361699999999999</c:v>
+                </c:pt>
+                <c:pt idx="5">
+                  <c:v>0.89361699999999999</c:v>
+                </c:pt>
+                <c:pt idx="6">
+                  <c:v>0.89361699999999999</c:v>
+                </c:pt>
+                <c:pt idx="7">
+                  <c:v>0.89361699999999999</c:v>
+                </c:pt>
+                <c:pt idx="8">
+                  <c:v>0.89361699999999999</c:v>
+                </c:pt>
+                <c:pt idx="9">
+                  <c:v>0.89361699999999999</c:v>
+                </c:pt>
+                <c:pt idx="10">
+                  <c:v>0.89361699999999999</c:v>
+                </c:pt>
+              </c:numCache>
+            </c:numRef>
+          </c:val>
+          <c:smooth val="0"/>
+        </c:ser>
+        <c:ser>
+          <c:idx val="14"/>
+          <c:order val="14"/>
+          <c:tx>
+            <c:strRef>
+              <c:f>Topline!$R$1</c:f>
+              <c:strCache>
+                <c:ptCount val="1"/>
+                <c:pt idx="0">
+                  <c:v>HWUbaseline_train</c:v>
+                </c:pt>
+              </c:strCache>
+            </c:strRef>
+          </c:tx>
+          <c:spPr>
+            <a:ln>
+              <a:solidFill>
+                <a:srgbClr val="00B0F0"/>
+              </a:solidFill>
+            </a:ln>
+          </c:spPr>
+          <c:marker>
+            <c:symbol val="none"/>
+          </c:marker>
+          <c:val>
+            <c:numRef>
+              <c:f>Topline!$S$2:$S$12</c:f>
+              <c:numCache>
+                <c:formatCode>General</c:formatCode>
+                <c:ptCount val="11"/>
+                <c:pt idx="0">
+                  <c:v>0.91654290000000005</c:v>
+                </c:pt>
+                <c:pt idx="1">
+                  <c:v>0.91654290000000005</c:v>
+                </c:pt>
+                <c:pt idx="2">
+                  <c:v>0.91654290000000005</c:v>
+                </c:pt>
+                <c:pt idx="3">
+                  <c:v>0.91654290000000005</c:v>
+                </c:pt>
+                <c:pt idx="4">
+                  <c:v>0.91654290000000005</c:v>
+                </c:pt>
+                <c:pt idx="5">
+                  <c:v>0.91654290000000005</c:v>
+                </c:pt>
+                <c:pt idx="6">
+                  <c:v>0.91654290000000005</c:v>
+                </c:pt>
+                <c:pt idx="7">
+                  <c:v>0.91654290000000005</c:v>
+                </c:pt>
+                <c:pt idx="8">
+                  <c:v>0.91654290000000005</c:v>
+                </c:pt>
+                <c:pt idx="9">
+                  <c:v>0.91654290000000005</c:v>
+                </c:pt>
+                <c:pt idx="10">
+                  <c:v>0.91654290000000005</c:v>
+                </c:pt>
+              </c:numCache>
+            </c:numRef>
+          </c:val>
+          <c:smooth val="0"/>
+        </c:ser>
+        <c:ser>
+          <c:idx val="15"/>
+          <c:order val="15"/>
+          <c:tx>
+            <c:strRef>
+              <c:f>Topline!$R$13</c:f>
+              <c:strCache>
+                <c:ptCount val="1"/>
+                <c:pt idx="0">
+                  <c:v>HWUbaseline_dev</c:v>
+                </c:pt>
+              </c:strCache>
+            </c:strRef>
+          </c:tx>
+          <c:spPr>
+            <a:ln>
+              <a:solidFill>
+                <a:srgbClr val="00B0F0"/>
+              </a:solidFill>
+              <a:prstDash val="dash"/>
+            </a:ln>
+          </c:spPr>
+          <c:marker>
+            <c:symbol val="none"/>
+          </c:marker>
+          <c:val>
+            <c:numRef>
+              <c:f>Topline!$T$14:$T$24</c:f>
+              <c:numCache>
+                <c:formatCode>General</c:formatCode>
+                <c:ptCount val="11"/>
+                <c:pt idx="0">
+                  <c:v>0.86032070000000005</c:v>
+                </c:pt>
+                <c:pt idx="1">
+                  <c:v>0.86032070000000005</c:v>
+                </c:pt>
+                <c:pt idx="2">
+                  <c:v>0.86032070000000005</c:v>
+                </c:pt>
+                <c:pt idx="3">
+                  <c:v>0.86032070000000005</c:v>
+                </c:pt>
+                <c:pt idx="4">
+                  <c:v>0.86032070000000005</c:v>
+                </c:pt>
+                <c:pt idx="5">
+                  <c:v>0.86032070000000005</c:v>
+                </c:pt>
+                <c:pt idx="6">
+                  <c:v>0.86032070000000005</c:v>
+                </c:pt>
+                <c:pt idx="7">
+                  <c:v>0.86032070000000005</c:v>
+                </c:pt>
+                <c:pt idx="8">
+                  <c:v>0.86032070000000005</c:v>
+                </c:pt>
+                <c:pt idx="9">
+                  <c:v>0.86032070000000005</c:v>
+                </c:pt>
+                <c:pt idx="10">
+                  <c:v>0.86032070000000005</c:v>
+                </c:pt>
+              </c:numCache>
+            </c:numRef>
+          </c:val>
+          <c:smooth val="0"/>
+        </c:ser>
+        <c:ser>
+          <c:idx val="0"/>
+          <c:order val="0"/>
+          <c:tx>
+            <c:strRef>
+              <c:f>Topline!$A$2</c:f>
+              <c:strCache>
+                <c:ptCount val="1"/>
+                <c:pt idx="0">
+                  <c:v>2waymodel_topline _train</c:v>
+                </c:pt>
+              </c:strCache>
+            </c:strRef>
+          </c:tx>
+          <c:spPr>
+            <a:ln>
+              <a:solidFill>
+                <a:srgbClr val="FF0000"/>
+              </a:solidFill>
+            </a:ln>
+          </c:spPr>
+          <c:marker>
+            <c:symbol val="none"/>
+          </c:marker>
+          <c:dPt>
+            <c:idx val="9"/>
+            <c:bubble3D val="0"/>
+          </c:dPt>
+          <c:cat>
+            <c:numRef>
+              <c:f>Topline!$C$2:$C$12</c:f>
+              <c:numCache>
+                <c:formatCode>General</c:formatCode>
+                <c:ptCount val="11"/>
+                <c:pt idx="0">
+                  <c:v>0</c:v>
+                </c:pt>
+                <c:pt idx="1">
+                  <c:v>1</c:v>
+                </c:pt>
+                <c:pt idx="2">
+                  <c:v>2</c:v>
+                </c:pt>
+                <c:pt idx="3">
+                  <c:v>3</c:v>
+                </c:pt>
+                <c:pt idx="4">
+                  <c:v>4</c:v>
+                </c:pt>
+                <c:pt idx="5">
+                  <c:v>5</c:v>
+                </c:pt>
+                <c:pt idx="6">
+                  <c:v>6</c:v>
+                </c:pt>
+                <c:pt idx="7">
+                  <c:v>7</c:v>
+                </c:pt>
+                <c:pt idx="8">
+                  <c:v>8</c:v>
+                </c:pt>
+                <c:pt idx="9">
+                  <c:v>9</c:v>
+                </c:pt>
+                <c:pt idx="10">
+                  <c:v>10</c:v>
+                </c:pt>
+              </c:numCache>
+            </c:numRef>
+          </c:cat>
+          <c:val>
+            <c:numRef>
+              <c:f>Topline!$E$2:$E$12</c:f>
+              <c:numCache>
+                <c:formatCode>General</c:formatCode>
+                <c:ptCount val="11"/>
+                <c:pt idx="0">
+                  <c:v>0.93828489999999998</c:v>
+                </c:pt>
+                <c:pt idx="1">
+                  <c:v>0.94746790000000003</c:v>
+                </c:pt>
+                <c:pt idx="2">
+                  <c:v>0.94881839999999995</c:v>
+                </c:pt>
+                <c:pt idx="3">
+                  <c:v>0.95003380000000004</c:v>
+                </c:pt>
+                <c:pt idx="4">
+                  <c:v>0.95030380000000003</c:v>
+                </c:pt>
+                <c:pt idx="5">
+                  <c:v>0.95003380000000004</c:v>
+                </c:pt>
+                <c:pt idx="6">
+                  <c:v>0.95016880000000004</c:v>
+                </c:pt>
+                <c:pt idx="7">
+                  <c:v>0.95138420000000001</c:v>
+                </c:pt>
+                <c:pt idx="8">
+                  <c:v>0.9520594</c:v>
+                </c:pt>
+                <c:pt idx="9">
+                  <c:v>0.9520594</c:v>
+                </c:pt>
+                <c:pt idx="10">
+                  <c:v>0.9520594</c:v>
+                </c:pt>
+              </c:numCache>
+            </c:numRef>
+          </c:val>
+          <c:smooth val="0"/>
+        </c:ser>
+        <c:ser>
+          <c:idx val="4"/>
+          <c:order val="1"/>
+          <c:tx>
+            <c:strRef>
+              <c:f>Topline!$A$14</c:f>
+              <c:strCache>
+                <c:ptCount val="1"/>
+                <c:pt idx="0">
+                  <c:v>2waymodel_topline _dev</c:v>
+                </c:pt>
+              </c:strCache>
+            </c:strRef>
+          </c:tx>
+          <c:spPr>
+            <a:ln>
+              <a:solidFill>
+                <a:srgbClr val="FF0000"/>
+              </a:solidFill>
+              <a:prstDash val="dash"/>
+            </a:ln>
+          </c:spPr>
+          <c:marker>
+            <c:symbol val="none"/>
+          </c:marker>
+          <c:val>
+            <c:numRef>
+              <c:f>Topline!$E$14:$E$24</c:f>
+              <c:numCache>
+                <c:formatCode>General</c:formatCode>
+                <c:ptCount val="11"/>
+                <c:pt idx="0">
+                  <c:v>0.93689149999999999</c:v>
+                </c:pt>
+                <c:pt idx="1">
+                  <c:v>0.94734940000000001</c:v>
+                </c:pt>
+                <c:pt idx="2">
+                  <c:v>0.94951319999999995</c:v>
+                </c:pt>
+                <c:pt idx="3">
+                  <c:v>0.94987379999999999</c:v>
+                </c:pt>
+                <c:pt idx="4">
+                  <c:v>0.94951319999999995</c:v>
+                </c:pt>
+                <c:pt idx="5">
+                  <c:v>0.95023440000000003</c:v>
+                </c:pt>
+                <c:pt idx="6">
+                  <c:v>0.95059499999999997</c:v>
+                </c:pt>
+                <c:pt idx="7">
+                  <c:v>0.94843129999999998</c:v>
+                </c:pt>
+                <c:pt idx="8">
+                  <c:v>0.94951319999999995</c:v>
+                </c:pt>
+                <c:pt idx="9">
+                  <c:v>0.94951319999999995</c:v>
+                </c:pt>
+                <c:pt idx="10">
+                  <c:v>0.94951319999999995</c:v>
+                </c:pt>
+              </c:numCache>
+            </c:numRef>
+          </c:val>
+          <c:smooth val="0"/>
+        </c:ser>
+        <c:ser>
+          <c:idx val="2"/>
+          <c:order val="2"/>
+          <c:tx>
+            <c:strRef>
+              <c:f>Topline!$G$1</c:f>
+              <c:strCache>
+                <c:ptCount val="1"/>
+                <c:pt idx="0">
+                  <c:v>baseline_train </c:v>
+                </c:pt>
+              </c:strCache>
+            </c:strRef>
+          </c:tx>
+          <c:spPr>
+            <a:ln>
+              <a:solidFill>
+                <a:srgbClr val="92D050"/>
+              </a:solidFill>
+            </a:ln>
+          </c:spPr>
+          <c:marker>
+            <c:symbol val="none"/>
+          </c:marker>
+          <c:val>
+            <c:numRef>
+              <c:f>Topline!$H$2:$H$12</c:f>
+              <c:numCache>
+                <c:formatCode>General</c:formatCode>
+                <c:ptCount val="11"/>
+                <c:pt idx="0">
+                  <c:v>0.90938560000000002</c:v>
+                </c:pt>
+                <c:pt idx="1">
+                  <c:v>0.90938560000000002</c:v>
+                </c:pt>
+                <c:pt idx="2">
+                  <c:v>0.90938560000000002</c:v>
+                </c:pt>
+                <c:pt idx="3">
+                  <c:v>0.90938560000000002</c:v>
+                </c:pt>
+                <c:pt idx="4">
+                  <c:v>0.90938560000000002</c:v>
+                </c:pt>
+                <c:pt idx="5">
+                  <c:v>0.90938560000000002</c:v>
+                </c:pt>
+                <c:pt idx="6">
+                  <c:v>0.90938560000000002</c:v>
+                </c:pt>
+                <c:pt idx="7">
+                  <c:v>0.90938560000000002</c:v>
+                </c:pt>
+                <c:pt idx="8">
+                  <c:v>0.90938560000000002</c:v>
+                </c:pt>
+                <c:pt idx="9">
+                  <c:v>0.90938560000000002</c:v>
+                </c:pt>
+                <c:pt idx="10">
+                  <c:v>0.90938560000000002</c:v>
+                </c:pt>
+              </c:numCache>
+            </c:numRef>
+          </c:val>
+          <c:smooth val="0"/>
+        </c:ser>
+        <c:ser>
+          <c:idx val="5"/>
+          <c:order val="3"/>
+          <c:tx>
+            <c:strRef>
+              <c:f>Topline!$G$13</c:f>
+              <c:strCache>
+                <c:ptCount val="1"/>
+                <c:pt idx="0">
+                  <c:v>baseline_dev</c:v>
+                </c:pt>
+              </c:strCache>
+            </c:strRef>
+          </c:tx>
+          <c:spPr>
+            <a:ln>
+              <a:solidFill>
+                <a:srgbClr val="92D050"/>
+              </a:solidFill>
+              <a:prstDash val="dash"/>
+            </a:ln>
+          </c:spPr>
+          <c:marker>
+            <c:symbol val="none"/>
+          </c:marker>
+          <c:val>
+            <c:numRef>
+              <c:f>Topline!$H$14:$H$24</c:f>
+              <c:numCache>
+                <c:formatCode>General</c:formatCode>
+                <c:ptCount val="11"/>
+                <c:pt idx="0">
+                  <c:v>0.90299309999999999</c:v>
+                </c:pt>
+                <c:pt idx="1">
+                  <c:v>0.90299309999999999</c:v>
+                </c:pt>
+                <c:pt idx="2">
+                  <c:v>0.90299309999999999</c:v>
+                </c:pt>
+                <c:pt idx="3">
+                  <c:v>0.90299309999999999</c:v>
+                </c:pt>
+                <c:pt idx="4">
+                  <c:v>0.90299309999999999</c:v>
+                </c:pt>
+                <c:pt idx="5">
+                  <c:v>0.90299309999999999</c:v>
+                </c:pt>
+                <c:pt idx="6">
+                  <c:v>0.90299309999999999</c:v>
+                </c:pt>
+                <c:pt idx="7">
+                  <c:v>0.90299309999999999</c:v>
+                </c:pt>
+                <c:pt idx="8">
+                  <c:v>0.90299309999999999</c:v>
+                </c:pt>
+                <c:pt idx="9">
+                  <c:v>0.90299309999999999</c:v>
+                </c:pt>
+                <c:pt idx="10">
+                  <c:v>0.90299309999999999</c:v>
+                </c:pt>
+              </c:numCache>
+            </c:numRef>
+          </c:val>
+          <c:smooth val="0"/>
+        </c:ser>
+        <c:ser>
+          <c:idx val="1"/>
+          <c:order val="4"/>
+          <c:tx>
+            <c:strRef>
+              <c:f>Topline!$N$1</c:f>
+              <c:strCache>
+                <c:ptCount val="1"/>
+                <c:pt idx="0">
+                  <c:v>baseline_focus_train</c:v>
+                </c:pt>
+              </c:strCache>
+            </c:strRef>
+          </c:tx>
+          <c:spPr>
+            <a:ln>
+              <a:solidFill>
+                <a:srgbClr val="002060"/>
+              </a:solidFill>
+            </a:ln>
+          </c:spPr>
+          <c:marker>
+            <c:symbol val="none"/>
+          </c:marker>
+          <c:val>
+            <c:numRef>
+              <c:f>Topline!$O$2:$O$12</c:f>
+              <c:numCache>
+                <c:formatCode>General</c:formatCode>
+                <c:ptCount val="11"/>
+                <c:pt idx="0">
+                  <c:v>0.90573939999999997</c:v>
+                </c:pt>
+                <c:pt idx="1">
+                  <c:v>0.90573939999999997</c:v>
+                </c:pt>
+                <c:pt idx="2">
+                  <c:v>0.90573939999999997</c:v>
+                </c:pt>
+                <c:pt idx="3">
+                  <c:v>0.90573939999999997</c:v>
+                </c:pt>
+                <c:pt idx="4">
+                  <c:v>0.90573939999999997</c:v>
+                </c:pt>
+                <c:pt idx="5">
+                  <c:v>0.90573939999999997</c:v>
+                </c:pt>
+                <c:pt idx="6">
+                  <c:v>0.90573939999999997</c:v>
+                </c:pt>
+                <c:pt idx="7">
+                  <c:v>0.90573939999999997</c:v>
+                </c:pt>
+                <c:pt idx="8">
+                  <c:v>0.90573939999999997</c:v>
+                </c:pt>
+                <c:pt idx="9">
+                  <c:v>0.90573939999999997</c:v>
+                </c:pt>
+                <c:pt idx="10">
+                  <c:v>0.90573939999999997</c:v>
+                </c:pt>
+              </c:numCache>
+            </c:numRef>
+          </c:val>
+          <c:smooth val="0"/>
+        </c:ser>
+        <c:ser>
+          <c:idx val="6"/>
+          <c:order val="5"/>
+          <c:tx>
+            <c:strRef>
+              <c:f>Topline!$N$13</c:f>
+              <c:strCache>
+                <c:ptCount val="1"/>
+                <c:pt idx="0">
+                  <c:v>baseline_focus_dev</c:v>
+                </c:pt>
+              </c:strCache>
+            </c:strRef>
+          </c:tx>
+          <c:spPr>
+            <a:ln>
+              <a:solidFill>
+                <a:srgbClr val="002060"/>
+              </a:solidFill>
+              <a:prstDash val="dash"/>
+            </a:ln>
+          </c:spPr>
+          <c:marker>
+            <c:symbol val="none"/>
+          </c:marker>
+          <c:val>
+            <c:numRef>
+              <c:f>Topline!$O$14:$O$24</c:f>
+              <c:numCache>
+                <c:formatCode>General</c:formatCode>
+                <c:ptCount val="11"/>
+                <c:pt idx="0">
+                  <c:v>0.89361699999999999</c:v>
+                </c:pt>
+                <c:pt idx="1">
+                  <c:v>0.89361699999999999</c:v>
+                </c:pt>
+                <c:pt idx="2">
+                  <c:v>0.89361699999999999</c:v>
+                </c:pt>
+                <c:pt idx="3">
+                  <c:v>0.89361699999999999</c:v>
+                </c:pt>
+                <c:pt idx="4">
+                  <c:v>0.89361699999999999</c:v>
+                </c:pt>
+                <c:pt idx="5">
+                  <c:v>0.89361699999999999</c:v>
+                </c:pt>
+                <c:pt idx="6">
+                  <c:v>0.89361699999999999</c:v>
+                </c:pt>
+                <c:pt idx="7">
+                  <c:v>0.89361699999999999</c:v>
+                </c:pt>
+                <c:pt idx="8">
+                  <c:v>0.89361699999999999</c:v>
+                </c:pt>
+                <c:pt idx="9">
+                  <c:v>0.89361699999999999</c:v>
+                </c:pt>
+                <c:pt idx="10">
+                  <c:v>0.89361699999999999</c:v>
+                </c:pt>
+              </c:numCache>
+            </c:numRef>
+          </c:val>
+          <c:smooth val="0"/>
+        </c:ser>
+        <c:ser>
+          <c:idx val="3"/>
+          <c:order val="6"/>
+          <c:tx>
+            <c:strRef>
+              <c:f>Topline!$R$1</c:f>
+              <c:strCache>
+                <c:ptCount val="1"/>
+                <c:pt idx="0">
+                  <c:v>HWUbaseline_train</c:v>
+                </c:pt>
+              </c:strCache>
+            </c:strRef>
+          </c:tx>
+          <c:spPr>
+            <a:ln>
+              <a:solidFill>
+                <a:srgbClr val="00B0F0"/>
+              </a:solidFill>
+            </a:ln>
+          </c:spPr>
+          <c:marker>
+            <c:symbol val="none"/>
+          </c:marker>
+          <c:val>
+            <c:numRef>
+              <c:f>Topline!$S$2:$S$12</c:f>
+              <c:numCache>
+                <c:formatCode>General</c:formatCode>
+                <c:ptCount val="11"/>
+                <c:pt idx="0">
+                  <c:v>0.91654290000000005</c:v>
+                </c:pt>
+                <c:pt idx="1">
+                  <c:v>0.91654290000000005</c:v>
+                </c:pt>
+                <c:pt idx="2">
+                  <c:v>0.91654290000000005</c:v>
+                </c:pt>
+                <c:pt idx="3">
+                  <c:v>0.91654290000000005</c:v>
+                </c:pt>
+                <c:pt idx="4">
+                  <c:v>0.91654290000000005</c:v>
+                </c:pt>
+                <c:pt idx="5">
+                  <c:v>0.91654290000000005</c:v>
+                </c:pt>
+                <c:pt idx="6">
+                  <c:v>0.91654290000000005</c:v>
+                </c:pt>
+                <c:pt idx="7">
+                  <c:v>0.91654290000000005</c:v>
+                </c:pt>
+                <c:pt idx="8">
+                  <c:v>0.91654290000000005</c:v>
+                </c:pt>
+                <c:pt idx="9">
+                  <c:v>0.91654290000000005</c:v>
+                </c:pt>
+                <c:pt idx="10">
+                  <c:v>0.91654290000000005</c:v>
+                </c:pt>
+              </c:numCache>
+            </c:numRef>
+          </c:val>
+          <c:smooth val="0"/>
+        </c:ser>
+        <c:ser>
+          <c:idx val="7"/>
+          <c:order val="7"/>
+          <c:tx>
+            <c:strRef>
+              <c:f>Topline!$R$13</c:f>
+              <c:strCache>
+                <c:ptCount val="1"/>
+                <c:pt idx="0">
+                  <c:v>HWUbaseline_dev</c:v>
+                </c:pt>
+              </c:strCache>
+            </c:strRef>
+          </c:tx>
+          <c:spPr>
+            <a:ln>
+              <a:solidFill>
+                <a:srgbClr val="00B0F0"/>
+              </a:solidFill>
+              <a:prstDash val="dash"/>
+            </a:ln>
+          </c:spPr>
+          <c:marker>
+            <c:symbol val="none"/>
+          </c:marker>
+          <c:val>
+            <c:numRef>
+              <c:f>Topline!$T$14:$T$24</c:f>
+              <c:numCache>
+                <c:formatCode>General</c:formatCode>
+                <c:ptCount val="11"/>
+                <c:pt idx="0">
+                  <c:v>0.86032070000000005</c:v>
+                </c:pt>
+                <c:pt idx="1">
+                  <c:v>0.86032070000000005</c:v>
+                </c:pt>
+                <c:pt idx="2">
+                  <c:v>0.86032070000000005</c:v>
+                </c:pt>
+                <c:pt idx="3">
+                  <c:v>0.86032070000000005</c:v>
+                </c:pt>
+                <c:pt idx="4">
+                  <c:v>0.86032070000000005</c:v>
+                </c:pt>
+                <c:pt idx="5">
+                  <c:v>0.86032070000000005</c:v>
+                </c:pt>
+                <c:pt idx="6">
+                  <c:v>0.86032070000000005</c:v>
+                </c:pt>
+                <c:pt idx="7">
+                  <c:v>0.86032070000000005</c:v>
+                </c:pt>
+                <c:pt idx="8">
+                  <c:v>0.86032070000000005</c:v>
+                </c:pt>
+                <c:pt idx="9">
+                  <c:v>0.86032070000000005</c:v>
+                </c:pt>
+                <c:pt idx="10">
+                  <c:v>0.86032070000000005</c:v>
+                </c:pt>
+              </c:numCache>
+            </c:numRef>
+          </c:val>
+          <c:smooth val="0"/>
+        </c:ser>
+        <c:dLbls>
+          <c:showLegendKey val="0"/>
+          <c:showVal val="0"/>
+          <c:showCatName val="0"/>
+          <c:showSerName val="0"/>
+          <c:showPercent val="0"/>
+          <c:showBubbleSize val="0"/>
+        </c:dLbls>
+        <c:marker val="1"/>
+        <c:smooth val="0"/>
+        <c:axId val="215567360"/>
+        <c:axId val="215589632"/>
+      </c:lineChart>
+      <c:catAx>
+        <c:axId val="215567360"/>
+        <c:scaling>
+          <c:orientation val="minMax"/>
+        </c:scaling>
+        <c:delete val="0"/>
+        <c:axPos val="b"/>
+        <c:numFmt formatCode="General" sourceLinked="1"/>
+        <c:majorTickMark val="out"/>
+        <c:minorTickMark val="none"/>
+        <c:tickLblPos val="nextTo"/>
+        <c:crossAx val="215589632"/>
+        <c:crosses val="autoZero"/>
+        <c:auto val="1"/>
+        <c:lblAlgn val="ctr"/>
+        <c:lblOffset val="100"/>
+        <c:noMultiLvlLbl val="0"/>
+      </c:catAx>
+      <c:valAx>
+        <c:axId val="215589632"/>
+        <c:scaling>
+          <c:orientation val="minMax"/>
+          <c:min val="0.8"/>
+        </c:scaling>
+        <c:delete val="0"/>
+        <c:axPos val="l"/>
+        <c:majorGridlines/>
+        <c:numFmt formatCode="General" sourceLinked="1"/>
+        <c:majorTickMark val="out"/>
+        <c:minorTickMark val="none"/>
+        <c:tickLblPos val="nextTo"/>
+        <c:crossAx val="215567360"/>
+        <c:crosses val="autoZero"/>
+        <c:crossBetween val="between"/>
+      </c:valAx>
+    </c:plotArea>
+    <c:legend>
+      <c:legendPos val="r"/>
+      <c:legendEntry>
+        <c:idx val="8"/>
+        <c:delete val="1"/>
+      </c:legendEntry>
+      <c:legendEntry>
+        <c:idx val="9"/>
+        <c:delete val="1"/>
+      </c:legendEntry>
+      <c:legendEntry>
+        <c:idx val="10"/>
+        <c:delete val="1"/>
+      </c:legendEntry>
+      <c:legendEntry>
+        <c:idx val="11"/>
+        <c:delete val="1"/>
+      </c:legendEntry>
+      <c:legendEntry>
+        <c:idx val="12"/>
+        <c:delete val="1"/>
+      </c:legendEntry>
+      <c:legendEntry>
+        <c:idx val="13"/>
+        <c:delete val="1"/>
+      </c:legendEntry>
+      <c:legendEntry>
+        <c:idx val="14"/>
+        <c:delete val="1"/>
+      </c:legendEntry>
+      <c:legendEntry>
+        <c:idx val="15"/>
+        <c:delete val="1"/>
+      </c:legendEntry>
+      <c:layout/>
+      <c:overlay val="0"/>
+    </c:legend>
+    <c:plotVisOnly val="1"/>
+    <c:dispBlanksAs val="gap"/>
+    <c:showDLblsOverMax val="0"/>
+  </c:chart>
+  <c:externalData r:id="rId1">
+    <c:autoUpdate val="0"/>
+  </c:externalData>
+</c:chartSpace>
 </file>
 
 <file path=word/theme/theme1.xml><?xml version="1.0" encoding="utf-8"?>

--- a/doc/11.07.2013 Meeting/Summary11.07.2013.docx
+++ b/doc/11.07.2013 Meeting/Summary11.07.2013.docx
@@ -23,6 +23,9 @@
     </w:p>
     <w:p>
       <w:r>
+        <w:rPr>
+          <w:noProof/>
+        </w:rPr>
         <w:drawing>
           <wp:inline distT="0" distB="0" distL="0" distR="0">
             <wp:extent cx="5505450" cy="4962525"/>
@@ -148,13 +151,8 @@
         <w:t>confidence</w:t>
       </w:r>
       <w:r>
-        <w:t xml:space="preserve"> </w:t>
-      </w:r>
-      <w:proofErr w:type="gramStart"/>
-      <w:r>
-        <w:t xml:space="preserve">score </w:t>
-      </w:r>
-      <w:proofErr w:type="gramEnd"/>
+        <w:t xml:space="preserve"> score </w:t>
+      </w:r>
       <m:oMath>
         <m:r>
           <w:rPr>
@@ -349,13 +347,8 @@
     </w:p>
     <w:p>
       <w:r>
-        <w:t xml:space="preserve">Therefore, under different thresholds, they can have different number of TA, FA, TR, </w:t>
-      </w:r>
-      <w:proofErr w:type="gramStart"/>
-      <w:r>
-        <w:t>FR</w:t>
-      </w:r>
-      <w:proofErr w:type="gramEnd"/>
+        <w:t>Therefore, under different thresholds, they can have different number of TA, FA, TR, FR</w:t>
+      </w:r>
       <w:r>
         <w:t xml:space="preserve"> (just like confusion matrix)</w:t>
       </w:r>
@@ -418,19 +411,7 @@
                 <w:rPr>
                   <w:rFonts w:ascii="Cambria Math" w:hAnsi="Cambria Math"/>
                 </w:rPr>
-                <m:t>#</m:t>
-              </m:r>
-              <m:r>
-                <w:rPr>
-                  <w:rFonts w:ascii="Cambria Math" w:hAnsi="Cambria Math"/>
-                </w:rPr>
-                <m:t>T</m:t>
-              </m:r>
-              <m:r>
-                <w:rPr>
-                  <w:rFonts w:ascii="Cambria Math" w:hAnsi="Cambria Math"/>
-                </w:rPr>
-                <m:t>A</m:t>
+                <m:t>#TA</m:t>
               </m:r>
               <m:d>
                 <m:dPr>
@@ -468,15 +449,7 @@
         <w:t xml:space="preserve">N is the total number and </w:t>
       </w:r>
       <w:r>
-        <w:t>t is the threshold. #</w:t>
-      </w:r>
-      <w:proofErr w:type="gramStart"/>
-      <w:r>
-        <w:t>TA(</w:t>
-      </w:r>
-      <w:proofErr w:type="gramEnd"/>
-      <w:r>
-        <w:t>t) means the number of TA under the threshold.</w:t>
+        <w:t>t is the threshold. #TA(t) means the number of TA under the threshold.</w:t>
       </w:r>
     </w:p>
     <w:p>
@@ -491,13 +464,7 @@
             <w:rPr>
               <w:rFonts w:ascii="Cambria Math" w:hAnsi="Cambria Math"/>
             </w:rPr>
-            <m:t>F</m:t>
-          </m:r>
-          <m:r>
-            <w:rPr>
-              <w:rFonts w:ascii="Cambria Math" w:hAnsi="Cambria Math"/>
-            </w:rPr>
-            <m:t>A.V1</m:t>
+            <m:t>FA.V1</m:t>
           </m:r>
           <m:d>
             <m:dPr>
@@ -537,19 +504,7 @@
                 <w:rPr>
                   <w:rFonts w:ascii="Cambria Math" w:hAnsi="Cambria Math"/>
                 </w:rPr>
-                <m:t>#</m:t>
-              </m:r>
-              <m:r>
-                <w:rPr>
-                  <w:rFonts w:ascii="Cambria Math" w:hAnsi="Cambria Math"/>
-                </w:rPr>
-                <m:t>F</m:t>
-              </m:r>
-              <m:r>
-                <w:rPr>
-                  <w:rFonts w:ascii="Cambria Math" w:hAnsi="Cambria Math"/>
-                </w:rPr>
-                <m:t>A</m:t>
+                <m:t>#FA</m:t>
               </m:r>
               <m:d>
                 <m:dPr>
@@ -589,31 +544,7 @@
             <w:rPr>
               <w:rFonts w:ascii="Cambria Math" w:hAnsi="Cambria Math"/>
             </w:rPr>
-            <m:t>ROC</m:t>
-          </m:r>
-          <m:r>
-            <w:rPr>
-              <w:rFonts w:ascii="Cambria Math" w:hAnsi="Cambria Math"/>
-            </w:rPr>
-            <m:t>.V1</m:t>
-          </m:r>
-          <m:r>
-            <w:rPr>
-              <w:rFonts w:ascii="Cambria Math" w:hAnsi="Cambria Math"/>
-            </w:rPr>
-            <m:t>.CA05</m:t>
-          </m:r>
-          <m:r>
-            <w:rPr>
-              <w:rFonts w:ascii="Cambria Math" w:hAnsi="Cambria Math"/>
-            </w:rPr>
-            <m:t>=</m:t>
-          </m:r>
-          <m:r>
-            <w:rPr>
-              <w:rFonts w:ascii="Cambria Math" w:hAnsi="Cambria Math"/>
-            </w:rPr>
-            <m:t>CA.V1</m:t>
+            <m:t>ROC.V1.CA05=CA.V1</m:t>
           </m:r>
           <m:d>
             <m:dPr>
@@ -637,13 +568,7 @@
             <w:rPr>
               <w:rFonts w:ascii="Cambria Math" w:hAnsi="Cambria Math"/>
             </w:rPr>
-            <m:t xml:space="preserve"> when </m:t>
-          </m:r>
-          <m:r>
-            <w:rPr>
-              <w:rFonts w:ascii="Cambria Math" w:hAnsi="Cambria Math"/>
-            </w:rPr>
-            <m:t>FA.V1</m:t>
+            <m:t xml:space="preserve"> when FA.V1</m:t>
           </m:r>
           <m:d>
             <m:dPr>
@@ -706,13 +631,7 @@
             <w:rPr>
               <w:rFonts w:ascii="Cambria Math" w:hAnsi="Cambria Math"/>
             </w:rPr>
-            <m:t>CA.V</m:t>
-          </m:r>
-          <m:r>
-            <w:rPr>
-              <w:rFonts w:ascii="Cambria Math" w:hAnsi="Cambria Math"/>
-            </w:rPr>
-            <m:t>2</m:t>
+            <m:t>CA.V2</m:t>
           </m:r>
           <m:d>
             <m:dPr>
@@ -870,19 +789,7 @@
                 <w:rPr>
                   <w:rFonts w:ascii="Cambria Math" w:hAnsi="Cambria Math"/>
                 </w:rPr>
-                <m:t>+</m:t>
-              </m:r>
-              <m:r>
-                <w:rPr>
-                  <w:rFonts w:ascii="Cambria Math" w:hAnsi="Cambria Math"/>
-                </w:rPr>
-                <m:t>#</m:t>
-              </m:r>
-              <m:r>
-                <w:rPr>
-                  <w:rFonts w:ascii="Cambria Math" w:hAnsi="Cambria Math"/>
-                </w:rPr>
-                <m:t>FR</m:t>
+                <m:t>+#FR</m:t>
               </m:r>
               <m:d>
                 <m:dPr>
@@ -914,13 +821,7 @@
             <w:rPr>
               <w:rFonts w:ascii="Cambria Math" w:hAnsi="Cambria Math"/>
             </w:rPr>
-            <m:t>FA.V</m:t>
-          </m:r>
-          <m:r>
-            <w:rPr>
-              <w:rFonts w:ascii="Cambria Math" w:hAnsi="Cambria Math"/>
-            </w:rPr>
-            <m:t>2</m:t>
+            <m:t>FA.V2</m:t>
           </m:r>
           <m:d>
             <m:dPr>
@@ -960,19 +861,7 @@
                 <w:rPr>
                   <w:rFonts w:ascii="Cambria Math" w:hAnsi="Cambria Math"/>
                 </w:rPr>
-                <m:t>#</m:t>
-              </m:r>
-              <m:r>
-                <w:rPr>
-                  <w:rFonts w:ascii="Cambria Math" w:hAnsi="Cambria Math"/>
-                </w:rPr>
-                <m:t>F</m:t>
-              </m:r>
-              <m:r>
-                <w:rPr>
-                  <w:rFonts w:ascii="Cambria Math" w:hAnsi="Cambria Math"/>
-                </w:rPr>
-                <m:t>A</m:t>
+                <m:t>#FA</m:t>
               </m:r>
               <m:d>
                 <m:dPr>
@@ -998,19 +887,7 @@
                 <w:rPr>
                   <w:rFonts w:ascii="Cambria Math" w:hAnsi="Cambria Math"/>
                 </w:rPr>
-                <m:t>#</m:t>
-              </m:r>
-              <m:r>
-                <w:rPr>
-                  <w:rFonts w:ascii="Cambria Math" w:hAnsi="Cambria Math"/>
-                </w:rPr>
-                <m:t>F</m:t>
-              </m:r>
-              <m:r>
-                <w:rPr>
-                  <w:rFonts w:ascii="Cambria Math" w:hAnsi="Cambria Math"/>
-                </w:rPr>
-                <m:t>A</m:t>
+                <m:t>#FA</m:t>
               </m:r>
               <m:d>
                 <m:dPr>
@@ -1078,19 +955,7 @@
                 <w:rPr>
                   <w:rFonts w:ascii="Cambria Math" w:hAnsi="Cambria Math"/>
                 </w:rPr>
-                <m:t>#</m:t>
-              </m:r>
-              <m:r>
-                <w:rPr>
-                  <w:rFonts w:ascii="Cambria Math" w:hAnsi="Cambria Math"/>
-                </w:rPr>
-                <m:t>F</m:t>
-              </m:r>
-              <m:r>
-                <w:rPr>
-                  <w:rFonts w:ascii="Cambria Math" w:hAnsi="Cambria Math"/>
-                </w:rPr>
-                <m:t>A</m:t>
+                <m:t>#FA</m:t>
               </m:r>
               <m:d>
                 <m:dPr>
@@ -1114,19 +979,7 @@
                 <w:rPr>
                   <w:rFonts w:ascii="Cambria Math" w:hAnsi="Cambria Math"/>
                 </w:rPr>
-                <m:t>+#</m:t>
-              </m:r>
-              <m:r>
-                <w:rPr>
-                  <w:rFonts w:ascii="Cambria Math" w:hAnsi="Cambria Math"/>
-                </w:rPr>
-                <m:t>T</m:t>
-              </m:r>
-              <m:r>
-                <w:rPr>
-                  <w:rFonts w:ascii="Cambria Math" w:hAnsi="Cambria Math"/>
-                </w:rPr>
-                <m:t>R</m:t>
+                <m:t>+#TR</m:t>
               </m:r>
               <m:d>
                 <m:dPr>
@@ -1158,25 +1011,7 @@
             <w:rPr>
               <w:rFonts w:ascii="Cambria Math" w:hAnsi="Cambria Math"/>
             </w:rPr>
-            <m:t>ROC.V</m:t>
-          </m:r>
-          <m:r>
-            <w:rPr>
-              <w:rFonts w:ascii="Cambria Math" w:hAnsi="Cambria Math"/>
-            </w:rPr>
-            <m:t>2</m:t>
-          </m:r>
-          <m:r>
-            <w:rPr>
-              <w:rFonts w:ascii="Cambria Math" w:hAnsi="Cambria Math"/>
-            </w:rPr>
-            <m:t>.CA05=CA.V</m:t>
-          </m:r>
-          <m:r>
-            <w:rPr>
-              <w:rFonts w:ascii="Cambria Math" w:hAnsi="Cambria Math"/>
-            </w:rPr>
-            <m:t>2</m:t>
+            <m:t>ROC.V2.CA05=CA.V2</m:t>
           </m:r>
           <m:d>
             <m:dPr>
@@ -1200,13 +1035,7 @@
             <w:rPr>
               <w:rFonts w:ascii="Cambria Math" w:hAnsi="Cambria Math"/>
             </w:rPr>
-            <m:t xml:space="preserve"> when FA.V</m:t>
-          </m:r>
-          <m:r>
-            <w:rPr>
-              <w:rFonts w:ascii="Cambria Math" w:hAnsi="Cambria Math"/>
-            </w:rPr>
-            <m:t>2</m:t>
+            <m:t xml:space="preserve"> when FA.V2</m:t>
           </m:r>
           <m:d>
             <m:dPr>
@@ -1367,15 +1196,7 @@
     <w:p>
       <w:r>
         <w:lastRenderedPageBreak/>
-        <w:t xml:space="preserve">An example of number of TA, FA, TR, </w:t>
-      </w:r>
-      <w:proofErr w:type="gramStart"/>
-      <w:r>
-        <w:t>FR</w:t>
-      </w:r>
-      <w:proofErr w:type="gramEnd"/>
-      <w:r>
-        <w:t xml:space="preserve"> is shown below:</w:t>
+        <w:t>An example of number of TA, FA, TR, FR is shown below:</w:t>
       </w:r>
     </w:p>
     <w:tbl>
@@ -1800,15 +1621,7 @@
         <w:t xml:space="preserve">always </w:t>
       </w:r>
       <w:r>
-        <w:t xml:space="preserve">1 because of the voting method. For </w:t>
-      </w:r>
-      <w:proofErr w:type="spellStart"/>
-      <w:r>
-        <w:t>svm</w:t>
-      </w:r>
-      <w:proofErr w:type="spellEnd"/>
-      <w:r>
-        <w:t>, the pred</w:t>
+        <w:t>1 because of the voting method. For svm, the pred</w:t>
       </w:r>
       <w:r>
         <w:t>iction score is 0.667, 0.333, 0, which doesn’t differentiate the prediction and the rest very much.</w:t>
@@ -1816,15 +1629,7 @@
     </w:p>
     <w:p>
       <w:r>
-        <w:t xml:space="preserve">I can combine ASR score, SLU score, </w:t>
-      </w:r>
-      <w:proofErr w:type="gramStart"/>
-      <w:r>
-        <w:t>Prediction</w:t>
-      </w:r>
-      <w:proofErr w:type="gramEnd"/>
-      <w:r>
-        <w:t xml:space="preserve"> score with a linear combination and try to search the best weights when training.</w:t>
+        <w:t>I can combine ASR score, SLU score, Prediction score with a linear combination and try to search the best weights when training.</w:t>
       </w:r>
     </w:p>
     <w:p>
@@ -1907,34 +1712,10 @@
         </w:numPr>
       </w:pPr>
       <w:r>
-        <w:t>“</w:t>
-      </w:r>
-      <w:proofErr w:type="gramStart"/>
-      <w:r>
-        <w:t>goals</w:t>
-      </w:r>
-      <w:proofErr w:type="gramEnd"/>
-      <w:r>
-        <w:t xml:space="preserve">” (is the “joint” of all the four slots.) (what specific the user wants: area, food, name, </w:t>
-      </w:r>
-      <w:proofErr w:type="spellStart"/>
-      <w:r>
-        <w:t>pricerange</w:t>
-      </w:r>
-      <w:proofErr w:type="spellEnd"/>
-      <w:r>
-        <w:t xml:space="preserve">).For example, </w:t>
-      </w:r>
-      <w:r>
-        <w:t>"</w:t>
-      </w:r>
-      <w:proofErr w:type="spellStart"/>
-      <w:r>
-        <w:t>pricerange</w:t>
-      </w:r>
-      <w:proofErr w:type="spellEnd"/>
-      <w:r>
-        <w:t>"</w:t>
+        <w:t xml:space="preserve">“goals” (is the “joint” of all the four slots.) (what specific the user wants: area, food, name, pricerange).For example, </w:t>
+      </w:r>
+      <w:r>
+        <w:t>"pricerange"</w:t>
       </w:r>
       <w:r>
         <w:t>=</w:t>
@@ -1952,15 +1733,7 @@
         </w:numPr>
       </w:pPr>
       <w:r>
-        <w:t>“</w:t>
-      </w:r>
-      <w:proofErr w:type="gramStart"/>
-      <w:r>
-        <w:t>requested</w:t>
-      </w:r>
-      <w:proofErr w:type="gramEnd"/>
-      <w:r>
-        <w:t xml:space="preserve">” (what the user want the system to response). For example, </w:t>
+        <w:t xml:space="preserve">“requested” (what the user want the system to response). For example, </w:t>
       </w:r>
       <w:r>
         <w:t>"</w:t>
@@ -1984,26 +1757,10 @@
         </w:numPr>
       </w:pPr>
       <w:r>
-        <w:t>“</w:t>
-      </w:r>
-      <w:proofErr w:type="gramStart"/>
-      <w:r>
-        <w:t>method</w:t>
-      </w:r>
-      <w:proofErr w:type="gramEnd"/>
-      <w:r>
-        <w:t>” (In what way the user asks the system). For example, “method”=</w:t>
-      </w:r>
-      <w:r>
-        <w:t xml:space="preserve"> "</w:t>
-      </w:r>
-      <w:proofErr w:type="spellStart"/>
-      <w:r>
-        <w:t>byconstraints</w:t>
-      </w:r>
-      <w:proofErr w:type="spellEnd"/>
-      <w:r>
-        <w:t>"</w:t>
+        <w:t>“method” (In what way the user asks the system). For example, “method”=</w:t>
+      </w:r>
+      <w:r>
+        <w:t xml:space="preserve"> "byconstraints"</w:t>
       </w:r>
     </w:p>
     <w:p>
@@ -2031,15 +1788,7 @@
         </w:numPr>
       </w:pPr>
       <w:r>
-        <w:t>“</w:t>
-      </w:r>
-      <w:proofErr w:type="gramStart"/>
-      <w:r>
-        <w:t>goals</w:t>
-      </w:r>
-      <w:proofErr w:type="gramEnd"/>
-      <w:r>
-        <w:t>”</w:t>
+        <w:t>“goals”</w:t>
       </w:r>
       <w:r>
         <w:t xml:space="preserve"> depends on only on </w:t>
@@ -2066,10 +1815,7 @@
         <w:t>“requested”</w:t>
       </w:r>
       <w:r>
-        <w:t xml:space="preserve"> </w:t>
-      </w:r>
-      <w:r>
-        <w:t>depends on</w:t>
+        <w:t xml:space="preserve"> depends on</w:t>
       </w:r>
       <w:r>
         <w:t>ly on “</w:t>
@@ -2093,10 +1839,7 @@
         </w:numPr>
       </w:pPr>
       <w:r>
-        <w:t>“method”</w:t>
-      </w:r>
-      <w:r>
-        <w:t xml:space="preserve"> depends only on </w:t>
+        <w:t xml:space="preserve">“method” depends only on </w:t>
       </w:r>
       <w:r>
         <w:t>“</w:t>
@@ -2110,11 +1853,9 @@
       <w:r>
         <w:t>, “</w:t>
       </w:r>
-      <w:proofErr w:type="spellStart"/>
       <w:r>
         <w:t>reqalts</w:t>
       </w:r>
-      <w:proofErr w:type="spellEnd"/>
       <w:r>
         <w:t>”</w:t>
       </w:r>
@@ -2122,10 +1863,7 @@
         <w:t>, “inform”</w:t>
       </w:r>
       <w:r>
-        <w:t xml:space="preserve"> in the user  and </w:t>
-      </w:r>
-      <w:r>
-        <w:t>“inform” in the system</w:t>
+        <w:t xml:space="preserve"> in the user  and “inform” in the system</w:t>
       </w:r>
     </w:p>
     <w:p>
@@ -2201,23 +1939,7 @@
         <w:t xml:space="preserve">: </w:t>
       </w:r>
       <w:r>
-        <w:t xml:space="preserve">assume that the SLU is correct if and only if all the SLU </w:t>
-      </w:r>
-      <w:proofErr w:type="spellStart"/>
-      <w:r>
-        <w:t>hyps</w:t>
-      </w:r>
-      <w:proofErr w:type="spellEnd"/>
-      <w:r>
-        <w:t xml:space="preserve"> (</w:t>
-      </w:r>
-      <w:proofErr w:type="spellStart"/>
-      <w:r>
-        <w:t>slot,value</w:t>
-      </w:r>
-      <w:proofErr w:type="spellEnd"/>
-      <w:r>
-        <w:t>) appear in the correct answer</w:t>
+        <w:t>assume that the SLU is correct if and only if all the SLU hyps (slot,value) appear in the correct answer</w:t>
       </w:r>
     </w:p>
     <w:p>
@@ -2244,15 +1966,7 @@
         <w:t>a</w:t>
       </w:r>
       <w:r>
-        <w:t xml:space="preserve">ssume </w:t>
-      </w:r>
-      <w:proofErr w:type="spellStart"/>
-      <w:r>
-        <w:t>slu</w:t>
-      </w:r>
-      <w:proofErr w:type="spellEnd"/>
-      <w:r>
-        <w:t xml:space="preserve"> that doesn't </w:t>
+        <w:t xml:space="preserve">ssume slu that doesn't </w:t>
       </w:r>
       <w:r>
         <w:t>matter</w:t>
@@ -2319,17 +2033,7 @@
         <w:t>Computer: “</w:t>
       </w:r>
       <w:r>
-        <w:t xml:space="preserve">yippee noodle bar is a great restaurant serving </w:t>
-      </w:r>
-      <w:proofErr w:type="spellStart"/>
-      <w:proofErr w:type="gramStart"/>
-      <w:r>
-        <w:t>asian</w:t>
-      </w:r>
-      <w:proofErr w:type="spellEnd"/>
-      <w:proofErr w:type="gramEnd"/>
-      <w:r>
-        <w:t xml:space="preserve"> oriental food and it is in the moderate price range</w:t>
+        <w:t>yippee noodle bar is a great restaurant serving asian oriental food and it is in the moderate price range</w:t>
       </w:r>
       <w:r>
         <w:t>”</w:t>
@@ -2441,15 +2145,7 @@
         <w:t>“</w:t>
       </w:r>
       <w:r>
-        <w:t xml:space="preserve">could </w:t>
-      </w:r>
-      <w:proofErr w:type="spellStart"/>
-      <w:r>
-        <w:t>i</w:t>
-      </w:r>
-      <w:proofErr w:type="spellEnd"/>
-      <w:r>
-        <w:t xml:space="preserve"> have the address and phone number</w:t>
+        <w:t>could i have the address and phone number</w:t>
       </w:r>
       <w:r>
         <w:t>”</w:t>
@@ -2486,22 +2182,12 @@
         </w:rPr>
         <w:t xml:space="preserve"> = </w:t>
       </w:r>
-      <w:proofErr w:type="spellStart"/>
       <w:r>
         <w:rPr>
           <w:i/>
         </w:rPr>
-        <w:t>phone</w:t>
-      </w:r>
-      <w:proofErr w:type="gramStart"/>
-      <w:r>
-        <w:rPr>
-          <w:i/>
-        </w:rPr>
-        <w:t>;addr</w:t>
-      </w:r>
-      <w:proofErr w:type="spellEnd"/>
-      <w:proofErr w:type="gramEnd"/>
+        <w:t>phone;addr</w:t>
+      </w:r>
     </w:p>
     <w:p>
       <w:pPr>
@@ -2540,22 +2226,10 @@
         <w:rPr>
           <w:i/>
         </w:rPr>
-        <w:t>slot=</w:t>
-      </w:r>
-      <w:proofErr w:type="spellStart"/>
-      <w:r>
-        <w:rPr>
-          <w:i/>
-        </w:rPr>
-        <w:t>addr</w:t>
-      </w:r>
-      <w:proofErr w:type="spellEnd"/>
-      <w:r>
-        <w:rPr>
-          <w:i/>
-        </w:rPr>
-        <w:t>)</w:t>
-      </w:r>
+        <w:t>slot=addr)</w:t>
+      </w:r>
+      <w:bookmarkStart w:id="0" w:name="_GoBack"/>
+      <w:bookmarkEnd w:id="0"/>
     </w:p>
     <w:p>
       <w:pPr>
@@ -2818,7 +2492,6 @@
       <w:r>
         <w:rPr>
           <w:noProof/>
-          <w:lang w:eastAsia="en-US"/>
         </w:rPr>
         <w:drawing>
           <wp:inline distT="0" distB="0" distL="0" distR="0">
@@ -3079,6 +2752,9 @@
     </w:p>
     <w:p>
       <w:r>
+        <w:rPr>
+          <w:noProof/>
+        </w:rPr>
         <w:drawing>
           <wp:inline distT="0" distB="0" distL="0" distR="0" wp14:anchorId="40A59227" wp14:editId="2AE4B44A">
             <wp:extent cx="5943600" cy="3344921"/>
@@ -3134,7 +2810,13 @@
         <w:pStyle w:val="Heading1"/>
       </w:pPr>
       <w:r>
-        <w:t>Topline:</w:t>
+        <w:t>Topline</w:t>
+      </w:r>
+      <w:r>
+        <w:t xml:space="preserve"> of H1</w:t>
+      </w:r>
+      <w:r>
+        <w:t>:</w:t>
       </w:r>
     </w:p>
     <w:p>
@@ -3153,17 +2835,134 @@
         <w:t>I’d like to see way. Therefore, I compute the topline by considering different number of SLU.</w:t>
       </w:r>
     </w:p>
+    <w:p>
+      <w:r>
+        <w:t>The x axis is the rank, starting with 0.</w:t>
+      </w:r>
+    </w:p>
+    <w:p>
+      <w:r>
+        <w:t>Observations</w:t>
+      </w:r>
+      <w:r>
+        <w:t>:</w:t>
+      </w:r>
+    </w:p>
+    <w:p>
+      <w:pPr>
+        <w:pStyle w:val="ListParagraph"/>
+        <w:numPr>
+          <w:ilvl w:val="0"/>
+          <w:numId w:val="6"/>
+        </w:numPr>
+      </w:pPr>
+      <w:r>
+        <w:t>Consider</w:t>
+      </w:r>
+      <w:r>
+        <w:t>ing</w:t>
+      </w:r>
+      <w:r>
+        <w:t xml:space="preserve"> only the top 1 is not enough</w:t>
+      </w:r>
+      <w:r>
+        <w:t xml:space="preserve"> (</w:t>
+      </w:r>
+      <w:r>
+        <w:t>the topline result for joint goals for top</w:t>
+      </w:r>
+      <w:r>
+        <w:t xml:space="preserve"> </w:t>
+      </w:r>
+      <w:r>
+        <w:t>1</w:t>
+      </w:r>
+      <w:r>
+        <w:t xml:space="preserve"> is not better than </w:t>
+      </w:r>
+      <w:proofErr w:type="spellStart"/>
+      <w:r>
+        <w:t>HWUbaseline</w:t>
+      </w:r>
+      <w:proofErr w:type="spellEnd"/>
+      <w:r>
+        <w:t>)</w:t>
+      </w:r>
+    </w:p>
+    <w:p>
+      <w:pPr>
+        <w:pStyle w:val="ListParagraph"/>
+        <w:numPr>
+          <w:ilvl w:val="0"/>
+          <w:numId w:val="6"/>
+        </w:numPr>
+      </w:pPr>
+      <w:r>
+        <w:t>H1 model is not perfect</w:t>
+      </w:r>
+    </w:p>
+    <w:p>
+      <w:pPr>
+        <w:pStyle w:val="ListParagraph"/>
+        <w:numPr>
+          <w:ilvl w:val="1"/>
+          <w:numId w:val="6"/>
+        </w:numPr>
+      </w:pPr>
+      <w:r>
+        <w:t>The 2waymodel_actngram on method</w:t>
+      </w:r>
+      <w:r>
+        <w:t xml:space="preserve"> performance is even better than the topline.</w:t>
+      </w:r>
+    </w:p>
+    <w:p>
+      <w:pPr>
+        <w:pStyle w:val="ListParagraph"/>
+        <w:numPr>
+          <w:ilvl w:val="2"/>
+          <w:numId w:val="6"/>
+        </w:numPr>
+      </w:pPr>
+      <w:r>
+        <w:t>It means that the topline is not for “method”. (method is inferred by slot)</w:t>
+      </w:r>
+    </w:p>
+    <w:p>
+      <w:pPr>
+        <w:pStyle w:val="ListParagraph"/>
+        <w:numPr>
+          <w:ilvl w:val="0"/>
+          <w:numId w:val="6"/>
+        </w:numPr>
+      </w:pPr>
+      <w:r>
+        <w:t>Baseline is strong</w:t>
+      </w:r>
+    </w:p>
+    <w:p>
+      <w:pPr>
+        <w:pStyle w:val="ListParagraph"/>
+        <w:numPr>
+          <w:ilvl w:val="1"/>
+          <w:numId w:val="6"/>
+        </w:numPr>
+      </w:pPr>
+      <w:r>
+        <w:t>The performances of baselines are very close to the topline</w:t>
+      </w:r>
+    </w:p>
+    <w:p/>
     <w:p>
       <w:r>
         <w:rPr>
           <w:noProof/>
-          <w:lang w:eastAsia="en-US"/>
         </w:rPr>
         <w:lastRenderedPageBreak/>
         <w:drawing>
           <wp:inline distT="0" distB="0" distL="0" distR="0" wp14:anchorId="4EDBF65A" wp14:editId="391B9729">
-            <wp:extent cx="6515100" cy="3524250"/>
-            <wp:effectExtent l="0" t="0" r="19050" b="19050"/>
+            <wp:extent cx="5934075" cy="3524250"/>
+            <wp:effectExtent l="0" t="0" r="9525" b="19050"/>
             <wp:docPr id="1" name="Chart 1"/>
             <wp:cNvGraphicFramePr/>
             <a:graphic xmlns:a="http://schemas.openxmlformats.org/drawingml/2006/main">
@@ -3179,12 +2978,11 @@
       <w:r>
         <w:rPr>
           <w:noProof/>
-          <w:lang w:eastAsia="en-US"/>
         </w:rPr>
         <w:drawing>
           <wp:inline distT="0" distB="0" distL="0" distR="0" wp14:anchorId="695334E1" wp14:editId="55DD574B">
-            <wp:extent cx="6515100" cy="3524250"/>
-            <wp:effectExtent l="0" t="0" r="19050" b="19050"/>
+            <wp:extent cx="5934075" cy="3524250"/>
+            <wp:effectExtent l="0" t="0" r="9525" b="19050"/>
             <wp:docPr id="5" name="Chart 5"/>
             <wp:cNvGraphicFramePr/>
             <a:graphic xmlns:a="http://schemas.openxmlformats.org/drawingml/2006/main">
@@ -3197,33 +2995,265 @@
       </w:r>
     </w:p>
     <w:p>
-      <w:bookmarkStart w:id="0" w:name="_GoBack"/>
-      <w:bookmarkEnd w:id="0"/>
+      <w:r>
+        <w:rPr>
+          <w:noProof/>
+        </w:rPr>
+        <w:lastRenderedPageBreak/>
+        <w:drawing>
+          <wp:inline distT="0" distB="0" distL="0" distR="0" wp14:anchorId="49DE4462" wp14:editId="00C0F413">
+            <wp:extent cx="5943600" cy="2922905"/>
+            <wp:effectExtent l="0" t="0" r="19050" b="10795"/>
+            <wp:docPr id="6" name="Chart 6"/>
+            <wp:cNvGraphicFramePr/>
+            <a:graphic xmlns:a="http://schemas.openxmlformats.org/drawingml/2006/main">
+              <a:graphicData uri="http://schemas.openxmlformats.org/drawingml/2006/chart">
+                <c:chart xmlns:c="http://schemas.openxmlformats.org/drawingml/2006/chart" xmlns:r="http://schemas.openxmlformats.org/officeDocument/2006/relationships" r:id="rId11"/>
+              </a:graphicData>
+            </a:graphic>
+          </wp:inline>
+        </w:drawing>
+      </w:r>
     </w:p>
     <w:p>
       <w:pPr>
         <w:pStyle w:val="Heading1"/>
       </w:pPr>
       <w:r>
+        <w:t>D</w:t>
+      </w:r>
+      <w:r>
+        <w:t>etails</w:t>
+      </w:r>
+      <w:r>
+        <w:t xml:space="preserve"> </w:t>
+      </w:r>
+      <w:r>
+        <w:t>should be handled</w:t>
+      </w:r>
+    </w:p>
+    <w:p>
+      <w:r>
+        <w:t xml:space="preserve">The task is not purely classification problem like the </w:t>
+      </w:r>
+      <w:r>
+        <w:t>previous</w:t>
+      </w:r>
+      <w:r>
+        <w:t xml:space="preserve"> one.</w:t>
+      </w:r>
+      <w:r>
+        <w:t xml:space="preserve"> </w:t>
+      </w:r>
+      <w:r>
+        <w:t>There are many details that affect performance.</w:t>
+      </w:r>
+    </w:p>
+    <w:p>
+      <w:pPr>
+        <w:pStyle w:val="Heading2"/>
+      </w:pPr>
+      <w:r>
+        <w:t>“</w:t>
+      </w:r>
+      <w:proofErr w:type="gramStart"/>
+      <w:r>
+        <w:t>none</w:t>
+      </w:r>
+      <w:proofErr w:type="gramEnd"/>
+      <w:r>
+        <w:t>”</w:t>
+      </w:r>
+      <w:r>
+        <w:t>:</w:t>
+      </w:r>
+    </w:p>
+    <w:p>
+      <w:r>
+        <w:tab/>
+        <w:t>When the method is not mentioned, the result should output the string “none”</w:t>
+      </w:r>
+      <w:r>
+        <w:t>. (The given baseline didn’t consider this)</w:t>
+      </w:r>
+    </w:p>
+    <w:p>
+      <w:pPr>
+        <w:pStyle w:val="Heading2"/>
+      </w:pPr>
+      <w:r>
+        <w:t>“</w:t>
+      </w:r>
+      <w:proofErr w:type="gramStart"/>
+      <w:r>
+        <w:t>this</w:t>
+      </w:r>
+      <w:proofErr w:type="gramEnd"/>
+      <w:r>
+        <w:t>”:</w:t>
+      </w:r>
+    </w:p>
+    <w:p>
+      <w:r>
+        <w:tab/>
+      </w:r>
+      <w:r>
+        <w:t>The given NLU has “this”. For example,</w:t>
+      </w:r>
+    </w:p>
+    <w:p>
+      <w:r>
+        <w:tab/>
+        <w:t xml:space="preserve">Computer:  “what type of food do you </w:t>
+      </w:r>
+      <w:proofErr w:type="gramStart"/>
+      <w:r>
+        <w:t>like</w:t>
+      </w:r>
+      <w:proofErr w:type="gramEnd"/>
+      <w:r>
+        <w:t>”</w:t>
+      </w:r>
+    </w:p>
+    <w:p>
+      <w:r>
+        <w:tab/>
+        <w:t>User: “I don’t care”</w:t>
+      </w:r>
+    </w:p>
+    <w:p>
+      <w:r>
+        <w:tab/>
+        <w:t xml:space="preserve">SLU: “this: </w:t>
+      </w:r>
+      <w:proofErr w:type="spellStart"/>
+      <w:r>
+        <w:t>dontcare</w:t>
+      </w:r>
+      <w:proofErr w:type="spellEnd"/>
+      <w:r>
+        <w:t>”</w:t>
+      </w:r>
+    </w:p>
+    <w:p>
+      <w:r>
+        <w:t xml:space="preserve">              Annotation: “food=</w:t>
+      </w:r>
+      <w:r>
+        <w:t xml:space="preserve"> </w:t>
+      </w:r>
+      <w:proofErr w:type="spellStart"/>
+      <w:r>
+        <w:t>dontcare</w:t>
+      </w:r>
+      <w:proofErr w:type="spellEnd"/>
+      <w:r>
+        <w:t>”</w:t>
+      </w:r>
+    </w:p>
+    <w:p>
+      <w:r>
+        <w:tab/>
+        <w:t>Thus, “this” should be resolved before the further step.</w:t>
+      </w:r>
+    </w:p>
+    <w:p>
+      <w:pPr>
+        <w:pStyle w:val="Heading1"/>
+      </w:pPr>
+      <w:r>
+        <w:t>TODO:</w:t>
+      </w:r>
+    </w:p>
+    <w:p>
+      <w:pPr>
+        <w:pStyle w:val="ListParagraph"/>
+        <w:numPr>
+          <w:ilvl w:val="0"/>
+          <w:numId w:val="6"/>
+        </w:numPr>
+      </w:pPr>
+      <w:r>
+        <w:t>H2 and H3</w:t>
+      </w:r>
+    </w:p>
+    <w:p>
+      <w:pPr>
+        <w:pStyle w:val="ListParagraph"/>
+        <w:numPr>
+          <w:ilvl w:val="0"/>
+          <w:numId w:val="6"/>
+        </w:numPr>
+      </w:pPr>
+      <w:r>
+        <w:t>Consider other dialog acts</w:t>
+      </w:r>
+    </w:p>
+    <w:p>
+      <w:pPr>
+        <w:pStyle w:val="ListParagraph"/>
+        <w:numPr>
+          <w:ilvl w:val="1"/>
+          <w:numId w:val="6"/>
+        </w:numPr>
+      </w:pPr>
+      <w:r>
+        <w:t>Confirm</w:t>
+      </w:r>
+    </w:p>
+    <w:p>
+      <w:pPr>
+        <w:pStyle w:val="ListParagraph"/>
+        <w:numPr>
+          <w:ilvl w:val="1"/>
+          <w:numId w:val="6"/>
+        </w:numPr>
+      </w:pPr>
+      <w:r>
+        <w:t>D</w:t>
+      </w:r>
+      <w:r>
+        <w:t>eny</w:t>
+      </w:r>
+    </w:p>
+    <w:p>
+      <w:pPr>
+        <w:pStyle w:val="ListParagraph"/>
+        <w:numPr>
+          <w:ilvl w:val="0"/>
+          <w:numId w:val="6"/>
+        </w:numPr>
+      </w:pPr>
+      <w:r>
         <w:lastRenderedPageBreak/>
-        <w:t>How</w:t>
-      </w:r>
-      <w:r>
-        <w:t xml:space="preserve"> details</w:t>
-      </w:r>
-      <w:r>
-        <w:t xml:space="preserve"> affect performance</w:t>
-      </w:r>
-      <w:r>
-        <w:t>?</w:t>
-      </w:r>
-    </w:p>
-    <w:p>
-      <w:pPr>
-        <w:pStyle w:val="Heading1"/>
-      </w:pPr>
-      <w:r>
-        <w:t>TODO:</w:t>
+        <w:t>Decompose the problem</w:t>
+      </w:r>
+    </w:p>
+    <w:p>
+      <w:pPr>
+        <w:pStyle w:val="ListParagraph"/>
+        <w:numPr>
+          <w:ilvl w:val="1"/>
+          <w:numId w:val="6"/>
+        </w:numPr>
+      </w:pPr>
+      <w:r>
+        <w:t>Classification Model for “method”</w:t>
+      </w:r>
+    </w:p>
+    <w:p>
+      <w:pPr>
+        <w:pStyle w:val="ListParagraph"/>
+        <w:numPr>
+          <w:ilvl w:val="2"/>
+          <w:numId w:val="6"/>
+        </w:numPr>
+      </w:pPr>
+      <w:r>
+        <w:t>It is a 5-way prediction classification problem</w:t>
+      </w:r>
+      <w:r>
+        <w:t xml:space="preserve"> independent with the slot “goals” and “request”</w:t>
       </w:r>
       <w:r>
         <w:br/>
@@ -3470,7 +3500,7 @@
         <w:rFonts w:ascii="Courier New" w:hAnsi="Courier New" w:cs="Courier New" w:hint="default"/>
       </w:rPr>
     </w:lvl>
-    <w:lvl w:ilvl="2" w:tplc="04090005" w:tentative="1">
+    <w:lvl w:ilvl="2" w:tplc="04090005">
       <w:start w:val="1"/>
       <w:numFmt w:val="bullet"/>
       <w:lvlText w:val=""/>
@@ -4624,7 +4654,6 @@
           </a:p>
         </c:rich>
       </c:tx>
-      <c:layout/>
       <c:overlay val="0"/>
     </c:title>
     <c:autoTitleDeleted val="0"/>
@@ -5237,11 +5266,11 @@
         </c:dLbls>
         <c:marker val="1"/>
         <c:smooth val="0"/>
-        <c:axId val="248738944"/>
-        <c:axId val="248740864"/>
+        <c:axId val="71404928"/>
+        <c:axId val="71414912"/>
       </c:lineChart>
       <c:catAx>
-        <c:axId val="248738944"/>
+        <c:axId val="71404928"/>
         <c:scaling>
           <c:orientation val="minMax"/>
         </c:scaling>
@@ -5251,7 +5280,7 @@
         <c:majorTickMark val="out"/>
         <c:minorTickMark val="none"/>
         <c:tickLblPos val="nextTo"/>
-        <c:crossAx val="248740864"/>
+        <c:crossAx val="71414912"/>
         <c:crosses val="autoZero"/>
         <c:auto val="1"/>
         <c:lblAlgn val="ctr"/>
@@ -5259,7 +5288,7 @@
         <c:noMultiLvlLbl val="0"/>
       </c:catAx>
       <c:valAx>
-        <c:axId val="248740864"/>
+        <c:axId val="71414912"/>
         <c:scaling>
           <c:orientation val="minMax"/>
           <c:min val="0.4"/>
@@ -5271,14 +5300,13 @@
         <c:majorTickMark val="out"/>
         <c:minorTickMark val="none"/>
         <c:tickLblPos val="nextTo"/>
-        <c:crossAx val="248738944"/>
+        <c:crossAx val="71404928"/>
         <c:crosses val="autoZero"/>
         <c:crossBetween val="between"/>
       </c:valAx>
     </c:plotArea>
     <c:legend>
       <c:legendPos val="r"/>
-      <c:layout/>
       <c:overlay val="0"/>
     </c:legend>
     <c:plotVisOnly val="1"/>
@@ -5321,7 +5349,6 @@
           </a:p>
         </c:rich>
       </c:tx>
-      <c:layout/>
       <c:overlay val="0"/>
     </c:title>
     <c:autoTitleDeleted val="0"/>
@@ -6524,11 +6551,11 @@
         </c:dLbls>
         <c:marker val="1"/>
         <c:smooth val="0"/>
-        <c:axId val="215567360"/>
-        <c:axId val="215589632"/>
+        <c:axId val="70972544"/>
+        <c:axId val="70974080"/>
       </c:lineChart>
       <c:catAx>
-        <c:axId val="215567360"/>
+        <c:axId val="70972544"/>
         <c:scaling>
           <c:orientation val="minMax"/>
         </c:scaling>
@@ -6538,7 +6565,7 @@
         <c:majorTickMark val="out"/>
         <c:minorTickMark val="none"/>
         <c:tickLblPos val="nextTo"/>
-        <c:crossAx val="215589632"/>
+        <c:crossAx val="70974080"/>
         <c:crosses val="autoZero"/>
         <c:auto val="1"/>
         <c:lblAlgn val="ctr"/>
@@ -6546,7 +6573,7 @@
         <c:noMultiLvlLbl val="0"/>
       </c:catAx>
       <c:valAx>
-        <c:axId val="215589632"/>
+        <c:axId val="70974080"/>
         <c:scaling>
           <c:orientation val="minMax"/>
           <c:min val="0.8"/>
@@ -6558,7 +6585,7 @@
         <c:majorTickMark val="out"/>
         <c:minorTickMark val="none"/>
         <c:tickLblPos val="nextTo"/>
-        <c:crossAx val="215567360"/>
+        <c:crossAx val="70972544"/>
         <c:crosses val="autoZero"/>
         <c:crossBetween val="between"/>
       </c:valAx>
@@ -6597,7 +6624,770 @@
         <c:idx val="15"/>
         <c:delete val="1"/>
       </c:legendEntry>
+      <c:overlay val="0"/>
+    </c:legend>
+    <c:plotVisOnly val="1"/>
+    <c:dispBlanksAs val="gap"/>
+    <c:showDLblsOverMax val="0"/>
+  </c:chart>
+  <c:externalData r:id="rId1">
+    <c:autoUpdate val="0"/>
+  </c:externalData>
+</c:chartSpace>
+</file>
+
+<file path=word/charts/chart3.xml><?xml version="1.0" encoding="utf-8"?>
+<c:chartSpace xmlns:c="http://schemas.openxmlformats.org/drawingml/2006/chart" xmlns:a="http://schemas.openxmlformats.org/drawingml/2006/main" xmlns:r="http://schemas.openxmlformats.org/officeDocument/2006/relationships">
+  <c:date1904 val="0"/>
+  <c:lang val="en-US"/>
+  <c:roundedCorners val="0"/>
+  <mc:AlternateContent xmlns:mc="http://schemas.openxmlformats.org/markup-compatibility/2006">
+    <mc:Choice xmlns:c14="http://schemas.microsoft.com/office/drawing/2007/8/2/chart" Requires="c14">
+      <c14:style val="102"/>
+    </mc:Choice>
+    <mc:Fallback>
+      <c:style val="2"/>
+    </mc:Fallback>
+  </mc:AlternateContent>
+  <c:chart>
+    <c:title>
+      <c:tx>
+        <c:rich>
+          <a:bodyPr/>
+          <a:lstStyle/>
+          <a:p>
+            <a:pPr>
+              <a:defRPr/>
+            </a:pPr>
+            <a:r>
+              <a:rPr lang="en-US"/>
+              <a:t>Method</a:t>
+            </a:r>
+          </a:p>
+        </c:rich>
+      </c:tx>
+      <c:overlay val="0"/>
+    </c:title>
+    <c:autoTitleDeleted val="0"/>
+    <c:plotArea>
       <c:layout/>
+      <c:lineChart>
+        <c:grouping val="standard"/>
+        <c:varyColors val="0"/>
+        <c:ser>
+          <c:idx val="16"/>
+          <c:order val="1"/>
+          <c:tx>
+            <c:strRef>
+              <c:f>Topline!$A$2</c:f>
+              <c:strCache>
+                <c:ptCount val="1"/>
+                <c:pt idx="0">
+                  <c:v>2waymodel_topline _train</c:v>
+                </c:pt>
+              </c:strCache>
+            </c:strRef>
+          </c:tx>
+          <c:spPr>
+            <a:ln>
+              <a:solidFill>
+                <a:srgbClr val="FF0000"/>
+              </a:solidFill>
+            </a:ln>
+          </c:spPr>
+          <c:marker>
+            <c:symbol val="none"/>
+          </c:marker>
+          <c:cat>
+            <c:numRef>
+              <c:f>Topline!$C$2:$C$12</c:f>
+              <c:numCache>
+                <c:formatCode>General</c:formatCode>
+                <c:ptCount val="11"/>
+                <c:pt idx="0">
+                  <c:v>0</c:v>
+                </c:pt>
+                <c:pt idx="1">
+                  <c:v>1</c:v>
+                </c:pt>
+                <c:pt idx="2">
+                  <c:v>2</c:v>
+                </c:pt>
+                <c:pt idx="3">
+                  <c:v>3</c:v>
+                </c:pt>
+                <c:pt idx="4">
+                  <c:v>4</c:v>
+                </c:pt>
+                <c:pt idx="5">
+                  <c:v>5</c:v>
+                </c:pt>
+                <c:pt idx="6">
+                  <c:v>6</c:v>
+                </c:pt>
+                <c:pt idx="7">
+                  <c:v>7</c:v>
+                </c:pt>
+                <c:pt idx="8">
+                  <c:v>8</c:v>
+                </c:pt>
+                <c:pt idx="9">
+                  <c:v>9</c:v>
+                </c:pt>
+                <c:pt idx="10">
+                  <c:v>10</c:v>
+                </c:pt>
+              </c:numCache>
+            </c:numRef>
+          </c:cat>
+          <c:val>
+            <c:numRef>
+              <c:f>Topline!$F$2:$F$12</c:f>
+              <c:numCache>
+                <c:formatCode>General</c:formatCode>
+                <c:ptCount val="11"/>
+                <c:pt idx="0">
+                  <c:v>0.88382830000000001</c:v>
+                </c:pt>
+                <c:pt idx="1">
+                  <c:v>0.92562920000000004</c:v>
+                </c:pt>
+                <c:pt idx="2">
+                  <c:v>0.93773399999999996</c:v>
+                </c:pt>
+                <c:pt idx="3">
+                  <c:v>0.94234960000000001</c:v>
+                </c:pt>
+                <c:pt idx="4">
+                  <c:v>0.94443960000000005</c:v>
+                </c:pt>
+                <c:pt idx="5">
+                  <c:v>0.94565880000000002</c:v>
+                </c:pt>
+                <c:pt idx="6">
+                  <c:v>0.94679089999999999</c:v>
+                </c:pt>
+                <c:pt idx="7">
+                  <c:v>0.94748759999999999</c:v>
+                </c:pt>
+                <c:pt idx="8">
+                  <c:v>0.94757469999999999</c:v>
+                </c:pt>
+                <c:pt idx="9">
+                  <c:v>0.94757469999999999</c:v>
+                </c:pt>
+                <c:pt idx="10">
+                  <c:v>0.94757469999999999</c:v>
+                </c:pt>
+              </c:numCache>
+            </c:numRef>
+          </c:val>
+          <c:smooth val="0"/>
+        </c:ser>
+        <c:ser>
+          <c:idx val="17"/>
+          <c:order val="2"/>
+          <c:tx>
+            <c:strRef>
+              <c:f>Topline!$A$14</c:f>
+              <c:strCache>
+                <c:ptCount val="1"/>
+                <c:pt idx="0">
+                  <c:v>2waymodel_topline _dev</c:v>
+                </c:pt>
+              </c:strCache>
+            </c:strRef>
+          </c:tx>
+          <c:spPr>
+            <a:ln>
+              <a:solidFill>
+                <a:srgbClr val="FF0000"/>
+              </a:solidFill>
+              <a:prstDash val="dash"/>
+            </a:ln>
+          </c:spPr>
+          <c:marker>
+            <c:symbol val="none"/>
+          </c:marker>
+          <c:val>
+            <c:numRef>
+              <c:f>Topline!$F$14:$F$24</c:f>
+              <c:numCache>
+                <c:formatCode>General</c:formatCode>
+                <c:ptCount val="11"/>
+                <c:pt idx="0">
+                  <c:v>0.8564408</c:v>
+                </c:pt>
+                <c:pt idx="1">
+                  <c:v>0.88644590000000001</c:v>
+                </c:pt>
+                <c:pt idx="2">
+                  <c:v>0.89782720000000005</c:v>
+                </c:pt>
+                <c:pt idx="3">
+                  <c:v>0.90506980000000004</c:v>
+                </c:pt>
+                <c:pt idx="4">
+                  <c:v>0.90972580000000003</c:v>
+                </c:pt>
+                <c:pt idx="5">
+                  <c:v>0.91308849999999997</c:v>
+                </c:pt>
+                <c:pt idx="6">
+                  <c:v>0.91438180000000002</c:v>
+                </c:pt>
+                <c:pt idx="7">
+                  <c:v>0.91877909999999996</c:v>
+                </c:pt>
+                <c:pt idx="8">
+                  <c:v>0.91877909999999996</c:v>
+                </c:pt>
+                <c:pt idx="9">
+                  <c:v>0.91903780000000002</c:v>
+                </c:pt>
+                <c:pt idx="10">
+                  <c:v>0.91903780000000002</c:v>
+                </c:pt>
+              </c:numCache>
+            </c:numRef>
+          </c:val>
+          <c:smooth val="0"/>
+        </c:ser>
+        <c:ser>
+          <c:idx val="18"/>
+          <c:order val="3"/>
+          <c:tx>
+            <c:strRef>
+              <c:f>Topline!$G$1</c:f>
+              <c:strCache>
+                <c:ptCount val="1"/>
+                <c:pt idx="0">
+                  <c:v>baseline_train </c:v>
+                </c:pt>
+              </c:strCache>
+            </c:strRef>
+          </c:tx>
+          <c:spPr>
+            <a:ln>
+              <a:solidFill>
+                <a:srgbClr val="92D050"/>
+              </a:solidFill>
+            </a:ln>
+          </c:spPr>
+          <c:marker>
+            <c:symbol val="none"/>
+          </c:marker>
+          <c:val>
+            <c:numRef>
+              <c:f>Topline!$I$2:$I$12</c:f>
+              <c:numCache>
+                <c:formatCode>General</c:formatCode>
+                <c:ptCount val="11"/>
+                <c:pt idx="0">
+                  <c:v>0.8360185</c:v>
+                </c:pt>
+                <c:pt idx="1">
+                  <c:v>0.8360185</c:v>
+                </c:pt>
+                <c:pt idx="2">
+                  <c:v>0.8360185</c:v>
+                </c:pt>
+                <c:pt idx="3">
+                  <c:v>0.8360185</c:v>
+                </c:pt>
+                <c:pt idx="4">
+                  <c:v>0.8360185</c:v>
+                </c:pt>
+                <c:pt idx="5">
+                  <c:v>0.8360185</c:v>
+                </c:pt>
+                <c:pt idx="6">
+                  <c:v>0.8360185</c:v>
+                </c:pt>
+                <c:pt idx="7">
+                  <c:v>0.8360185</c:v>
+                </c:pt>
+                <c:pt idx="8">
+                  <c:v>0.8360185</c:v>
+                </c:pt>
+                <c:pt idx="9">
+                  <c:v>0.8360185</c:v>
+                </c:pt>
+                <c:pt idx="10">
+                  <c:v>0.8360185</c:v>
+                </c:pt>
+              </c:numCache>
+            </c:numRef>
+          </c:val>
+          <c:smooth val="0"/>
+        </c:ser>
+        <c:ser>
+          <c:idx val="19"/>
+          <c:order val="4"/>
+          <c:tx>
+            <c:strRef>
+              <c:f>Topline!$G$13</c:f>
+              <c:strCache>
+                <c:ptCount val="1"/>
+                <c:pt idx="0">
+                  <c:v>baseline_dev</c:v>
+                </c:pt>
+              </c:strCache>
+            </c:strRef>
+          </c:tx>
+          <c:spPr>
+            <a:ln>
+              <a:solidFill>
+                <a:srgbClr val="92D050"/>
+              </a:solidFill>
+              <a:prstDash val="dash"/>
+            </a:ln>
+          </c:spPr>
+          <c:marker>
+            <c:symbol val="none"/>
+          </c:marker>
+          <c:val>
+            <c:numRef>
+              <c:f>Topline!$I$14:$I$24</c:f>
+              <c:numCache>
+                <c:formatCode>General</c:formatCode>
+                <c:ptCount val="11"/>
+                <c:pt idx="0">
+                  <c:v>0.81298499999999996</c:v>
+                </c:pt>
+                <c:pt idx="1">
+                  <c:v>0.81298499999999996</c:v>
+                </c:pt>
+                <c:pt idx="2">
+                  <c:v>0.81298499999999996</c:v>
+                </c:pt>
+                <c:pt idx="3">
+                  <c:v>0.81298499999999996</c:v>
+                </c:pt>
+                <c:pt idx="4">
+                  <c:v>0.81298499999999996</c:v>
+                </c:pt>
+                <c:pt idx="5">
+                  <c:v>0.81298499999999996</c:v>
+                </c:pt>
+                <c:pt idx="6">
+                  <c:v>0.81298499999999996</c:v>
+                </c:pt>
+                <c:pt idx="7">
+                  <c:v>0.81298499999999996</c:v>
+                </c:pt>
+                <c:pt idx="8">
+                  <c:v>0.81298499999999996</c:v>
+                </c:pt>
+                <c:pt idx="9">
+                  <c:v>0.81298499999999996</c:v>
+                </c:pt>
+                <c:pt idx="10">
+                  <c:v>0.81298499999999996</c:v>
+                </c:pt>
+              </c:numCache>
+            </c:numRef>
+          </c:val>
+          <c:smooth val="0"/>
+        </c:ser>
+        <c:ser>
+          <c:idx val="20"/>
+          <c:order val="5"/>
+          <c:tx>
+            <c:strRef>
+              <c:f>Topline!$N$1</c:f>
+              <c:strCache>
+                <c:ptCount val="1"/>
+                <c:pt idx="0">
+                  <c:v>baseline_focus_train</c:v>
+                </c:pt>
+              </c:strCache>
+            </c:strRef>
+          </c:tx>
+          <c:spPr>
+            <a:ln>
+              <a:solidFill>
+                <a:srgbClr val="002060"/>
+              </a:solidFill>
+            </a:ln>
+          </c:spPr>
+          <c:marker>
+            <c:symbol val="none"/>
+          </c:marker>
+          <c:val>
+            <c:numRef>
+              <c:f>Topline!$P$2:$P$12</c:f>
+              <c:numCache>
+                <c:formatCode>General</c:formatCode>
+                <c:ptCount val="11"/>
+                <c:pt idx="0">
+                  <c:v>0.85805100000000001</c:v>
+                </c:pt>
+                <c:pt idx="1">
+                  <c:v>0.85805100000000001</c:v>
+                </c:pt>
+                <c:pt idx="2">
+                  <c:v>0.85805100000000001</c:v>
+                </c:pt>
+                <c:pt idx="3">
+                  <c:v>0.85805100000000001</c:v>
+                </c:pt>
+                <c:pt idx="4">
+                  <c:v>0.85805100000000001</c:v>
+                </c:pt>
+                <c:pt idx="5">
+                  <c:v>0.85805100000000001</c:v>
+                </c:pt>
+                <c:pt idx="6">
+                  <c:v>0.85805100000000001</c:v>
+                </c:pt>
+                <c:pt idx="7">
+                  <c:v>0.85805100000000001</c:v>
+                </c:pt>
+                <c:pt idx="8">
+                  <c:v>0.85805100000000001</c:v>
+                </c:pt>
+                <c:pt idx="9">
+                  <c:v>0.85805100000000001</c:v>
+                </c:pt>
+                <c:pt idx="10">
+                  <c:v>0.85805100000000001</c:v>
+                </c:pt>
+              </c:numCache>
+            </c:numRef>
+          </c:val>
+          <c:smooth val="0"/>
+        </c:ser>
+        <c:ser>
+          <c:idx val="21"/>
+          <c:order val="6"/>
+          <c:tx>
+            <c:strRef>
+              <c:f>Topline!$N$13</c:f>
+              <c:strCache>
+                <c:ptCount val="1"/>
+                <c:pt idx="0">
+                  <c:v>baseline_focus_dev</c:v>
+                </c:pt>
+              </c:strCache>
+            </c:strRef>
+          </c:tx>
+          <c:spPr>
+            <a:ln>
+              <a:solidFill>
+                <a:srgbClr val="002060"/>
+              </a:solidFill>
+              <a:prstDash val="dash"/>
+            </a:ln>
+          </c:spPr>
+          <c:marker>
+            <c:symbol val="none"/>
+          </c:marker>
+          <c:val>
+            <c:numRef>
+              <c:f>Topline!$P$14:$P$24</c:f>
+              <c:numCache>
+                <c:formatCode>General</c:formatCode>
+                <c:ptCount val="11"/>
+                <c:pt idx="0">
+                  <c:v>0.83031560000000004</c:v>
+                </c:pt>
+                <c:pt idx="1">
+                  <c:v>0.83031560000000004</c:v>
+                </c:pt>
+                <c:pt idx="2">
+                  <c:v>0.83031560000000004</c:v>
+                </c:pt>
+                <c:pt idx="3">
+                  <c:v>0.83031560000000004</c:v>
+                </c:pt>
+                <c:pt idx="4">
+                  <c:v>0.83031560000000004</c:v>
+                </c:pt>
+                <c:pt idx="5">
+                  <c:v>0.83031560000000004</c:v>
+                </c:pt>
+                <c:pt idx="6">
+                  <c:v>0.83031560000000004</c:v>
+                </c:pt>
+                <c:pt idx="7">
+                  <c:v>0.83031560000000004</c:v>
+                </c:pt>
+                <c:pt idx="8">
+                  <c:v>0.83031560000000004</c:v>
+                </c:pt>
+                <c:pt idx="9">
+                  <c:v>0.83031560000000004</c:v>
+                </c:pt>
+                <c:pt idx="10">
+                  <c:v>0.83031560000000004</c:v>
+                </c:pt>
+              </c:numCache>
+            </c:numRef>
+          </c:val>
+          <c:smooth val="0"/>
+        </c:ser>
+        <c:ser>
+          <c:idx val="22"/>
+          <c:order val="7"/>
+          <c:tx>
+            <c:strRef>
+              <c:f>Topline!$R$1</c:f>
+              <c:strCache>
+                <c:ptCount val="1"/>
+                <c:pt idx="0">
+                  <c:v>HWUbaseline_train</c:v>
+                </c:pt>
+              </c:strCache>
+            </c:strRef>
+          </c:tx>
+          <c:spPr>
+            <a:ln>
+              <a:solidFill>
+                <a:srgbClr val="00B0F0"/>
+              </a:solidFill>
+            </a:ln>
+          </c:spPr>
+          <c:marker>
+            <c:symbol val="none"/>
+          </c:marker>
+          <c:val>
+            <c:numRef>
+              <c:f>Topline!$T$2:$T$12</c:f>
+              <c:numCache>
+                <c:formatCode>General</c:formatCode>
+                <c:ptCount val="11"/>
+                <c:pt idx="0">
+                  <c:v>0.88800840000000003</c:v>
+                </c:pt>
+                <c:pt idx="1">
+                  <c:v>0.88800840000000003</c:v>
+                </c:pt>
+                <c:pt idx="2">
+                  <c:v>0.88800840000000003</c:v>
+                </c:pt>
+                <c:pt idx="3">
+                  <c:v>0.88800840000000003</c:v>
+                </c:pt>
+                <c:pt idx="4">
+                  <c:v>0.88800840000000003</c:v>
+                </c:pt>
+                <c:pt idx="5">
+                  <c:v>0.88800840000000003</c:v>
+                </c:pt>
+                <c:pt idx="6">
+                  <c:v>0.88800840000000003</c:v>
+                </c:pt>
+                <c:pt idx="7">
+                  <c:v>0.88800840000000003</c:v>
+                </c:pt>
+                <c:pt idx="8">
+                  <c:v>0.88800840000000003</c:v>
+                </c:pt>
+                <c:pt idx="9">
+                  <c:v>0.88800840000000003</c:v>
+                </c:pt>
+                <c:pt idx="10">
+                  <c:v>0.88800840000000003</c:v>
+                </c:pt>
+              </c:numCache>
+            </c:numRef>
+          </c:val>
+          <c:smooth val="0"/>
+        </c:ser>
+        <c:ser>
+          <c:idx val="23"/>
+          <c:order val="8"/>
+          <c:tx>
+            <c:strRef>
+              <c:f>Topline!$R$13</c:f>
+              <c:strCache>
+                <c:ptCount val="1"/>
+                <c:pt idx="0">
+                  <c:v>HWUbaseline_dev</c:v>
+                </c:pt>
+              </c:strCache>
+            </c:strRef>
+          </c:tx>
+          <c:spPr>
+            <a:ln>
+              <a:solidFill>
+                <a:srgbClr val="00B0F0"/>
+              </a:solidFill>
+              <a:prstDash val="dash"/>
+            </a:ln>
+          </c:spPr>
+          <c:marker>
+            <c:symbol val="none"/>
+          </c:marker>
+          <c:val>
+            <c:numRef>
+              <c:f>Topline!$T$14:$T$24</c:f>
+              <c:numCache>
+                <c:formatCode>General</c:formatCode>
+                <c:ptCount val="11"/>
+                <c:pt idx="0">
+                  <c:v>0.86032070000000005</c:v>
+                </c:pt>
+                <c:pt idx="1">
+                  <c:v>0.86032070000000005</c:v>
+                </c:pt>
+                <c:pt idx="2">
+                  <c:v>0.86032070000000005</c:v>
+                </c:pt>
+                <c:pt idx="3">
+                  <c:v>0.86032070000000005</c:v>
+                </c:pt>
+                <c:pt idx="4">
+                  <c:v>0.86032070000000005</c:v>
+                </c:pt>
+                <c:pt idx="5">
+                  <c:v>0.86032070000000005</c:v>
+                </c:pt>
+                <c:pt idx="6">
+                  <c:v>0.86032070000000005</c:v>
+                </c:pt>
+                <c:pt idx="7">
+                  <c:v>0.86032070000000005</c:v>
+                </c:pt>
+                <c:pt idx="8">
+                  <c:v>0.86032070000000005</c:v>
+                </c:pt>
+                <c:pt idx="9">
+                  <c:v>0.86032070000000005</c:v>
+                </c:pt>
+                <c:pt idx="10">
+                  <c:v>0.86032070000000005</c:v>
+                </c:pt>
+              </c:numCache>
+            </c:numRef>
+          </c:val>
+          <c:smooth val="0"/>
+        </c:ser>
+        <c:ser>
+          <c:idx val="15"/>
+          <c:order val="0"/>
+          <c:tx>
+            <c:strRef>
+              <c:f>Topline!$R$13</c:f>
+              <c:strCache>
+                <c:ptCount val="1"/>
+                <c:pt idx="0">
+                  <c:v>HWUbaseline_dev</c:v>
+                </c:pt>
+              </c:strCache>
+            </c:strRef>
+          </c:tx>
+          <c:spPr>
+            <a:ln>
+              <a:solidFill>
+                <a:srgbClr val="00B0F0"/>
+              </a:solidFill>
+              <a:prstDash val="dash"/>
+            </a:ln>
+          </c:spPr>
+          <c:marker>
+            <c:symbol val="none"/>
+          </c:marker>
+          <c:val>
+            <c:numRef>
+              <c:f>Topline!$T$14:$T$24</c:f>
+              <c:numCache>
+                <c:formatCode>General</c:formatCode>
+                <c:ptCount val="11"/>
+                <c:pt idx="0">
+                  <c:v>0.86032070000000005</c:v>
+                </c:pt>
+                <c:pt idx="1">
+                  <c:v>0.86032070000000005</c:v>
+                </c:pt>
+                <c:pt idx="2">
+                  <c:v>0.86032070000000005</c:v>
+                </c:pt>
+                <c:pt idx="3">
+                  <c:v>0.86032070000000005</c:v>
+                </c:pt>
+                <c:pt idx="4">
+                  <c:v>0.86032070000000005</c:v>
+                </c:pt>
+                <c:pt idx="5">
+                  <c:v>0.86032070000000005</c:v>
+                </c:pt>
+                <c:pt idx="6">
+                  <c:v>0.86032070000000005</c:v>
+                </c:pt>
+                <c:pt idx="7">
+                  <c:v>0.86032070000000005</c:v>
+                </c:pt>
+                <c:pt idx="8">
+                  <c:v>0.86032070000000005</c:v>
+                </c:pt>
+                <c:pt idx="9">
+                  <c:v>0.86032070000000005</c:v>
+                </c:pt>
+                <c:pt idx="10">
+                  <c:v>0.86032070000000005</c:v>
+                </c:pt>
+              </c:numCache>
+            </c:numRef>
+          </c:val>
+          <c:smooth val="0"/>
+        </c:ser>
+        <c:dLbls>
+          <c:showLegendKey val="0"/>
+          <c:showVal val="0"/>
+          <c:showCatName val="0"/>
+          <c:showSerName val="0"/>
+          <c:showPercent val="0"/>
+          <c:showBubbleSize val="0"/>
+        </c:dLbls>
+        <c:marker val="1"/>
+        <c:smooth val="0"/>
+        <c:axId val="71152000"/>
+        <c:axId val="71153536"/>
+      </c:lineChart>
+      <c:catAx>
+        <c:axId val="71152000"/>
+        <c:scaling>
+          <c:orientation val="minMax"/>
+        </c:scaling>
+        <c:delete val="0"/>
+        <c:axPos val="b"/>
+        <c:numFmt formatCode="General" sourceLinked="1"/>
+        <c:majorTickMark val="out"/>
+        <c:minorTickMark val="none"/>
+        <c:tickLblPos val="nextTo"/>
+        <c:crossAx val="71153536"/>
+        <c:crosses val="autoZero"/>
+        <c:auto val="1"/>
+        <c:lblAlgn val="ctr"/>
+        <c:lblOffset val="100"/>
+        <c:noMultiLvlLbl val="0"/>
+      </c:catAx>
+      <c:valAx>
+        <c:axId val="71153536"/>
+        <c:scaling>
+          <c:orientation val="minMax"/>
+          <c:min val="0.8"/>
+        </c:scaling>
+        <c:delete val="0"/>
+        <c:axPos val="l"/>
+        <c:majorGridlines/>
+        <c:numFmt formatCode="General" sourceLinked="1"/>
+        <c:majorTickMark val="out"/>
+        <c:minorTickMark val="none"/>
+        <c:tickLblPos val="nextTo"/>
+        <c:crossAx val="71152000"/>
+        <c:crosses val="autoZero"/>
+        <c:crossBetween val="between"/>
+      </c:valAx>
+    </c:plotArea>
+    <c:legend>
+      <c:legendPos val="r"/>
+      <c:legendEntry>
+        <c:idx val="8"/>
+        <c:delete val="1"/>
+      </c:legendEntry>
       <c:overlay val="0"/>
     </c:legend>
     <c:plotVisOnly val="1"/>

--- a/doc/11.07.2013 Meeting/Summary11.07.2013.docx
+++ b/doc/11.07.2013 Meeting/Summary11.07.2013.docx
@@ -25,6 +25,7 @@
       <w:r>
         <w:rPr>
           <w:noProof/>
+          <w:lang w:eastAsia="en-US"/>
         </w:rPr>
         <w:drawing>
           <wp:inline distT="0" distB="0" distL="0" distR="0">
@@ -2214,128 +2215,70 @@
         </w:rPr>
         <w:t xml:space="preserve">SLU: </w:t>
       </w:r>
-      <w:proofErr w:type="gramStart"/>
       <w:r>
         <w:rPr>
           <w:i/>
         </w:rPr>
-        <w:t>request(</w:t>
-      </w:r>
-      <w:proofErr w:type="gramEnd"/>
+        <w:t>request(slot=addr)</w:t>
+      </w:r>
+    </w:p>
+    <w:p>
+      <w:pPr>
+        <w:ind w:left="360"/>
+      </w:pPr>
+      <w:r>
+        <w:t xml:space="preserve">Consider the correctness of SLU in the second turn. </w:t>
+      </w:r>
+      <w:r>
+        <w:t xml:space="preserve">Under H1, </w:t>
+      </w:r>
+      <w:r>
+        <w:t xml:space="preserve">it is correct. Because, </w:t>
+      </w:r>
+      <w:r>
+        <w:t>“</w:t>
+      </w:r>
       <w:r>
         <w:rPr>
           <w:i/>
         </w:rPr>
-        <w:t>slot=addr)</w:t>
-      </w:r>
-      <w:bookmarkStart w:id="0" w:name="_GoBack"/>
-      <w:bookmarkEnd w:id="0"/>
-    </w:p>
-    <w:p>
-      <w:pPr>
-        <w:ind w:left="360"/>
-      </w:pPr>
-      <w:r>
-        <w:t xml:space="preserve">Consider the correctness of SLU in the second turn. </w:t>
-      </w:r>
-      <w:r>
-        <w:t xml:space="preserve">Under H1, </w:t>
-      </w:r>
-      <w:r>
-        <w:t xml:space="preserve">it is correct. Because, </w:t>
-      </w:r>
-      <w:r>
-        <w:t>“</w:t>
+        <w:t>slot=addr</w:t>
+      </w:r>
+      <w:r>
+        <w:t>”</w:t>
+      </w:r>
+      <w:r>
+        <w:t xml:space="preserve"> appears in the annotation; Under H2, it is wrong, because, the difference between Turn 2 and Turn 1 is “</w:t>
       </w:r>
       <w:r>
         <w:rPr>
           <w:i/>
         </w:rPr>
-        <w:t>slot=</w:t>
-      </w:r>
-      <w:proofErr w:type="spellStart"/>
+        <w:t>request = phone;addr</w:t>
+      </w:r>
+      <w:r>
+        <w:t xml:space="preserve">” but the SLU only matches </w:t>
+      </w:r>
       <w:r>
         <w:rPr>
           <w:i/>
         </w:rPr>
         <w:t>addr</w:t>
       </w:r>
-      <w:proofErr w:type="spellEnd"/>
-      <w:r>
-        <w:t>”</w:t>
-      </w:r>
-      <w:r>
-        <w:t xml:space="preserve"> appears in the annotation; Under H2, it is wrong, because, the difference between Turn 2 and Turn 1 is “</w:t>
+      <w:r>
+        <w:t>.</w:t>
+      </w:r>
+      <w:r>
+        <w:t xml:space="preserve"> Under H3, it is wrong, too. </w:t>
+      </w:r>
+      <w:r>
+        <w:t xml:space="preserve">Because, given </w:t>
       </w:r>
       <w:r>
         <w:rPr>
           <w:i/>
         </w:rPr>
-        <w:t xml:space="preserve">request = </w:t>
-      </w:r>
-      <w:proofErr w:type="spellStart"/>
-      <w:r>
-        <w:rPr>
-          <w:i/>
-        </w:rPr>
-        <w:t>phone</w:t>
-      </w:r>
-      <w:proofErr w:type="gramStart"/>
-      <w:r>
-        <w:rPr>
-          <w:i/>
-        </w:rPr>
-        <w:t>;addr</w:t>
-      </w:r>
-      <w:proofErr w:type="spellEnd"/>
-      <w:proofErr w:type="gramEnd"/>
-      <w:r>
-        <w:t xml:space="preserve">” but the SLU only matches </w:t>
-      </w:r>
-      <w:proofErr w:type="spellStart"/>
-      <w:r>
-        <w:rPr>
-          <w:i/>
-        </w:rPr>
-        <w:t>addr</w:t>
-      </w:r>
-      <w:proofErr w:type="spellEnd"/>
-      <w:r>
-        <w:t>.</w:t>
-      </w:r>
-      <w:r>
-        <w:t xml:space="preserve"> Under H3, it is wrong, too. </w:t>
-      </w:r>
-      <w:r>
-        <w:t xml:space="preserve">Because, given </w:t>
-      </w:r>
-      <w:proofErr w:type="gramStart"/>
-      <w:r>
-        <w:rPr>
-          <w:i/>
-        </w:rPr>
-        <w:t>request(</w:t>
-      </w:r>
-      <w:proofErr w:type="gramEnd"/>
-      <w:r>
-        <w:rPr>
-          <w:i/>
-        </w:rPr>
-        <w:t>slot=</w:t>
-      </w:r>
-      <w:proofErr w:type="spellStart"/>
-      <w:r>
-        <w:rPr>
-          <w:i/>
-        </w:rPr>
-        <w:t>addr</w:t>
-      </w:r>
-      <w:proofErr w:type="spellEnd"/>
-      <w:r>
-        <w:rPr>
-          <w:i/>
-        </w:rPr>
-        <w:t>)</w:t>
+        <w:t>request(slot=addr)</w:t>
       </w:r>
       <w:r>
         <w:rPr>
@@ -2344,15 +2287,7 @@
         <w:t xml:space="preserve">, </w:t>
       </w:r>
       <w:r>
-        <w:t>the result should be “request=</w:t>
-      </w:r>
-      <w:proofErr w:type="spellStart"/>
-      <w:r>
-        <w:t>addr</w:t>
-      </w:r>
-      <w:proofErr w:type="spellEnd"/>
-      <w:r>
-        <w:t>” but it doesn’t match the annotation.</w:t>
+        <w:t>the result should be “request=addr” but it doesn’t match the annotation.</w:t>
       </w:r>
     </w:p>
     <w:p>
@@ -2459,11 +2394,9 @@
           <w:numId w:val="6"/>
         </w:numPr>
       </w:pPr>
-      <w:proofErr w:type="spellStart"/>
       <w:r>
         <w:t>Res_act</w:t>
       </w:r>
-      <w:proofErr w:type="spellEnd"/>
       <w:r>
         <w:t xml:space="preserve"> (only the dialog acts)</w:t>
       </w:r>
@@ -2476,13 +2409,8 @@
           <w:numId w:val="6"/>
         </w:numPr>
       </w:pPr>
-      <w:proofErr w:type="spellStart"/>
-      <w:r>
-        <w:t>Actngram</w:t>
-      </w:r>
-      <w:proofErr w:type="spellEnd"/>
-      <w:r>
-        <w:t xml:space="preserve"> (dialog acts + unigram)</w:t>
+      <w:r>
+        <w:t>Actngram (dialog acts + unigram)</w:t>
       </w:r>
     </w:p>
     <w:p>
@@ -2492,6 +2420,7 @@
       <w:r>
         <w:rPr>
           <w:noProof/>
+          <w:lang w:eastAsia="en-US"/>
         </w:rPr>
         <w:drawing>
           <wp:inline distT="0" distB="0" distL="0" distR="0">
@@ -2599,7 +2528,6 @@
           <w:numId w:val="6"/>
         </w:numPr>
       </w:pPr>
-      <w:proofErr w:type="spellStart"/>
       <w:r>
         <w:t>b</w:t>
       </w:r>
@@ -2609,7 +2537,6 @@
       <w:r>
         <w:t>_focus</w:t>
       </w:r>
-      <w:proofErr w:type="spellEnd"/>
       <w:r>
         <w:t>: given by the organizer</w:t>
       </w:r>
@@ -2622,11 +2549,9 @@
           <w:numId w:val="6"/>
         </w:numPr>
       </w:pPr>
-      <w:proofErr w:type="spellStart"/>
       <w:r>
         <w:t>HWUbaseline</w:t>
       </w:r>
-      <w:proofErr w:type="spellEnd"/>
       <w:r>
         <w:t xml:space="preserve">: </w:t>
       </w:r>
@@ -2736,15 +2661,7 @@
     <w:p>
       <w:r>
         <w:lastRenderedPageBreak/>
-        <w:t xml:space="preserve">Highlighted one </w:t>
-      </w:r>
-      <w:proofErr w:type="gramStart"/>
-      <w:r>
-        <w:t>are</w:t>
-      </w:r>
-      <w:proofErr w:type="gramEnd"/>
-      <w:r>
-        <w:t xml:space="preserve"> the best among all the methods</w:t>
+        <w:t>Highlighted one are the best among all the methods</w:t>
       </w:r>
       <w:r>
         <w:t>.</w:t>
@@ -2754,6 +2671,7 @@
       <w:r>
         <w:rPr>
           <w:noProof/>
+          <w:lang w:eastAsia="en-US"/>
         </w:rPr>
         <w:drawing>
           <wp:inline distT="0" distB="0" distL="0" distR="0" wp14:anchorId="40A59227" wp14:editId="2AE4B44A">
@@ -2821,18 +2739,18 @@
     </w:p>
     <w:p>
       <w:r>
-        <w:t xml:space="preserve">It is bad the 2way model doesn’t beat the </w:t>
-      </w:r>
-      <w:proofErr w:type="spellStart"/>
-      <w:r>
-        <w:t>HWUbaseline</w:t>
-      </w:r>
-      <w:proofErr w:type="spellEnd"/>
-      <w:r>
-        <w:t xml:space="preserve"> on the joint goals. </w:t>
-      </w:r>
-      <w:r>
-        <w:t>I’d like to see way. Therefore, I compute the topline by considering different number of SLU.</w:t>
+        <w:t xml:space="preserve">It is bad the 2way model doesn’t beat the HWUbaseline on the joint goals. </w:t>
+      </w:r>
+      <w:r>
+        <w:t xml:space="preserve">I’d like to see </w:t>
+      </w:r>
+      <w:r>
+        <w:t>why</w:t>
+      </w:r>
+      <w:bookmarkStart w:id="0" w:name="_GoBack"/>
+      <w:bookmarkEnd w:id="0"/>
+      <w:r>
+        <w:t>. Therefore, I compute the topline by considering different number of SLU.</w:t>
       </w:r>
     </w:p>
     <w:p>
@@ -2878,13 +2796,8 @@
         <w:t>1</w:t>
       </w:r>
       <w:r>
-        <w:t xml:space="preserve"> is not better than </w:t>
-      </w:r>
-      <w:proofErr w:type="spellStart"/>
-      <w:r>
-        <w:t>HWUbaseline</w:t>
-      </w:r>
-      <w:proofErr w:type="spellEnd"/>
+        <w:t xml:space="preserve"> is not better than HWUbaseline</w:t>
+      </w:r>
       <w:r>
         <w:t>)</w:t>
       </w:r>
@@ -2957,6 +2870,7 @@
       <w:r>
         <w:rPr>
           <w:noProof/>
+          <w:lang w:eastAsia="en-US"/>
         </w:rPr>
         <w:lastRenderedPageBreak/>
         <w:drawing>
@@ -2978,6 +2892,7 @@
       <w:r>
         <w:rPr>
           <w:noProof/>
+          <w:lang w:eastAsia="en-US"/>
         </w:rPr>
         <w:drawing>
           <wp:inline distT="0" distB="0" distL="0" distR="0" wp14:anchorId="695334E1" wp14:editId="55DD574B">
@@ -2998,6 +2913,7 @@
       <w:r>
         <w:rPr>
           <w:noProof/>
+          <w:lang w:eastAsia="en-US"/>
         </w:rPr>
         <w:lastRenderedPageBreak/>
         <w:drawing>
@@ -3054,15 +2970,7 @@
         <w:pStyle w:val="Heading2"/>
       </w:pPr>
       <w:r>
-        <w:t>“</w:t>
-      </w:r>
-      <w:proofErr w:type="gramStart"/>
-      <w:r>
-        <w:t>none</w:t>
-      </w:r>
-      <w:proofErr w:type="gramEnd"/>
-      <w:r>
-        <w:t>”</w:t>
+        <w:t>“none”</w:t>
       </w:r>
       <w:r>
         <w:t>:</w:t>
@@ -3082,15 +2990,7 @@
         <w:pStyle w:val="Heading2"/>
       </w:pPr>
       <w:r>
-        <w:t>“</w:t>
-      </w:r>
-      <w:proofErr w:type="gramStart"/>
-      <w:r>
-        <w:t>this</w:t>
-      </w:r>
-      <w:proofErr w:type="gramEnd"/>
-      <w:r>
-        <w:t>”:</w:t>
+        <w:t>“this”:</w:t>
       </w:r>
     </w:p>
     <w:p>
@@ -3104,15 +3004,7 @@
     <w:p>
       <w:r>
         <w:tab/>
-        <w:t xml:space="preserve">Computer:  “what type of food do you </w:t>
-      </w:r>
-      <w:proofErr w:type="gramStart"/>
-      <w:r>
-        <w:t>like</w:t>
-      </w:r>
-      <w:proofErr w:type="gramEnd"/>
-      <w:r>
-        <w:t>”</w:t>
+        <w:t>Computer:  “what type of food do you like”</w:t>
       </w:r>
     </w:p>
     <w:p>
@@ -3124,15 +3016,7 @@
     <w:p>
       <w:r>
         <w:tab/>
-        <w:t xml:space="preserve">SLU: “this: </w:t>
-      </w:r>
-      <w:proofErr w:type="spellStart"/>
-      <w:r>
-        <w:t>dontcare</w:t>
-      </w:r>
-      <w:proofErr w:type="spellEnd"/>
-      <w:r>
-        <w:t>”</w:t>
+        <w:t>SLU: “this: dontcare”</w:t>
       </w:r>
     </w:p>
     <w:p>
@@ -3142,13 +3026,8 @@
       <w:r>
         <w:t xml:space="preserve"> </w:t>
       </w:r>
-      <w:proofErr w:type="spellStart"/>
-      <w:r>
-        <w:t>dontcare</w:t>
-      </w:r>
-      <w:proofErr w:type="spellEnd"/>
-      <w:r>
-        <w:t>”</w:t>
+      <w:r>
+        <w:t>dontcare”</w:t>
       </w:r>
     </w:p>
     <w:p>
@@ -5266,11 +5145,11 @@
         </c:dLbls>
         <c:marker val="1"/>
         <c:smooth val="0"/>
-        <c:axId val="71404928"/>
-        <c:axId val="71414912"/>
+        <c:axId val="105566592"/>
+        <c:axId val="105568128"/>
       </c:lineChart>
       <c:catAx>
-        <c:axId val="71404928"/>
+        <c:axId val="105566592"/>
         <c:scaling>
           <c:orientation val="minMax"/>
         </c:scaling>
@@ -5280,7 +5159,7 @@
         <c:majorTickMark val="out"/>
         <c:minorTickMark val="none"/>
         <c:tickLblPos val="nextTo"/>
-        <c:crossAx val="71414912"/>
+        <c:crossAx val="105568128"/>
         <c:crosses val="autoZero"/>
         <c:auto val="1"/>
         <c:lblAlgn val="ctr"/>
@@ -5288,7 +5167,7 @@
         <c:noMultiLvlLbl val="0"/>
       </c:catAx>
       <c:valAx>
-        <c:axId val="71414912"/>
+        <c:axId val="105568128"/>
         <c:scaling>
           <c:orientation val="minMax"/>
           <c:min val="0.4"/>
@@ -5300,7 +5179,7 @@
         <c:majorTickMark val="out"/>
         <c:minorTickMark val="none"/>
         <c:tickLblPos val="nextTo"/>
-        <c:crossAx val="71404928"/>
+        <c:crossAx val="105566592"/>
         <c:crosses val="autoZero"/>
         <c:crossBetween val="between"/>
       </c:valAx>
@@ -6551,11 +6430,11 @@
         </c:dLbls>
         <c:marker val="1"/>
         <c:smooth val="0"/>
-        <c:axId val="70972544"/>
-        <c:axId val="70974080"/>
+        <c:axId val="92534656"/>
+        <c:axId val="92536192"/>
       </c:lineChart>
       <c:catAx>
-        <c:axId val="70972544"/>
+        <c:axId val="92534656"/>
         <c:scaling>
           <c:orientation val="minMax"/>
         </c:scaling>
@@ -6565,7 +6444,7 @@
         <c:majorTickMark val="out"/>
         <c:minorTickMark val="none"/>
         <c:tickLblPos val="nextTo"/>
-        <c:crossAx val="70974080"/>
+        <c:crossAx val="92536192"/>
         <c:crosses val="autoZero"/>
         <c:auto val="1"/>
         <c:lblAlgn val="ctr"/>
@@ -6573,7 +6452,7 @@
         <c:noMultiLvlLbl val="0"/>
       </c:catAx>
       <c:valAx>
-        <c:axId val="70974080"/>
+        <c:axId val="92536192"/>
         <c:scaling>
           <c:orientation val="minMax"/>
           <c:min val="0.8"/>
@@ -6585,7 +6464,7 @@
         <c:majorTickMark val="out"/>
         <c:minorTickMark val="none"/>
         <c:tickLblPos val="nextTo"/>
-        <c:crossAx val="70972544"/>
+        <c:crossAx val="92534656"/>
         <c:crosses val="autoZero"/>
         <c:crossBetween val="between"/>
       </c:valAx>
@@ -7343,11 +7222,11 @@
         </c:dLbls>
         <c:marker val="1"/>
         <c:smooth val="0"/>
-        <c:axId val="71152000"/>
-        <c:axId val="71153536"/>
+        <c:axId val="135578752"/>
+        <c:axId val="135580288"/>
       </c:lineChart>
       <c:catAx>
-        <c:axId val="71152000"/>
+        <c:axId val="135578752"/>
         <c:scaling>
           <c:orientation val="minMax"/>
         </c:scaling>
@@ -7357,7 +7236,7 @@
         <c:majorTickMark val="out"/>
         <c:minorTickMark val="none"/>
         <c:tickLblPos val="nextTo"/>
-        <c:crossAx val="71153536"/>
+        <c:crossAx val="135580288"/>
         <c:crosses val="autoZero"/>
         <c:auto val="1"/>
         <c:lblAlgn val="ctr"/>
@@ -7365,7 +7244,7 @@
         <c:noMultiLvlLbl val="0"/>
       </c:catAx>
       <c:valAx>
-        <c:axId val="71153536"/>
+        <c:axId val="135580288"/>
         <c:scaling>
           <c:orientation val="minMax"/>
           <c:min val="0.8"/>
@@ -7377,7 +7256,7 @@
         <c:majorTickMark val="out"/>
         <c:minorTickMark val="none"/>
         <c:tickLblPos val="nextTo"/>
-        <c:crossAx val="71152000"/>
+        <c:crossAx val="135578752"/>
         <c:crosses val="autoZero"/>
         <c:crossBetween val="between"/>
       </c:valAx>

--- a/doc/11.07.2013 Meeting/Summary11.07.2013.docx
+++ b/doc/11.07.2013 Meeting/Summary11.07.2013.docx
@@ -152,8 +152,13 @@
         <w:t>confidence</w:t>
       </w:r>
       <w:r>
-        <w:t xml:space="preserve"> score </w:t>
-      </w:r>
+        <w:t xml:space="preserve"> </w:t>
+      </w:r>
+      <w:proofErr w:type="gramStart"/>
+      <w:r>
+        <w:t xml:space="preserve">score </w:t>
+      </w:r>
+      <w:proofErr w:type="gramEnd"/>
       <m:oMath>
         <m:r>
           <w:rPr>
@@ -348,8 +353,13 @@
     </w:p>
     <w:p>
       <w:r>
-        <w:t>Therefore, under different thresholds, they can have different number of TA, FA, TR, FR</w:t>
-      </w:r>
+        <w:t xml:space="preserve">Therefore, under different thresholds, they can have different number of TA, FA, TR, </w:t>
+      </w:r>
+      <w:proofErr w:type="gramStart"/>
+      <w:r>
+        <w:t>FR</w:t>
+      </w:r>
+      <w:proofErr w:type="gramEnd"/>
       <w:r>
         <w:t xml:space="preserve"> (just like confusion matrix)</w:t>
       </w:r>
@@ -450,7 +460,15 @@
         <w:t xml:space="preserve">N is the total number and </w:t>
       </w:r>
       <w:r>
-        <w:t>t is the threshold. #TA(t) means the number of TA under the threshold.</w:t>
+        <w:t>t is the threshold. #</w:t>
+      </w:r>
+      <w:proofErr w:type="gramStart"/>
+      <w:r>
+        <w:t>TA(</w:t>
+      </w:r>
+      <w:proofErr w:type="gramEnd"/>
+      <w:r>
+        <w:t>t) means the number of TA under the threshold.</w:t>
       </w:r>
     </w:p>
     <w:p>
@@ -1197,7 +1215,15 @@
     <w:p>
       <w:r>
         <w:lastRenderedPageBreak/>
-        <w:t>An example of number of TA, FA, TR, FR is shown below:</w:t>
+        <w:t xml:space="preserve">An example of number of TA, FA, TR, </w:t>
+      </w:r>
+      <w:proofErr w:type="gramStart"/>
+      <w:r>
+        <w:t>FR</w:t>
+      </w:r>
+      <w:proofErr w:type="gramEnd"/>
+      <w:r>
+        <w:t xml:space="preserve"> is shown below:</w:t>
       </w:r>
     </w:p>
     <w:tbl>
@@ -1622,7 +1648,15 @@
         <w:t xml:space="preserve">always </w:t>
       </w:r>
       <w:r>
-        <w:t>1 because of the voting method. For svm, the pred</w:t>
+        <w:t xml:space="preserve">1 because of the voting method. For </w:t>
+      </w:r>
+      <w:proofErr w:type="spellStart"/>
+      <w:r>
+        <w:t>svm</w:t>
+      </w:r>
+      <w:proofErr w:type="spellEnd"/>
+      <w:r>
+        <w:t>, the pred</w:t>
       </w:r>
       <w:r>
         <w:t>iction score is 0.667, 0.333, 0, which doesn’t differentiate the prediction and the rest very much.</w:t>
@@ -1630,7 +1664,15 @@
     </w:p>
     <w:p>
       <w:r>
-        <w:t>I can combine ASR score, SLU score, Prediction score with a linear combination and try to search the best weights when training.</w:t>
+        <w:t xml:space="preserve">I can combine ASR score, SLU score, </w:t>
+      </w:r>
+      <w:proofErr w:type="gramStart"/>
+      <w:r>
+        <w:t>Prediction</w:t>
+      </w:r>
+      <w:proofErr w:type="gramEnd"/>
+      <w:r>
+        <w:t xml:space="preserve"> score with a linear combination and try to search the best weights when training.</w:t>
       </w:r>
     </w:p>
     <w:p>
@@ -1713,10 +1755,34 @@
         </w:numPr>
       </w:pPr>
       <w:r>
-        <w:t xml:space="preserve">“goals” (is the “joint” of all the four slots.) (what specific the user wants: area, food, name, pricerange).For example, </w:t>
-      </w:r>
-      <w:r>
-        <w:t>"pricerange"</w:t>
+        <w:t>“</w:t>
+      </w:r>
+      <w:proofErr w:type="gramStart"/>
+      <w:r>
+        <w:t>goals</w:t>
+      </w:r>
+      <w:proofErr w:type="gramEnd"/>
+      <w:r>
+        <w:t xml:space="preserve">” (is the “joint” of all the four slots.) (what specific the user wants: area, food, name, </w:t>
+      </w:r>
+      <w:proofErr w:type="spellStart"/>
+      <w:r>
+        <w:t>pricerange</w:t>
+      </w:r>
+      <w:proofErr w:type="spellEnd"/>
+      <w:r>
+        <w:t xml:space="preserve">).For example, </w:t>
+      </w:r>
+      <w:r>
+        <w:t>"</w:t>
+      </w:r>
+      <w:proofErr w:type="spellStart"/>
+      <w:r>
+        <w:t>pricerange</w:t>
+      </w:r>
+      <w:proofErr w:type="spellEnd"/>
+      <w:r>
+        <w:t>"</w:t>
       </w:r>
       <w:r>
         <w:t>=</w:t>
@@ -1734,7 +1800,15 @@
         </w:numPr>
       </w:pPr>
       <w:r>
-        <w:t xml:space="preserve">“requested” (what the user want the system to response). For example, </w:t>
+        <w:t>“</w:t>
+      </w:r>
+      <w:proofErr w:type="gramStart"/>
+      <w:r>
+        <w:t>requested</w:t>
+      </w:r>
+      <w:proofErr w:type="gramEnd"/>
+      <w:r>
+        <w:t xml:space="preserve">” (what the user want the system to response). For example, </w:t>
       </w:r>
       <w:r>
         <w:t>"</w:t>
@@ -1758,10 +1832,26 @@
         </w:numPr>
       </w:pPr>
       <w:r>
-        <w:t>“method” (In what way the user asks the system). For example, “method”=</w:t>
-      </w:r>
-      <w:r>
-        <w:t xml:space="preserve"> "byconstraints"</w:t>
+        <w:t>“</w:t>
+      </w:r>
+      <w:proofErr w:type="gramStart"/>
+      <w:r>
+        <w:t>method</w:t>
+      </w:r>
+      <w:proofErr w:type="gramEnd"/>
+      <w:r>
+        <w:t>” (In what way the user asks the system). For example, “method”=</w:t>
+      </w:r>
+      <w:r>
+        <w:t xml:space="preserve"> "</w:t>
+      </w:r>
+      <w:proofErr w:type="spellStart"/>
+      <w:r>
+        <w:t>byconstraints</w:t>
+      </w:r>
+      <w:proofErr w:type="spellEnd"/>
+      <w:r>
+        <w:t>"</w:t>
       </w:r>
     </w:p>
     <w:p>
@@ -1789,7 +1879,15 @@
         </w:numPr>
       </w:pPr>
       <w:r>
-        <w:t>“goals”</w:t>
+        <w:t>“</w:t>
+      </w:r>
+      <w:proofErr w:type="gramStart"/>
+      <w:r>
+        <w:t>goals</w:t>
+      </w:r>
+      <w:proofErr w:type="gramEnd"/>
+      <w:r>
+        <w:t>”</w:t>
       </w:r>
       <w:r>
         <w:t xml:space="preserve"> depends on only on </w:t>
@@ -1854,9 +1952,11 @@
       <w:r>
         <w:t>, “</w:t>
       </w:r>
+      <w:proofErr w:type="spellStart"/>
       <w:r>
         <w:t>reqalts</w:t>
       </w:r>
+      <w:proofErr w:type="spellEnd"/>
       <w:r>
         <w:t>”</w:t>
       </w:r>
@@ -1895,7 +1995,6 @@
         <w:pStyle w:val="Heading2"/>
       </w:pPr>
       <w:r>
-        <w:lastRenderedPageBreak/>
         <w:t xml:space="preserve">3 </w:t>
       </w:r>
       <w:r>
@@ -1940,7 +2039,26 @@
         <w:t xml:space="preserve">: </w:t>
       </w:r>
       <w:r>
-        <w:t>assume that the SLU is correct if and only if all the SLU hyps (slot,value) appear in the correct answer</w:t>
+        <w:t xml:space="preserve">assume that the SLU is correct if and only if all the SLU </w:t>
+      </w:r>
+      <w:proofErr w:type="spellStart"/>
+      <w:r>
+        <w:t>hyps</w:t>
+      </w:r>
+      <w:proofErr w:type="spellEnd"/>
+      <w:r>
+        <w:t xml:space="preserve"> (</w:t>
+      </w:r>
+      <w:proofErr w:type="spellStart"/>
+      <w:r>
+        <w:t>slot,value</w:t>
+      </w:r>
+      <w:proofErr w:type="spellEnd"/>
+      <w:r>
+        <w:t xml:space="preserve">) appear in the </w:t>
+      </w:r>
+      <w:r>
+        <w:t>annotation</w:t>
       </w:r>
     </w:p>
     <w:p>
@@ -1967,7 +2085,15 @@
         <w:t>a</w:t>
       </w:r>
       <w:r>
-        <w:t xml:space="preserve">ssume slu that doesn't </w:t>
+        <w:t xml:space="preserve">ssume </w:t>
+      </w:r>
+      <w:proofErr w:type="spellStart"/>
+      <w:r>
+        <w:t>slu</w:t>
+      </w:r>
+      <w:proofErr w:type="spellEnd"/>
+      <w:r>
+        <w:t xml:space="preserve"> that doesn't </w:t>
       </w:r>
       <w:r>
         <w:t>matter</w:t>
@@ -2000,8 +2126,13 @@
         </w:numPr>
       </w:pPr>
       <w:r>
-        <w:t>H3: assume that the SLU is correct if and only if it will turn into the correct answer based on the previous one and the new SLU</w:t>
-      </w:r>
+        <w:t xml:space="preserve">H3: assume that </w:t>
+      </w:r>
+      <w:bookmarkStart w:id="0" w:name="_GoBack"/>
+      <w:r>
+        <w:t>the SLU is correct if and only if it will turn into the correct answer based on the previous one and the new SLU</w:t>
+      </w:r>
+      <w:bookmarkEnd w:id="0"/>
     </w:p>
     <w:p>
       <w:pPr>
@@ -2034,7 +2165,17 @@
         <w:t>Computer: “</w:t>
       </w:r>
       <w:r>
-        <w:t>yippee noodle bar is a great restaurant serving asian oriental food and it is in the moderate price range</w:t>
+        <w:t xml:space="preserve">yippee noodle bar is a great restaurant serving </w:t>
+      </w:r>
+      <w:proofErr w:type="spellStart"/>
+      <w:proofErr w:type="gramStart"/>
+      <w:r>
+        <w:t>asian</w:t>
+      </w:r>
+      <w:proofErr w:type="spellEnd"/>
+      <w:proofErr w:type="gramEnd"/>
+      <w:r>
+        <w:t xml:space="preserve"> oriental food and it is in the moderate price range</w:t>
       </w:r>
       <w:r>
         <w:t>”</w:t>
@@ -2146,7 +2287,15 @@
         <w:t>“</w:t>
       </w:r>
       <w:r>
-        <w:t>could i have the address and phone number</w:t>
+        <w:t xml:space="preserve">could </w:t>
+      </w:r>
+      <w:proofErr w:type="spellStart"/>
+      <w:r>
+        <w:t>i</w:t>
+      </w:r>
+      <w:proofErr w:type="spellEnd"/>
+      <w:r>
+        <w:t xml:space="preserve"> have the address and phone number</w:t>
       </w:r>
       <w:r>
         <w:t>”</w:t>
@@ -2183,12 +2332,22 @@
         </w:rPr>
         <w:t xml:space="preserve"> = </w:t>
       </w:r>
+      <w:proofErr w:type="spellStart"/>
       <w:r>
         <w:rPr>
           <w:i/>
         </w:rPr>
-        <w:t>phone;addr</w:t>
-      </w:r>
+        <w:t>phone</w:t>
+      </w:r>
+      <w:proofErr w:type="gramStart"/>
+      <w:r>
+        <w:rPr>
+          <w:i/>
+        </w:rPr>
+        <w:t>;addr</w:t>
+      </w:r>
+      <w:proofErr w:type="spellEnd"/>
+      <w:proofErr w:type="gramEnd"/>
     </w:p>
     <w:p>
       <w:pPr>
@@ -2215,70 +2374,140 @@
         </w:rPr>
         <w:t xml:space="preserve">SLU: </w:t>
       </w:r>
+      <w:proofErr w:type="gramStart"/>
       <w:r>
         <w:rPr>
           <w:i/>
         </w:rPr>
-        <w:t>request(slot=addr)</w:t>
-      </w:r>
-    </w:p>
-    <w:p>
-      <w:pPr>
-        <w:ind w:left="360"/>
-      </w:pPr>
-      <w:r>
-        <w:t xml:space="preserve">Consider the correctness of SLU in the second turn. </w:t>
-      </w:r>
-      <w:r>
-        <w:t xml:space="preserve">Under H1, </w:t>
-      </w:r>
-      <w:r>
-        <w:t xml:space="preserve">it is correct. Because, </w:t>
-      </w:r>
-      <w:r>
-        <w:t>“</w:t>
-      </w:r>
+        <w:t>request(</w:t>
+      </w:r>
+      <w:proofErr w:type="gramEnd"/>
       <w:r>
         <w:rPr>
           <w:i/>
         </w:rPr>
-        <w:t>slot=addr</w:t>
-      </w:r>
-      <w:r>
-        <w:t>”</w:t>
-      </w:r>
-      <w:r>
-        <w:t xml:space="preserve"> appears in the annotation; Under H2, it is wrong, because, the difference between Turn 2 and Turn 1 is “</w:t>
-      </w:r>
-      <w:r>
-        <w:rPr>
-          <w:i/>
-        </w:rPr>
-        <w:t>request = phone;addr</w:t>
-      </w:r>
-      <w:r>
-        <w:t xml:space="preserve">” but the SLU only matches </w:t>
-      </w:r>
+        <w:t>slot=</w:t>
+      </w:r>
+      <w:proofErr w:type="spellStart"/>
       <w:r>
         <w:rPr>
           <w:i/>
         </w:rPr>
         <w:t>addr</w:t>
       </w:r>
-      <w:r>
-        <w:t>.</w:t>
-      </w:r>
-      <w:r>
-        <w:t xml:space="preserve"> Under H3, it is wrong, too. </w:t>
-      </w:r>
-      <w:r>
-        <w:t xml:space="preserve">Because, given </w:t>
-      </w:r>
+      <w:proofErr w:type="spellEnd"/>
       <w:r>
         <w:rPr>
           <w:i/>
         </w:rPr>
-        <w:t>request(slot=addr)</w:t>
+        <w:t>)</w:t>
+      </w:r>
+    </w:p>
+    <w:p>
+      <w:pPr>
+        <w:ind w:left="360"/>
+      </w:pPr>
+      <w:r>
+        <w:t xml:space="preserve">Consider the correctness of SLU in the second turn. </w:t>
+      </w:r>
+      <w:r>
+        <w:t xml:space="preserve">Under H1, </w:t>
+      </w:r>
+      <w:r>
+        <w:t xml:space="preserve">it is correct. Because, </w:t>
+      </w:r>
+      <w:r>
+        <w:t>“</w:t>
+      </w:r>
+      <w:r>
+        <w:rPr>
+          <w:i/>
+        </w:rPr>
+        <w:t>slot=</w:t>
+      </w:r>
+      <w:proofErr w:type="spellStart"/>
+      <w:r>
+        <w:rPr>
+          <w:i/>
+        </w:rPr>
+        <w:t>addr</w:t>
+      </w:r>
+      <w:proofErr w:type="spellEnd"/>
+      <w:r>
+        <w:t>”</w:t>
+      </w:r>
+      <w:r>
+        <w:t xml:space="preserve"> appears in the annotation; Under H2, it is wrong, because, the difference between Turn 2 and Turn 1 is “</w:t>
+      </w:r>
+      <w:r>
+        <w:rPr>
+          <w:i/>
+        </w:rPr>
+        <w:t xml:space="preserve">request = </w:t>
+      </w:r>
+      <w:proofErr w:type="spellStart"/>
+      <w:r>
+        <w:rPr>
+          <w:i/>
+        </w:rPr>
+        <w:t>phone</w:t>
+      </w:r>
+      <w:proofErr w:type="gramStart"/>
+      <w:r>
+        <w:rPr>
+          <w:i/>
+        </w:rPr>
+        <w:t>;addr</w:t>
+      </w:r>
+      <w:proofErr w:type="spellEnd"/>
+      <w:proofErr w:type="gramEnd"/>
+      <w:r>
+        <w:t xml:space="preserve">” but the SLU only matches </w:t>
+      </w:r>
+      <w:proofErr w:type="spellStart"/>
+      <w:r>
+        <w:rPr>
+          <w:i/>
+        </w:rPr>
+        <w:t>addr</w:t>
+      </w:r>
+      <w:proofErr w:type="spellEnd"/>
+      <w:r>
+        <w:t>.</w:t>
+      </w:r>
+      <w:r>
+        <w:t xml:space="preserve"> Under H3, it is wrong, too. </w:t>
+      </w:r>
+      <w:r>
+        <w:t xml:space="preserve">Because, given </w:t>
+      </w:r>
+      <w:proofErr w:type="gramStart"/>
+      <w:r>
+        <w:rPr>
+          <w:i/>
+        </w:rPr>
+        <w:t>request(</w:t>
+      </w:r>
+      <w:proofErr w:type="gramEnd"/>
+      <w:r>
+        <w:rPr>
+          <w:i/>
+        </w:rPr>
+        <w:t>slot=</w:t>
+      </w:r>
+      <w:proofErr w:type="spellStart"/>
+      <w:r>
+        <w:rPr>
+          <w:i/>
+        </w:rPr>
+        <w:t>addr</w:t>
+      </w:r>
+      <w:proofErr w:type="spellEnd"/>
+      <w:r>
+        <w:rPr>
+          <w:i/>
+        </w:rPr>
+        <w:t>)</w:t>
       </w:r>
       <w:r>
         <w:rPr>
@@ -2287,7 +2516,15 @@
         <w:t xml:space="preserve">, </w:t>
       </w:r>
       <w:r>
-        <w:t>the result should be “request=addr” but it doesn’t match the annotation.</w:t>
+        <w:t>the result should be “request=</w:t>
+      </w:r>
+      <w:proofErr w:type="spellStart"/>
+      <w:r>
+        <w:t>addr</w:t>
+      </w:r>
+      <w:proofErr w:type="spellEnd"/>
+      <w:r>
+        <w:t>” but it doesn’t match the annotation.</w:t>
       </w:r>
     </w:p>
     <w:p>
@@ -2308,7 +2545,6 @@
         <w:pStyle w:val="Heading2"/>
       </w:pPr>
       <w:r>
-        <w:lastRenderedPageBreak/>
         <w:t>Results</w:t>
       </w:r>
       <w:r>
@@ -2394,9 +2630,11 @@
           <w:numId w:val="6"/>
         </w:numPr>
       </w:pPr>
+      <w:proofErr w:type="spellStart"/>
       <w:r>
         <w:t>Res_act</w:t>
       </w:r>
+      <w:proofErr w:type="spellEnd"/>
       <w:r>
         <w:t xml:space="preserve"> (only the dialog acts)</w:t>
       </w:r>
@@ -2409,8 +2647,13 @@
           <w:numId w:val="6"/>
         </w:numPr>
       </w:pPr>
-      <w:r>
-        <w:t>Actngram (dialog acts + unigram)</w:t>
+      <w:proofErr w:type="spellStart"/>
+      <w:r>
+        <w:t>Actngram</w:t>
+      </w:r>
+      <w:proofErr w:type="spellEnd"/>
+      <w:r>
+        <w:t xml:space="preserve"> (dialog acts + unigram)</w:t>
       </w:r>
     </w:p>
     <w:p>
@@ -2528,6 +2771,7 @@
           <w:numId w:val="6"/>
         </w:numPr>
       </w:pPr>
+      <w:proofErr w:type="spellStart"/>
       <w:r>
         <w:t>b</w:t>
       </w:r>
@@ -2537,6 +2781,7 @@
       <w:r>
         <w:t>_focus</w:t>
       </w:r>
+      <w:proofErr w:type="spellEnd"/>
       <w:r>
         <w:t>: given by the organizer</w:t>
       </w:r>
@@ -2549,9 +2794,11 @@
           <w:numId w:val="6"/>
         </w:numPr>
       </w:pPr>
+      <w:proofErr w:type="spellStart"/>
       <w:r>
         <w:t>HWUbaseline</w:t>
       </w:r>
+      <w:proofErr w:type="spellEnd"/>
       <w:r>
         <w:t xml:space="preserve">: </w:t>
       </w:r>
@@ -2660,8 +2907,15 @@
     <w:p/>
     <w:p>
       <w:r>
-        <w:lastRenderedPageBreak/>
-        <w:t>Highlighted one are the best among all the methods</w:t>
+        <w:t xml:space="preserve">Highlighted one </w:t>
+      </w:r>
+      <w:proofErr w:type="gramStart"/>
+      <w:r>
+        <w:t>are</w:t>
+      </w:r>
+      <w:proofErr w:type="gramEnd"/>
+      <w:r>
+        <w:t xml:space="preserve"> the best among all the methods</w:t>
       </w:r>
       <w:r>
         <w:t>.</w:t>
@@ -2739,7 +2993,15 @@
     </w:p>
     <w:p>
       <w:r>
-        <w:t xml:space="preserve">It is bad the 2way model doesn’t beat the HWUbaseline on the joint goals. </w:t>
+        <w:t xml:space="preserve">It is bad the 2way model doesn’t beat the </w:t>
+      </w:r>
+      <w:proofErr w:type="spellStart"/>
+      <w:r>
+        <w:t>HWUbaseline</w:t>
+      </w:r>
+      <w:proofErr w:type="spellEnd"/>
+      <w:r>
+        <w:t xml:space="preserve"> on the joint goals. </w:t>
       </w:r>
       <w:r>
         <w:t xml:space="preserve">I’d like to see </w:t>
@@ -2747,8 +3009,6 @@
       <w:r>
         <w:t>why</w:t>
       </w:r>
-      <w:bookmarkStart w:id="0" w:name="_GoBack"/>
-      <w:bookmarkEnd w:id="0"/>
       <w:r>
         <w:t>. Therefore, I compute the topline by considering different number of SLU.</w:t>
       </w:r>
@@ -2796,8 +3056,13 @@
         <w:t>1</w:t>
       </w:r>
       <w:r>
-        <w:t xml:space="preserve"> is not better than HWUbaseline</w:t>
-      </w:r>
+        <w:t xml:space="preserve"> is not better than </w:t>
+      </w:r>
+      <w:proofErr w:type="spellStart"/>
+      <w:r>
+        <w:t>HWUbaseline</w:t>
+      </w:r>
+      <w:proofErr w:type="spellEnd"/>
       <w:r>
         <w:t>)</w:t>
       </w:r>
@@ -2872,7 +3137,6 @@
           <w:noProof/>
           <w:lang w:eastAsia="en-US"/>
         </w:rPr>
-        <w:lastRenderedPageBreak/>
         <w:drawing>
           <wp:inline distT="0" distB="0" distL="0" distR="0" wp14:anchorId="4EDBF65A" wp14:editId="391B9729">
             <wp:extent cx="5934075" cy="3524250"/>
@@ -2915,7 +3179,6 @@
           <w:noProof/>
           <w:lang w:eastAsia="en-US"/>
         </w:rPr>
-        <w:lastRenderedPageBreak/>
         <w:drawing>
           <wp:inline distT="0" distB="0" distL="0" distR="0" wp14:anchorId="49DE4462" wp14:editId="00C0F413">
             <wp:extent cx="5943600" cy="2922905"/>
@@ -2970,7 +3233,15 @@
         <w:pStyle w:val="Heading2"/>
       </w:pPr>
       <w:r>
-        <w:t>“none”</w:t>
+        <w:t>“</w:t>
+      </w:r>
+      <w:proofErr w:type="gramStart"/>
+      <w:r>
+        <w:t>none</w:t>
+      </w:r>
+      <w:proofErr w:type="gramEnd"/>
+      <w:r>
+        <w:t>”</w:t>
       </w:r>
       <w:r>
         <w:t>:</w:t>
@@ -2990,7 +3261,15 @@
         <w:pStyle w:val="Heading2"/>
       </w:pPr>
       <w:r>
-        <w:t>“this”:</w:t>
+        <w:t>“</w:t>
+      </w:r>
+      <w:proofErr w:type="gramStart"/>
+      <w:r>
+        <w:t>this</w:t>
+      </w:r>
+      <w:proofErr w:type="gramEnd"/>
+      <w:r>
+        <w:t>”:</w:t>
       </w:r>
     </w:p>
     <w:p>
@@ -3004,7 +3283,15 @@
     <w:p>
       <w:r>
         <w:tab/>
-        <w:t>Computer:  “what type of food do you like”</w:t>
+        <w:t xml:space="preserve">Computer:  “what type of food do you </w:t>
+      </w:r>
+      <w:proofErr w:type="gramStart"/>
+      <w:r>
+        <w:t>like</w:t>
+      </w:r>
+      <w:proofErr w:type="gramEnd"/>
+      <w:r>
+        <w:t>”</w:t>
       </w:r>
     </w:p>
     <w:p>
@@ -3016,7 +3303,15 @@
     <w:p>
       <w:r>
         <w:tab/>
-        <w:t>SLU: “this: dontcare”</w:t>
+        <w:t xml:space="preserve">SLU: “this: </w:t>
+      </w:r>
+      <w:proofErr w:type="spellStart"/>
+      <w:r>
+        <w:t>dontcare</w:t>
+      </w:r>
+      <w:proofErr w:type="spellEnd"/>
+      <w:r>
+        <w:t>”</w:t>
       </w:r>
     </w:p>
     <w:p>
@@ -3026,8 +3321,13 @@
       <w:r>
         <w:t xml:space="preserve"> </w:t>
       </w:r>
-      <w:r>
-        <w:t>dontcare”</w:t>
+      <w:proofErr w:type="spellStart"/>
+      <w:r>
+        <w:t>dontcare</w:t>
+      </w:r>
+      <w:proofErr w:type="spellEnd"/>
+      <w:r>
+        <w:t>”</w:t>
       </w:r>
     </w:p>
     <w:p>
@@ -3104,7 +3404,6 @@
         </w:numPr>
       </w:pPr>
       <w:r>
-        <w:lastRenderedPageBreak/>
         <w:t>Decompose the problem</w:t>
       </w:r>
     </w:p>
@@ -4533,6 +4832,7 @@
           </a:p>
         </c:rich>
       </c:tx>
+      <c:layout/>
       <c:overlay val="0"/>
     </c:title>
     <c:autoTitleDeleted val="0"/>
@@ -5145,11 +5445,11 @@
         </c:dLbls>
         <c:marker val="1"/>
         <c:smooth val="0"/>
-        <c:axId val="105566592"/>
-        <c:axId val="105568128"/>
+        <c:axId val="103925632"/>
+        <c:axId val="103927168"/>
       </c:lineChart>
       <c:catAx>
-        <c:axId val="105566592"/>
+        <c:axId val="103925632"/>
         <c:scaling>
           <c:orientation val="minMax"/>
         </c:scaling>
@@ -5159,7 +5459,7 @@
         <c:majorTickMark val="out"/>
         <c:minorTickMark val="none"/>
         <c:tickLblPos val="nextTo"/>
-        <c:crossAx val="105568128"/>
+        <c:crossAx val="103927168"/>
         <c:crosses val="autoZero"/>
         <c:auto val="1"/>
         <c:lblAlgn val="ctr"/>
@@ -5167,7 +5467,7 @@
         <c:noMultiLvlLbl val="0"/>
       </c:catAx>
       <c:valAx>
-        <c:axId val="105568128"/>
+        <c:axId val="103927168"/>
         <c:scaling>
           <c:orientation val="minMax"/>
           <c:min val="0.4"/>
@@ -5179,13 +5479,14 @@
         <c:majorTickMark val="out"/>
         <c:minorTickMark val="none"/>
         <c:tickLblPos val="nextTo"/>
-        <c:crossAx val="105566592"/>
+        <c:crossAx val="103925632"/>
         <c:crosses val="autoZero"/>
         <c:crossBetween val="between"/>
       </c:valAx>
     </c:plotArea>
     <c:legend>
       <c:legendPos val="r"/>
+      <c:layout/>
       <c:overlay val="0"/>
     </c:legend>
     <c:plotVisOnly val="1"/>
@@ -5228,6 +5529,7 @@
           </a:p>
         </c:rich>
       </c:tx>
+      <c:layout/>
       <c:overlay val="0"/>
     </c:title>
     <c:autoTitleDeleted val="0"/>
@@ -6430,11 +6732,11 @@
         </c:dLbls>
         <c:marker val="1"/>
         <c:smooth val="0"/>
-        <c:axId val="92534656"/>
-        <c:axId val="92536192"/>
+        <c:axId val="136183168"/>
+        <c:axId val="136193152"/>
       </c:lineChart>
       <c:catAx>
-        <c:axId val="92534656"/>
+        <c:axId val="136183168"/>
         <c:scaling>
           <c:orientation val="minMax"/>
         </c:scaling>
@@ -6444,7 +6746,7 @@
         <c:majorTickMark val="out"/>
         <c:minorTickMark val="none"/>
         <c:tickLblPos val="nextTo"/>
-        <c:crossAx val="92536192"/>
+        <c:crossAx val="136193152"/>
         <c:crosses val="autoZero"/>
         <c:auto val="1"/>
         <c:lblAlgn val="ctr"/>
@@ -6452,7 +6754,7 @@
         <c:noMultiLvlLbl val="0"/>
       </c:catAx>
       <c:valAx>
-        <c:axId val="92536192"/>
+        <c:axId val="136193152"/>
         <c:scaling>
           <c:orientation val="minMax"/>
           <c:min val="0.8"/>
@@ -6464,7 +6766,7 @@
         <c:majorTickMark val="out"/>
         <c:minorTickMark val="none"/>
         <c:tickLblPos val="nextTo"/>
-        <c:crossAx val="92534656"/>
+        <c:crossAx val="136183168"/>
         <c:crosses val="autoZero"/>
         <c:crossBetween val="between"/>
       </c:valAx>
@@ -6503,6 +6805,7 @@
         <c:idx val="15"/>
         <c:delete val="1"/>
       </c:legendEntry>
+      <c:layout/>
       <c:overlay val="0"/>
     </c:legend>
     <c:plotVisOnly val="1"/>
@@ -6545,6 +6848,7 @@
           </a:p>
         </c:rich>
       </c:tx>
+      <c:layout/>
       <c:overlay val="0"/>
     </c:title>
     <c:autoTitleDeleted val="0"/>
@@ -7222,11 +7526,11 @@
         </c:dLbls>
         <c:marker val="1"/>
         <c:smooth val="0"/>
-        <c:axId val="135578752"/>
-        <c:axId val="135580288"/>
+        <c:axId val="136242304"/>
+        <c:axId val="136243840"/>
       </c:lineChart>
       <c:catAx>
-        <c:axId val="135578752"/>
+        <c:axId val="136242304"/>
         <c:scaling>
           <c:orientation val="minMax"/>
         </c:scaling>
@@ -7236,7 +7540,7 @@
         <c:majorTickMark val="out"/>
         <c:minorTickMark val="none"/>
         <c:tickLblPos val="nextTo"/>
-        <c:crossAx val="135580288"/>
+        <c:crossAx val="136243840"/>
         <c:crosses val="autoZero"/>
         <c:auto val="1"/>
         <c:lblAlgn val="ctr"/>
@@ -7244,7 +7548,7 @@
         <c:noMultiLvlLbl val="0"/>
       </c:catAx>
       <c:valAx>
-        <c:axId val="135580288"/>
+        <c:axId val="136243840"/>
         <c:scaling>
           <c:orientation val="minMax"/>
           <c:min val="0.8"/>
@@ -7256,7 +7560,7 @@
         <c:majorTickMark val="out"/>
         <c:minorTickMark val="none"/>
         <c:tickLblPos val="nextTo"/>
-        <c:crossAx val="135578752"/>
+        <c:crossAx val="136242304"/>
         <c:crosses val="autoZero"/>
         <c:crossBetween val="between"/>
       </c:valAx>
@@ -7267,6 +7571,7 @@
         <c:idx val="8"/>
         <c:delete val="1"/>
       </c:legendEntry>
+      <c:layout/>
       <c:overlay val="0"/>
     </c:legend>
     <c:plotVisOnly val="1"/>
